--- a/server/DocumentsKM/word/template_project_reg.docx
+++ b/server/DocumentsKM/word/template_project_reg.docx
@@ -1,6 +1,6 @@
 
 <file path=word/document.xml><?xml version="1.0" encoding="utf-8"?>
-<w:document xmlns:wpc="http://schemas.microsoft.com/office/word/2010/wordprocessingCanvas" xmlns:cx="http://schemas.microsoft.com/office/drawing/2014/chartex" xmlns:cx1="http://schemas.microsoft.com/office/drawing/2015/9/8/chartex" xmlns:mc="http://schemas.openxmlformats.org/markup-compatibility/2006" xmlns:o="urn:schemas-microsoft-com:office:office" xmlns:r="http://schemas.openxmlformats.org/officeDocument/2006/relationships" xmlns:m="http://schemas.openxmlformats.org/officeDocument/2006/math" xmlns:v="urn:schemas-microsoft-com:vml" xmlns:wp14="http://schemas.microsoft.com/office/word/2010/wordprocessingDrawing" xmlns:wp="http://schemas.openxmlformats.org/drawingml/2006/wordprocessingDrawing" xmlns:w10="urn:schemas-microsoft-com:office:word" xmlns:w="http://schemas.openxmlformats.org/wordprocessingml/2006/main" xmlns:w14="http://schemas.microsoft.com/office/word/2010/wordml" xmlns:w15="http://schemas.microsoft.com/office/word/2012/wordml" xmlns:w16se="http://schemas.microsoft.com/office/word/2015/wordml/symex" xmlns:wpg="http://schemas.microsoft.com/office/word/2010/wordprocessingGroup" xmlns:wpi="http://schemas.microsoft.com/office/word/2010/wordprocessingInk" xmlns:wne="http://schemas.microsoft.com/office/word/2006/wordml" xmlns:wps="http://schemas.microsoft.com/office/word/2010/wordprocessingShape" mc:Ignorable="w14 w15 w16se wp14">
+<w:document xmlns:wpc="http://schemas.microsoft.com/office/word/2010/wordprocessingCanvas" xmlns:mc="http://schemas.openxmlformats.org/markup-compatibility/2006" xmlns:o="urn:schemas-microsoft-com:office:office" xmlns:r="http://schemas.openxmlformats.org/officeDocument/2006/relationships" xmlns:m="http://schemas.openxmlformats.org/officeDocument/2006/math" xmlns:v="urn:schemas-microsoft-com:vml" xmlns:wp14="http://schemas.microsoft.com/office/word/2010/wordprocessingDrawing" xmlns:wp="http://schemas.openxmlformats.org/drawingml/2006/wordprocessingDrawing" xmlns:w10="urn:schemas-microsoft-com:office:word" xmlns:w="http://schemas.openxmlformats.org/wordprocessingml/2006/main" xmlns:w14="http://schemas.microsoft.com/office/word/2010/wordml" xmlns:wpg="http://schemas.microsoft.com/office/word/2010/wordprocessingGroup" xmlns:wpi="http://schemas.microsoft.com/office/word/2010/wordprocessingInk" xmlns:wne="http://schemas.microsoft.com/office/word/2006/wordml" xmlns:wps="http://schemas.microsoft.com/office/word/2010/wordprocessingShape" mc:Ignorable="w14 wp14">
   <w:background w:color="FFFFFF"/>
   <w:body>
     <w:p>
@@ -75,6 +75,7 @@
           <w:sz w:val="22"/>
           <w:szCs w:val="22"/>
         </w:rPr>
+        <w:lastRenderedPageBreak/>
         <w:t>Масса м</w:t>
       </w:r>
       <w:r>
@@ -136,10 +137,10 @@
           <w:szCs w:val="22"/>
         </w:rPr>
         <w:sectPr>
-          <w:headerReference w:type="default" r:id="rId7"/>
-          <w:footerReference w:type="default" r:id="rId8"/>
-          <w:headerReference w:type="first" r:id="rId9"/>
-          <w:footerReference w:type="first" r:id="rId10"/>
+          <w:headerReference w:type="default" r:id="rId8"/>
+          <w:footerReference w:type="default" r:id="rId9"/>
+          <w:headerReference w:type="first" r:id="rId10"/>
+          <w:footerReference w:type="first" r:id="rId11"/>
           <w:pgSz w:w="11906" w:h="16838" w:code="9"/>
           <w:pgMar w:top="907" w:right="778" w:bottom="2275" w:left="1138" w:header="461" w:footer="245" w:gutter="0"/>
           <w:cols w:num="2" w:space="720"/>
@@ -167,6 +168,7 @@
           <w:sz w:val="22"/>
           <w:szCs w:val="22"/>
         </w:rPr>
+        <w:lastRenderedPageBreak/>
         <w:t>Комплекс</w:t>
       </w:r>
       <w:r>
@@ -199,6 +201,7 @@
           <w:szCs w:val="22"/>
           <w:lang w:val="en-US"/>
         </w:rPr>
+        <w:lastRenderedPageBreak/>
         <w:t>B</w:t>
       </w:r>
     </w:p>
@@ -245,6 +248,7 @@
           <w:sz w:val="22"/>
           <w:szCs w:val="22"/>
         </w:rPr>
+        <w:lastRenderedPageBreak/>
         <w:t>Объект:</w:t>
       </w:r>
     </w:p>
@@ -268,6 +272,7 @@
           <w:szCs w:val="22"/>
           <w:lang w:val="en-US"/>
         </w:rPr>
+        <w:lastRenderedPageBreak/>
         <w:t>C</w:t>
       </w:r>
     </w:p>
@@ -314,6 +319,7 @@
           <w:sz w:val="22"/>
           <w:szCs w:val="22"/>
         </w:rPr>
+        <w:lastRenderedPageBreak/>
         <w:t>ГИП:</w:t>
       </w:r>
       <w:r>
@@ -374,8 +380,6 @@
           <w:docGrid w:linePitch="360"/>
         </w:sectPr>
       </w:pPr>
-      <w:bookmarkStart w:id="3" w:name="_GoBack"/>
-      <w:bookmarkEnd w:id="3"/>
     </w:p>
     <w:p>
       <w:pPr>
@@ -396,16 +400,8 @@
           <w:sz w:val="22"/>
           <w:szCs w:val="22"/>
         </w:rPr>
+        <w:lastRenderedPageBreak/>
         <w:t>Сдал (зав. гр.):</w:t>
-      </w:r>
-      <w:r>
-        <w:rPr>
-          <w:rFonts w:ascii="GOST type B" w:hAnsi="GOST type B" w:cs="Times New Roman"/>
-          <w:i/>
-          <w:sz w:val="22"/>
-          <w:szCs w:val="22"/>
-        </w:rPr>
-        <w:tab/>
       </w:r>
       <w:r>
         <w:rPr>
@@ -446,6 +442,7 @@
           <w:szCs w:val="4"/>
           <w:shd w:val="clear" w:color="auto" w:fill="FFFFFF"/>
         </w:rPr>
+        <w:lastRenderedPageBreak/>
         <w:t xml:space="preserve"> </w:t>
       </w:r>
       <w:r>
@@ -519,6 +516,7 @@
           <w:sz w:val="22"/>
           <w:szCs w:val="22"/>
         </w:rPr>
+        <w:lastRenderedPageBreak/>
         <w:t xml:space="preserve">Принял </w:t>
       </w:r>
       <w:r>
@@ -550,6 +548,7 @@
           <w:szCs w:val="22"/>
           <w:shd w:val="clear" w:color="auto" w:fill="FFFFFF"/>
         </w:rPr>
+        <w:lastRenderedPageBreak/>
         <w:t>_______________</w:t>
       </w:r>
       <w:r>
@@ -654,6 +653,7 @@
           <w:szCs w:val="22"/>
           <w:shd w:val="clear" w:color="auto" w:fill="FFFFFF"/>
         </w:rPr>
+        <w:lastRenderedPageBreak/>
         <w:t>Дата выдачи:</w:t>
       </w:r>
       <w:r>
@@ -701,9 +701,16 @@
     </w:p>
     <w:tbl>
       <w:tblPr>
-        <w:tblStyle w:val="ac"/>
         <w:tblW w:w="9090" w:type="dxa"/>
         <w:tblInd w:w="715" w:type="dxa"/>
+        <w:tblBorders>
+          <w:top w:val="single" w:sz="4" w:space="0" w:color="auto"/>
+          <w:left w:val="single" w:sz="4" w:space="0" w:color="auto"/>
+          <w:bottom w:val="single" w:sz="4" w:space="0" w:color="auto"/>
+          <w:right w:val="single" w:sz="4" w:space="0" w:color="auto"/>
+          <w:insideH w:val="single" w:sz="4" w:space="0" w:color="auto"/>
+          <w:insideV w:val="single" w:sz="4" w:space="0" w:color="auto"/>
+        </w:tblBorders>
         <w:tblLayout w:type="fixed"/>
         <w:tblCellMar>
           <w:left w:w="28" w:type="dxa"/>
@@ -732,6 +739,7 @@
               <w:bottom w:val="single" w:sz="12" w:space="0" w:color="auto"/>
               <w:right w:val="nil"/>
             </w:tcBorders>
+            <w:shd w:val="clear" w:color="auto" w:fill="auto"/>
             <w:vAlign w:val="center"/>
           </w:tcPr>
           <w:p>
@@ -753,17 +761,7 @@
                 <w:sz w:val="22"/>
                 <w:szCs w:val="22"/>
               </w:rPr>
-              <w:t xml:space="preserve">   </w:t>
-            </w:r>
-            <w:r>
-              <w:rPr>
-                <w:rFonts w:ascii="GOST type B" w:hAnsi="GOST type B" w:cs="Times New Roman"/>
-                <w:b/>
-                <w:i/>
-                <w:sz w:val="22"/>
-                <w:szCs w:val="22"/>
-              </w:rPr>
-              <w:t>Основной комплект чертежей</w:t>
+              <w:t xml:space="preserve">   Основной комплект чертежей</w:t>
             </w:r>
           </w:p>
         </w:tc>
@@ -781,6 +779,7 @@
               <w:bottom w:val="single" w:sz="12" w:space="0" w:color="auto"/>
               <w:right w:val="single" w:sz="12" w:space="0" w:color="auto"/>
             </w:tcBorders>
+            <w:shd w:val="clear" w:color="auto" w:fill="auto"/>
             <w:vAlign w:val="center"/>
           </w:tcPr>
           <w:p>
@@ -815,6 +814,7 @@
               <w:bottom w:val="single" w:sz="12" w:space="0" w:color="auto"/>
               <w:right w:val="single" w:sz="12" w:space="0" w:color="auto"/>
             </w:tcBorders>
+            <w:shd w:val="clear" w:color="auto" w:fill="auto"/>
             <w:vAlign w:val="center"/>
           </w:tcPr>
           <w:p>
@@ -851,6 +851,7 @@
               <w:bottom w:val="single" w:sz="12" w:space="0" w:color="auto"/>
               <w:right w:val="single" w:sz="12" w:space="0" w:color="auto"/>
             </w:tcBorders>
+            <w:shd w:val="clear" w:color="auto" w:fill="auto"/>
             <w:vAlign w:val="center"/>
           </w:tcPr>
           <w:p>
@@ -886,6 +887,7 @@
               <w:bottom w:val="single" w:sz="12" w:space="0" w:color="auto"/>
               <w:right w:val="single" w:sz="12" w:space="0" w:color="auto"/>
             </w:tcBorders>
+            <w:shd w:val="clear" w:color="auto" w:fill="auto"/>
             <w:vAlign w:val="center"/>
           </w:tcPr>
           <w:p>
@@ -942,6 +944,7 @@
               <w:bottom w:val="single" w:sz="12" w:space="0" w:color="auto"/>
               <w:right w:val="single" w:sz="12" w:space="0" w:color="auto"/>
             </w:tcBorders>
+            <w:shd w:val="clear" w:color="auto" w:fill="auto"/>
             <w:vAlign w:val="center"/>
           </w:tcPr>
           <w:p>
@@ -990,6 +993,7 @@
               <w:bottom w:val="single" w:sz="12" w:space="0" w:color="auto"/>
               <w:right w:val="nil"/>
             </w:tcBorders>
+            <w:shd w:val="clear" w:color="auto" w:fill="auto"/>
             <w:vAlign w:val="center"/>
           </w:tcPr>
           <w:p>
@@ -1015,6 +1019,7 @@
               <w:bottom w:val="single" w:sz="12" w:space="0" w:color="auto"/>
               <w:right w:val="nil"/>
             </w:tcBorders>
+            <w:shd w:val="clear" w:color="auto" w:fill="auto"/>
             <w:vAlign w:val="center"/>
           </w:tcPr>
           <w:p>
@@ -1041,6 +1046,7 @@
               <w:bottom w:val="single" w:sz="12" w:space="0" w:color="auto"/>
               <w:right w:val="nil"/>
             </w:tcBorders>
+            <w:shd w:val="clear" w:color="auto" w:fill="auto"/>
             <w:vAlign w:val="center"/>
           </w:tcPr>
           <w:p>
@@ -1065,6 +1071,7 @@
               <w:bottom w:val="single" w:sz="12" w:space="0" w:color="auto"/>
               <w:right w:val="nil"/>
             </w:tcBorders>
+            <w:shd w:val="clear" w:color="auto" w:fill="auto"/>
             <w:vAlign w:val="center"/>
           </w:tcPr>
           <w:p>
@@ -1089,6 +1096,7 @@
               <w:bottom w:val="single" w:sz="12" w:space="0" w:color="auto"/>
               <w:right w:val="nil"/>
             </w:tcBorders>
+            <w:shd w:val="clear" w:color="auto" w:fill="auto"/>
             <w:vAlign w:val="center"/>
           </w:tcPr>
           <w:p>
@@ -1130,9 +1138,16 @@
     </w:p>
     <w:tbl>
       <w:tblPr>
-        <w:tblStyle w:val="ac"/>
         <w:tblW w:w="9090" w:type="dxa"/>
         <w:tblInd w:w="715" w:type="dxa"/>
+        <w:tblBorders>
+          <w:top w:val="single" w:sz="4" w:space="0" w:color="auto"/>
+          <w:left w:val="single" w:sz="4" w:space="0" w:color="auto"/>
+          <w:bottom w:val="single" w:sz="4" w:space="0" w:color="auto"/>
+          <w:right w:val="single" w:sz="4" w:space="0" w:color="auto"/>
+          <w:insideH w:val="single" w:sz="4" w:space="0" w:color="auto"/>
+          <w:insideV w:val="single" w:sz="4" w:space="0" w:color="auto"/>
+        </w:tblBorders>
         <w:tblLayout w:type="fixed"/>
         <w:tblCellMar>
           <w:left w:w="28" w:type="dxa"/>
@@ -1161,6 +1176,7 @@
               <w:bottom w:val="single" w:sz="12" w:space="0" w:color="auto"/>
               <w:right w:val="nil"/>
             </w:tcBorders>
+            <w:shd w:val="clear" w:color="auto" w:fill="auto"/>
             <w:vAlign w:val="center"/>
           </w:tcPr>
           <w:p>
@@ -1210,6 +1226,7 @@
               <w:bottom w:val="single" w:sz="12" w:space="0" w:color="auto"/>
               <w:right w:val="single" w:sz="12" w:space="0" w:color="auto"/>
             </w:tcBorders>
+            <w:shd w:val="clear" w:color="auto" w:fill="auto"/>
             <w:vAlign w:val="center"/>
           </w:tcPr>
           <w:p>
@@ -1266,6 +1283,7 @@
               <w:bottom w:val="single" w:sz="12" w:space="0" w:color="auto"/>
               <w:right w:val="single" w:sz="12" w:space="0" w:color="auto"/>
             </w:tcBorders>
+            <w:shd w:val="clear" w:color="auto" w:fill="auto"/>
             <w:vAlign w:val="center"/>
           </w:tcPr>
           <w:p>
@@ -1303,6 +1321,7 @@
               <w:bottom w:val="single" w:sz="12" w:space="0" w:color="auto"/>
               <w:right w:val="single" w:sz="12" w:space="0" w:color="auto"/>
             </w:tcBorders>
+            <w:shd w:val="clear" w:color="auto" w:fill="auto"/>
             <w:vAlign w:val="center"/>
           </w:tcPr>
           <w:p>
@@ -1338,6 +1357,7 @@
               <w:bottom w:val="single" w:sz="12" w:space="0" w:color="auto"/>
               <w:right w:val="single" w:sz="12" w:space="0" w:color="auto"/>
             </w:tcBorders>
+            <w:shd w:val="clear" w:color="auto" w:fill="auto"/>
             <w:vAlign w:val="center"/>
           </w:tcPr>
           <w:p>
@@ -1394,6 +1414,7 @@
               <w:bottom w:val="single" w:sz="12" w:space="0" w:color="auto"/>
               <w:right w:val="single" w:sz="12" w:space="0" w:color="auto"/>
             </w:tcBorders>
+            <w:shd w:val="clear" w:color="auto" w:fill="auto"/>
             <w:vAlign w:val="center"/>
           </w:tcPr>
           <w:p>
@@ -1433,6 +1454,7 @@
               <w:bottom w:val="single" w:sz="12" w:space="0" w:color="auto"/>
               <w:right w:val="nil"/>
             </w:tcBorders>
+            <w:shd w:val="clear" w:color="auto" w:fill="auto"/>
             <w:vAlign w:val="center"/>
           </w:tcPr>
           <w:p>
@@ -1457,6 +1479,7 @@
               <w:bottom w:val="single" w:sz="12" w:space="0" w:color="auto"/>
               <w:right w:val="nil"/>
             </w:tcBorders>
+            <w:shd w:val="clear" w:color="auto" w:fill="auto"/>
             <w:vAlign w:val="center"/>
           </w:tcPr>
           <w:p>
@@ -1483,6 +1506,7 @@
               <w:bottom w:val="single" w:sz="12" w:space="0" w:color="auto"/>
               <w:right w:val="nil"/>
             </w:tcBorders>
+            <w:shd w:val="clear" w:color="auto" w:fill="auto"/>
             <w:vAlign w:val="center"/>
           </w:tcPr>
           <w:p>
@@ -1507,6 +1531,7 @@
               <w:bottom w:val="single" w:sz="12" w:space="0" w:color="auto"/>
               <w:right w:val="nil"/>
             </w:tcBorders>
+            <w:shd w:val="clear" w:color="auto" w:fill="auto"/>
             <w:vAlign w:val="center"/>
           </w:tcPr>
           <w:p>
@@ -1531,6 +1556,7 @@
               <w:bottom w:val="single" w:sz="12" w:space="0" w:color="auto"/>
               <w:right w:val="nil"/>
             </w:tcBorders>
+            <w:shd w:val="clear" w:color="auto" w:fill="auto"/>
             <w:vAlign w:val="center"/>
           </w:tcPr>
           <w:p>
@@ -1566,9 +1592,16 @@
     </w:p>
     <w:tbl>
       <w:tblPr>
-        <w:tblStyle w:val="ac"/>
         <w:tblW w:w="9105" w:type="dxa"/>
         <w:tblInd w:w="715" w:type="dxa"/>
+        <w:tblBorders>
+          <w:top w:val="single" w:sz="4" w:space="0" w:color="auto"/>
+          <w:left w:val="single" w:sz="4" w:space="0" w:color="auto"/>
+          <w:bottom w:val="single" w:sz="4" w:space="0" w:color="auto"/>
+          <w:right w:val="single" w:sz="4" w:space="0" w:color="auto"/>
+          <w:insideH w:val="single" w:sz="4" w:space="0" w:color="auto"/>
+          <w:insideV w:val="single" w:sz="4" w:space="0" w:color="auto"/>
+        </w:tblBorders>
         <w:tblLayout w:type="fixed"/>
         <w:tblCellMar>
           <w:left w:w="28" w:type="dxa"/>
@@ -1577,10 +1610,9 @@
         <w:tblLook w:val="01E0" w:firstRow="1" w:lastRow="1" w:firstColumn="1" w:lastColumn="1" w:noHBand="0" w:noVBand="0"/>
       </w:tblPr>
       <w:tblGrid>
-        <w:gridCol w:w="15"/>
         <w:gridCol w:w="2690"/>
         <w:gridCol w:w="4680"/>
-        <w:gridCol w:w="1705"/>
+        <w:gridCol w:w="1720"/>
         <w:gridCol w:w="15"/>
       </w:tblGrid>
       <w:tr>
@@ -1592,13 +1624,14 @@
         <w:tc>
           <w:tcPr>
             <w:tcW w:w="9090" w:type="dxa"/>
-            <w:gridSpan w:val="4"/>
+            <w:gridSpan w:val="3"/>
             <w:tcBorders>
               <w:top w:val="nil"/>
               <w:left w:val="nil"/>
               <w:bottom w:val="single" w:sz="12" w:space="0" w:color="auto"/>
               <w:right w:val="nil"/>
             </w:tcBorders>
+            <w:shd w:val="clear" w:color="auto" w:fill="auto"/>
             <w:vAlign w:val="center"/>
           </w:tcPr>
           <w:p>
@@ -1647,8 +1680,6 @@
       </w:tr>
       <w:tr>
         <w:trPr>
-          <w:gridBefore w:val="1"/>
-          <w:wBefore w:w="15" w:type="dxa"/>
           <w:trHeight w:val="725"/>
         </w:trPr>
         <w:tc>
@@ -1660,6 +1691,7 @@
               <w:bottom w:val="single" w:sz="12" w:space="0" w:color="auto"/>
               <w:right w:val="single" w:sz="12" w:space="0" w:color="auto"/>
             </w:tcBorders>
+            <w:shd w:val="clear" w:color="auto" w:fill="auto"/>
             <w:vAlign w:val="center"/>
           </w:tcPr>
           <w:p>
@@ -1694,6 +1726,7 @@
               <w:bottom w:val="single" w:sz="12" w:space="0" w:color="auto"/>
               <w:right w:val="single" w:sz="12" w:space="0" w:color="auto"/>
             </w:tcBorders>
+            <w:shd w:val="clear" w:color="auto" w:fill="auto"/>
             <w:vAlign w:val="center"/>
           </w:tcPr>
           <w:p>
@@ -1732,6 +1765,7 @@
               <w:bottom w:val="single" w:sz="12" w:space="0" w:color="auto"/>
               <w:right w:val="single" w:sz="12" w:space="0" w:color="auto"/>
             </w:tcBorders>
+            <w:shd w:val="clear" w:color="auto" w:fill="auto"/>
             <w:vAlign w:val="center"/>
           </w:tcPr>
           <w:p>
@@ -1760,8 +1794,6 @@
       </w:tr>
       <w:tr>
         <w:trPr>
-          <w:gridBefore w:val="1"/>
-          <w:wBefore w:w="15" w:type="dxa"/>
           <w:trHeight w:val="432"/>
         </w:trPr>
         <w:tc>
@@ -1773,6 +1805,7 @@
               <w:bottom w:val="single" w:sz="12" w:space="0" w:color="auto"/>
               <w:right w:val="nil"/>
             </w:tcBorders>
+            <w:shd w:val="clear" w:color="auto" w:fill="auto"/>
             <w:vAlign w:val="center"/>
           </w:tcPr>
           <w:p>
@@ -1797,6 +1830,7 @@
               <w:bottom w:val="single" w:sz="12" w:space="0" w:color="auto"/>
               <w:right w:val="nil"/>
             </w:tcBorders>
+            <w:shd w:val="clear" w:color="auto" w:fill="auto"/>
             <w:vAlign w:val="center"/>
           </w:tcPr>
           <w:p>
@@ -1824,6 +1858,7 @@
               <w:bottom w:val="single" w:sz="12" w:space="0" w:color="auto"/>
               <w:right w:val="nil"/>
             </w:tcBorders>
+            <w:shd w:val="clear" w:color="auto" w:fill="auto"/>
             <w:vAlign w:val="center"/>
           </w:tcPr>
           <w:p>
@@ -1851,9 +1886,16 @@
     </w:p>
     <w:tbl>
       <w:tblPr>
-        <w:tblStyle w:val="ac"/>
         <w:tblW w:w="9105" w:type="dxa"/>
         <w:tblInd w:w="715" w:type="dxa"/>
+        <w:tblBorders>
+          <w:top w:val="single" w:sz="4" w:space="0" w:color="auto"/>
+          <w:left w:val="single" w:sz="4" w:space="0" w:color="auto"/>
+          <w:bottom w:val="single" w:sz="4" w:space="0" w:color="auto"/>
+          <w:right w:val="single" w:sz="4" w:space="0" w:color="auto"/>
+          <w:insideH w:val="single" w:sz="4" w:space="0" w:color="auto"/>
+          <w:insideV w:val="single" w:sz="4" w:space="0" w:color="auto"/>
+        </w:tblBorders>
         <w:tblLayout w:type="fixed"/>
         <w:tblCellMar>
           <w:left w:w="28" w:type="dxa"/>
@@ -1862,17 +1904,17 @@
         <w:tblLook w:val="01E0" w:firstRow="1" w:lastRow="1" w:firstColumn="1" w:lastColumn="1" w:noHBand="0" w:noVBand="0"/>
       </w:tblPr>
       <w:tblGrid>
-        <w:gridCol w:w="15"/>
+        <w:gridCol w:w="6"/>
         <w:gridCol w:w="1250"/>
         <w:gridCol w:w="990"/>
-        <w:gridCol w:w="990"/>
-        <w:gridCol w:w="990"/>
-        <w:gridCol w:w="990"/>
-        <w:gridCol w:w="990"/>
+        <w:gridCol w:w="989"/>
+        <w:gridCol w:w="989"/>
+        <w:gridCol w:w="989"/>
+        <w:gridCol w:w="989"/>
         <w:gridCol w:w="900"/>
         <w:gridCol w:w="45"/>
-        <w:gridCol w:w="945"/>
-        <w:gridCol w:w="985"/>
+        <w:gridCol w:w="944"/>
+        <w:gridCol w:w="999"/>
         <w:gridCol w:w="15"/>
       </w:tblGrid>
       <w:tr>
@@ -1891,6 +1933,7 @@
               <w:bottom w:val="single" w:sz="12" w:space="0" w:color="auto"/>
               <w:right w:val="nil"/>
             </w:tcBorders>
+            <w:shd w:val="clear" w:color="auto" w:fill="auto"/>
             <w:vAlign w:val="center"/>
           </w:tcPr>
           <w:p>
@@ -1941,7 +1984,6 @@
       <w:tr>
         <w:trPr>
           <w:gridBefore w:val="1"/>
-          <w:wBefore w:w="15" w:type="dxa"/>
           <w:trHeight w:val="350"/>
         </w:trPr>
         <w:tc>
@@ -1953,6 +1995,7 @@
               <w:left w:val="single" w:sz="12" w:space="0" w:color="auto"/>
               <w:right w:val="single" w:sz="12" w:space="0" w:color="auto"/>
             </w:tcBorders>
+            <w:shd w:val="clear" w:color="auto" w:fill="auto"/>
             <w:vAlign w:val="center"/>
           </w:tcPr>
           <w:p>
@@ -1987,6 +2030,7 @@
               <w:left w:val="single" w:sz="12" w:space="0" w:color="auto"/>
               <w:right w:val="single" w:sz="12" w:space="0" w:color="auto"/>
             </w:tcBorders>
+            <w:shd w:val="clear" w:color="auto" w:fill="auto"/>
             <w:vAlign w:val="center"/>
           </w:tcPr>
           <w:p>
@@ -2052,6 +2096,7 @@
               <w:bottom w:val="single" w:sz="12" w:space="0" w:color="auto"/>
               <w:right w:val="single" w:sz="12" w:space="0" w:color="auto"/>
             </w:tcBorders>
+            <w:shd w:val="clear" w:color="auto" w:fill="auto"/>
             <w:vAlign w:val="center"/>
           </w:tcPr>
           <w:p>
@@ -2087,6 +2132,7 @@
               <w:bottom w:val="single" w:sz="12" w:space="0" w:color="auto"/>
               <w:right w:val="single" w:sz="12" w:space="0" w:color="auto"/>
             </w:tcBorders>
+            <w:shd w:val="clear" w:color="auto" w:fill="auto"/>
             <w:vAlign w:val="center"/>
           </w:tcPr>
           <w:p>
@@ -2122,6 +2168,7 @@
               <w:bottom w:val="single" w:sz="12" w:space="0" w:color="auto"/>
               <w:right w:val="single" w:sz="12" w:space="0" w:color="auto"/>
             </w:tcBorders>
+            <w:shd w:val="clear" w:color="auto" w:fill="auto"/>
             <w:vAlign w:val="center"/>
           </w:tcPr>
           <w:p>
@@ -2157,6 +2204,7 @@
               <w:left w:val="single" w:sz="12" w:space="0" w:color="auto"/>
               <w:right w:val="single" w:sz="12" w:space="0" w:color="auto"/>
             </w:tcBorders>
+            <w:shd w:val="clear" w:color="auto" w:fill="auto"/>
             <w:vAlign w:val="center"/>
           </w:tcPr>
           <w:p>
@@ -2178,27 +2226,7 @@
                 <w:sz w:val="22"/>
                 <w:szCs w:val="22"/>
               </w:rPr>
-              <w:t xml:space="preserve">Всего </w:t>
-            </w:r>
-            <w:proofErr w:type="spellStart"/>
-            <w:r>
-              <w:rPr>
-                <w:rFonts w:ascii="GOST type B" w:hAnsi="GOST type B" w:cs="Times New Roman"/>
-                <w:i/>
-                <w:sz w:val="22"/>
-                <w:szCs w:val="22"/>
-              </w:rPr>
-              <w:t>прив</w:t>
-            </w:r>
-            <w:proofErr w:type="spellEnd"/>
-            <w:r>
-              <w:rPr>
-                <w:rFonts w:ascii="GOST type B" w:hAnsi="GOST type B" w:cs="Times New Roman"/>
-                <w:i/>
-                <w:sz w:val="22"/>
-                <w:szCs w:val="22"/>
-              </w:rPr>
-              <w:t>. к А1</w:t>
+              <w:t>Всего прив. к А1</w:t>
             </w:r>
           </w:p>
         </w:tc>
@@ -2206,7 +2234,6 @@
       <w:tr>
         <w:trPr>
           <w:gridBefore w:val="1"/>
-          <w:wBefore w:w="15" w:type="dxa"/>
           <w:trHeight w:val="350"/>
         </w:trPr>
         <w:tc>
@@ -2218,6 +2245,7 @@
               <w:bottom w:val="single" w:sz="12" w:space="0" w:color="auto"/>
               <w:right w:val="single" w:sz="12" w:space="0" w:color="auto"/>
             </w:tcBorders>
+            <w:shd w:val="clear" w:color="auto" w:fill="auto"/>
             <w:vAlign w:val="center"/>
           </w:tcPr>
           <w:p>
@@ -2243,6 +2271,7 @@
               <w:bottom w:val="single" w:sz="12" w:space="0" w:color="auto"/>
               <w:right w:val="single" w:sz="12" w:space="0" w:color="auto"/>
             </w:tcBorders>
+            <w:shd w:val="clear" w:color="auto" w:fill="auto"/>
             <w:vAlign w:val="center"/>
           </w:tcPr>
           <w:p>
@@ -2270,6 +2299,7 @@
               <w:bottom w:val="single" w:sz="12" w:space="0" w:color="auto"/>
               <w:right w:val="single" w:sz="12" w:space="0" w:color="auto"/>
             </w:tcBorders>
+            <w:shd w:val="clear" w:color="auto" w:fill="auto"/>
             <w:vAlign w:val="center"/>
           </w:tcPr>
           <w:p>
@@ -2284,7 +2314,6 @@
                 <w:szCs w:val="22"/>
               </w:rPr>
             </w:pPr>
-            <w:proofErr w:type="spellStart"/>
             <w:r>
               <w:rPr>
                 <w:rFonts w:ascii="GOST type B" w:hAnsi="GOST type B" w:cs="Times New Roman"/>
@@ -2292,17 +2321,7 @@
                 <w:sz w:val="22"/>
                 <w:szCs w:val="22"/>
               </w:rPr>
-              <w:t>выполн</w:t>
-            </w:r>
-            <w:proofErr w:type="spellEnd"/>
-            <w:r>
-              <w:rPr>
-                <w:rFonts w:ascii="GOST type B" w:hAnsi="GOST type B" w:cs="Times New Roman"/>
-                <w:i/>
-                <w:sz w:val="22"/>
-                <w:szCs w:val="22"/>
-              </w:rPr>
-              <w:t>.</w:t>
+              <w:t>выполн.</w:t>
             </w:r>
           </w:p>
         </w:tc>
@@ -2315,6 +2334,7 @@
               <w:bottom w:val="single" w:sz="12" w:space="0" w:color="auto"/>
               <w:right w:val="single" w:sz="12" w:space="0" w:color="auto"/>
             </w:tcBorders>
+            <w:shd w:val="clear" w:color="auto" w:fill="auto"/>
             <w:vAlign w:val="center"/>
           </w:tcPr>
           <w:p>
@@ -2329,7 +2349,6 @@
                 <w:szCs w:val="22"/>
               </w:rPr>
             </w:pPr>
-            <w:proofErr w:type="spellStart"/>
             <w:r>
               <w:rPr>
                 <w:rFonts w:ascii="GOST type B" w:hAnsi="GOST type B" w:cs="Times New Roman"/>
@@ -2337,17 +2356,7 @@
                 <w:sz w:val="22"/>
                 <w:szCs w:val="22"/>
               </w:rPr>
-              <w:t>прив</w:t>
-            </w:r>
-            <w:proofErr w:type="spellEnd"/>
-            <w:r>
-              <w:rPr>
-                <w:rFonts w:ascii="GOST type B" w:hAnsi="GOST type B" w:cs="Times New Roman"/>
-                <w:i/>
-                <w:sz w:val="22"/>
-                <w:szCs w:val="22"/>
-              </w:rPr>
-              <w:t xml:space="preserve">. </w:t>
+              <w:t xml:space="preserve">прив. </w:t>
             </w:r>
             <w:r>
               <w:rPr>
@@ -2378,6 +2387,7 @@
               <w:bottom w:val="single" w:sz="12" w:space="0" w:color="auto"/>
               <w:right w:val="single" w:sz="12" w:space="0" w:color="auto"/>
             </w:tcBorders>
+            <w:shd w:val="clear" w:color="auto" w:fill="auto"/>
             <w:vAlign w:val="center"/>
           </w:tcPr>
           <w:p>
@@ -2392,7 +2402,6 @@
                 <w:szCs w:val="22"/>
               </w:rPr>
             </w:pPr>
-            <w:proofErr w:type="spellStart"/>
             <w:r>
               <w:rPr>
                 <w:rFonts w:ascii="GOST type B" w:hAnsi="GOST type B" w:cs="Times New Roman"/>
@@ -2400,17 +2409,7 @@
                 <w:sz w:val="22"/>
                 <w:szCs w:val="22"/>
               </w:rPr>
-              <w:t>выполн</w:t>
-            </w:r>
-            <w:proofErr w:type="spellEnd"/>
-            <w:r>
-              <w:rPr>
-                <w:rFonts w:ascii="GOST type B" w:hAnsi="GOST type B" w:cs="Times New Roman"/>
-                <w:i/>
-                <w:sz w:val="22"/>
-                <w:szCs w:val="22"/>
-              </w:rPr>
-              <w:t>.</w:t>
+              <w:t>выполн.</w:t>
             </w:r>
           </w:p>
         </w:tc>
@@ -2423,6 +2422,7 @@
               <w:bottom w:val="single" w:sz="12" w:space="0" w:color="auto"/>
               <w:right w:val="single" w:sz="12" w:space="0" w:color="auto"/>
             </w:tcBorders>
+            <w:shd w:val="clear" w:color="auto" w:fill="auto"/>
             <w:vAlign w:val="center"/>
           </w:tcPr>
           <w:p>
@@ -2437,7 +2437,6 @@
                 <w:szCs w:val="22"/>
               </w:rPr>
             </w:pPr>
-            <w:proofErr w:type="spellStart"/>
             <w:r>
               <w:rPr>
                 <w:rFonts w:ascii="GOST type B" w:hAnsi="GOST type B" w:cs="Times New Roman"/>
@@ -2445,17 +2444,7 @@
                 <w:sz w:val="22"/>
                 <w:szCs w:val="22"/>
               </w:rPr>
-              <w:t>прив</w:t>
-            </w:r>
-            <w:proofErr w:type="spellEnd"/>
-            <w:r>
-              <w:rPr>
-                <w:rFonts w:ascii="GOST type B" w:hAnsi="GOST type B" w:cs="Times New Roman"/>
-                <w:i/>
-                <w:sz w:val="22"/>
-                <w:szCs w:val="22"/>
-              </w:rPr>
-              <w:t xml:space="preserve">. </w:t>
+              <w:t xml:space="preserve">прив. </w:t>
             </w:r>
             <w:r>
               <w:rPr>
@@ -2486,6 +2475,7 @@
               <w:bottom w:val="single" w:sz="12" w:space="0" w:color="auto"/>
               <w:right w:val="single" w:sz="12" w:space="0" w:color="auto"/>
             </w:tcBorders>
+            <w:shd w:val="clear" w:color="auto" w:fill="auto"/>
             <w:vAlign w:val="center"/>
           </w:tcPr>
           <w:p>
@@ -2521,6 +2511,7 @@
               <w:bottom w:val="single" w:sz="12" w:space="0" w:color="auto"/>
               <w:right w:val="single" w:sz="12" w:space="0" w:color="auto"/>
             </w:tcBorders>
+            <w:shd w:val="clear" w:color="auto" w:fill="auto"/>
             <w:vAlign w:val="center"/>
           </w:tcPr>
           <w:p>
@@ -2535,7 +2526,6 @@
                 <w:szCs w:val="22"/>
               </w:rPr>
             </w:pPr>
-            <w:proofErr w:type="spellStart"/>
             <w:r>
               <w:rPr>
                 <w:rFonts w:ascii="GOST type B" w:hAnsi="GOST type B" w:cs="Times New Roman"/>
@@ -2543,17 +2533,7 @@
                 <w:sz w:val="22"/>
                 <w:szCs w:val="22"/>
               </w:rPr>
-              <w:t>прив</w:t>
-            </w:r>
-            <w:proofErr w:type="spellEnd"/>
-            <w:r>
-              <w:rPr>
-                <w:rFonts w:ascii="GOST type B" w:hAnsi="GOST type B" w:cs="Times New Roman"/>
-                <w:i/>
-                <w:sz w:val="22"/>
-                <w:szCs w:val="22"/>
-              </w:rPr>
-              <w:t xml:space="preserve">. </w:t>
+              <w:t xml:space="preserve">прив. </w:t>
             </w:r>
             <w:r>
               <w:rPr>
@@ -2585,6 +2565,7 @@
               <w:bottom w:val="single" w:sz="12" w:space="0" w:color="auto"/>
               <w:right w:val="single" w:sz="12" w:space="0" w:color="auto"/>
             </w:tcBorders>
+            <w:shd w:val="clear" w:color="auto" w:fill="auto"/>
             <w:vAlign w:val="center"/>
           </w:tcPr>
           <w:p>
@@ -2605,7 +2586,6 @@
       <w:tr>
         <w:trPr>
           <w:gridBefore w:val="1"/>
-          <w:wBefore w:w="15" w:type="dxa"/>
           <w:trHeight w:val="432"/>
         </w:trPr>
         <w:tc>
@@ -2617,6 +2597,7 @@
               <w:bottom w:val="single" w:sz="12" w:space="0" w:color="auto"/>
               <w:right w:val="nil"/>
             </w:tcBorders>
+            <w:shd w:val="clear" w:color="auto" w:fill="auto"/>
             <w:vAlign w:val="center"/>
           </w:tcPr>
           <w:p>
@@ -2641,6 +2622,7 @@
               <w:bottom w:val="single" w:sz="12" w:space="0" w:color="auto"/>
               <w:right w:val="nil"/>
             </w:tcBorders>
+            <w:shd w:val="clear" w:color="auto" w:fill="auto"/>
             <w:vAlign w:val="center"/>
           </w:tcPr>
           <w:p>
@@ -2668,6 +2650,7 @@
               <w:bottom w:val="single" w:sz="12" w:space="0" w:color="auto"/>
               <w:right w:val="nil"/>
             </w:tcBorders>
+            <w:shd w:val="clear" w:color="auto" w:fill="auto"/>
             <w:vAlign w:val="center"/>
           </w:tcPr>
           <w:p>
@@ -2693,6 +2676,7 @@
               <w:bottom w:val="single" w:sz="12" w:space="0" w:color="auto"/>
               <w:right w:val="nil"/>
             </w:tcBorders>
+            <w:shd w:val="clear" w:color="auto" w:fill="auto"/>
             <w:vAlign w:val="center"/>
           </w:tcPr>
           <w:p>
@@ -2718,6 +2702,7 @@
               <w:bottom w:val="single" w:sz="12" w:space="0" w:color="auto"/>
               <w:right w:val="nil"/>
             </w:tcBorders>
+            <w:shd w:val="clear" w:color="auto" w:fill="auto"/>
             <w:vAlign w:val="center"/>
           </w:tcPr>
           <w:p>
@@ -2743,6 +2728,7 @@
               <w:bottom w:val="single" w:sz="12" w:space="0" w:color="auto"/>
               <w:right w:val="nil"/>
             </w:tcBorders>
+            <w:shd w:val="clear" w:color="auto" w:fill="auto"/>
             <w:vAlign w:val="center"/>
           </w:tcPr>
           <w:p>
@@ -2769,6 +2755,7 @@
               <w:bottom w:val="single" w:sz="12" w:space="0" w:color="auto"/>
               <w:right w:val="nil"/>
             </w:tcBorders>
+            <w:shd w:val="clear" w:color="auto" w:fill="auto"/>
             <w:vAlign w:val="center"/>
           </w:tcPr>
           <w:p>
@@ -2794,6 +2781,7 @@
               <w:bottom w:val="single" w:sz="12" w:space="0" w:color="auto"/>
               <w:right w:val="nil"/>
             </w:tcBorders>
+            <w:shd w:val="clear" w:color="auto" w:fill="auto"/>
             <w:vAlign w:val="center"/>
           </w:tcPr>
           <w:p>
@@ -2820,6 +2808,7 @@
               <w:bottom w:val="single" w:sz="12" w:space="0" w:color="auto"/>
               <w:right w:val="nil"/>
             </w:tcBorders>
+            <w:shd w:val="clear" w:color="auto" w:fill="auto"/>
             <w:vAlign w:val="center"/>
           </w:tcPr>
           <w:p>
@@ -2853,23 +2842,16 @@
     <w:p>
       <w:pPr>
         <w:suppressAutoHyphens/>
-        <w:spacing w:line="360" w:lineRule="auto"/>
-        <w:ind w:right="170"/>
-        <w:rPr>
-          <w:rFonts w:ascii="Times New Roman" w:hAnsi="Times New Roman" w:cs="Times New Roman"/>
-        </w:rPr>
-      </w:pPr>
-    </w:p>
-    <w:p>
-      <w:pPr>
-        <w:suppressAutoHyphens/>
         <w:ind w:left="284" w:right="284" w:firstLine="567"/>
         <w:rPr>
           <w:rFonts w:ascii="Times New Roman" w:hAnsi="Times New Roman" w:cs="Times New Roman"/>
           <w:sz w:val="26"/>
           <w:szCs w:val="26"/>
+          <w:lang w:val="en-US"/>
         </w:rPr>
       </w:pPr>
+      <w:bookmarkStart w:id="2" w:name="_GoBack"/>
+      <w:bookmarkEnd w:id="2"/>
     </w:p>
     <w:sectPr>
       <w:type w:val="continuous"/>
@@ -2884,7 +2866,7 @@
 </file>
 
 <file path=word/endnotes.xml><?xml version="1.0" encoding="utf-8"?>
-<w:endnotes xmlns:wpc="http://schemas.microsoft.com/office/word/2010/wordprocessingCanvas" xmlns:cx="http://schemas.microsoft.com/office/drawing/2014/chartex" xmlns:cx1="http://schemas.microsoft.com/office/drawing/2015/9/8/chartex" xmlns:mc="http://schemas.openxmlformats.org/markup-compatibility/2006" xmlns:o="urn:schemas-microsoft-com:office:office" xmlns:r="http://schemas.openxmlformats.org/officeDocument/2006/relationships" xmlns:m="http://schemas.openxmlformats.org/officeDocument/2006/math" xmlns:v="urn:schemas-microsoft-com:vml" xmlns:wp14="http://schemas.microsoft.com/office/word/2010/wordprocessingDrawing" xmlns:wp="http://schemas.openxmlformats.org/drawingml/2006/wordprocessingDrawing" xmlns:w10="urn:schemas-microsoft-com:office:word" xmlns:w="http://schemas.openxmlformats.org/wordprocessingml/2006/main" xmlns:w14="http://schemas.microsoft.com/office/word/2010/wordml" xmlns:w15="http://schemas.microsoft.com/office/word/2012/wordml" xmlns:w16se="http://schemas.microsoft.com/office/word/2015/wordml/symex" xmlns:wpg="http://schemas.microsoft.com/office/word/2010/wordprocessingGroup" xmlns:wpi="http://schemas.microsoft.com/office/word/2010/wordprocessingInk" xmlns:wne="http://schemas.microsoft.com/office/word/2006/wordml" xmlns:wps="http://schemas.microsoft.com/office/word/2010/wordprocessingShape" mc:Ignorable="w14 w15 w16se wp14">
+<w:endnotes xmlns:wpc="http://schemas.microsoft.com/office/word/2010/wordprocessingCanvas" xmlns:mc="http://schemas.openxmlformats.org/markup-compatibility/2006" xmlns:o="urn:schemas-microsoft-com:office:office" xmlns:r="http://schemas.openxmlformats.org/officeDocument/2006/relationships" xmlns:m="http://schemas.openxmlformats.org/officeDocument/2006/math" xmlns:v="urn:schemas-microsoft-com:vml" xmlns:wp14="http://schemas.microsoft.com/office/word/2010/wordprocessingDrawing" xmlns:wp="http://schemas.openxmlformats.org/drawingml/2006/wordprocessingDrawing" xmlns:w10="urn:schemas-microsoft-com:office:word" xmlns:w="http://schemas.openxmlformats.org/wordprocessingml/2006/main" xmlns:w14="http://schemas.microsoft.com/office/word/2010/wordml" xmlns:wpg="http://schemas.microsoft.com/office/word/2010/wordprocessingGroup" xmlns:wpi="http://schemas.microsoft.com/office/word/2010/wordprocessingInk" xmlns:wne="http://schemas.microsoft.com/office/word/2006/wordml" xmlns:wps="http://schemas.microsoft.com/office/word/2010/wordprocessingShape" mc:Ignorable="w14 wp14">
   <w:endnote w:type="separator" w:id="-1">
     <w:p>
       <w:r>
@@ -2903,7 +2885,7 @@
 </file>
 
 <file path=word/footer1.xml><?xml version="1.0" encoding="utf-8"?>
-<w:ftr xmlns:wpc="http://schemas.microsoft.com/office/word/2010/wordprocessingCanvas" xmlns:cx="http://schemas.microsoft.com/office/drawing/2014/chartex" xmlns:cx1="http://schemas.microsoft.com/office/drawing/2015/9/8/chartex" xmlns:mc="http://schemas.openxmlformats.org/markup-compatibility/2006" xmlns:o="urn:schemas-microsoft-com:office:office" xmlns:r="http://schemas.openxmlformats.org/officeDocument/2006/relationships" xmlns:m="http://schemas.openxmlformats.org/officeDocument/2006/math" xmlns:v="urn:schemas-microsoft-com:vml" xmlns:wp14="http://schemas.microsoft.com/office/word/2010/wordprocessingDrawing" xmlns:wp="http://schemas.openxmlformats.org/drawingml/2006/wordprocessingDrawing" xmlns:w10="urn:schemas-microsoft-com:office:word" xmlns:w="http://schemas.openxmlformats.org/wordprocessingml/2006/main" xmlns:w14="http://schemas.microsoft.com/office/word/2010/wordml" xmlns:w15="http://schemas.microsoft.com/office/word/2012/wordml" xmlns:w16se="http://schemas.microsoft.com/office/word/2015/wordml/symex" xmlns:wpg="http://schemas.microsoft.com/office/word/2010/wordprocessingGroup" xmlns:wpi="http://schemas.microsoft.com/office/word/2010/wordprocessingInk" xmlns:wne="http://schemas.microsoft.com/office/word/2006/wordml" xmlns:wps="http://schemas.microsoft.com/office/word/2010/wordprocessingShape" mc:Ignorable="w14 w15 w16se wp14">
+<w:ftr xmlns:wpc="http://schemas.microsoft.com/office/word/2010/wordprocessingCanvas" xmlns:mc="http://schemas.openxmlformats.org/markup-compatibility/2006" xmlns:o="urn:schemas-microsoft-com:office:office" xmlns:r="http://schemas.openxmlformats.org/officeDocument/2006/relationships" xmlns:m="http://schemas.openxmlformats.org/officeDocument/2006/math" xmlns:v="urn:schemas-microsoft-com:vml" xmlns:wp14="http://schemas.microsoft.com/office/word/2010/wordprocessingDrawing" xmlns:wp="http://schemas.openxmlformats.org/drawingml/2006/wordprocessingDrawing" xmlns:w10="urn:schemas-microsoft-com:office:word" xmlns:w="http://schemas.openxmlformats.org/wordprocessingml/2006/main" xmlns:w14="http://schemas.microsoft.com/office/word/2010/wordml" xmlns:wpg="http://schemas.microsoft.com/office/word/2010/wordprocessingGroup" xmlns:wpi="http://schemas.microsoft.com/office/word/2010/wordprocessingInk" xmlns:wne="http://schemas.microsoft.com/office/word/2006/wordml" xmlns:wps="http://schemas.microsoft.com/office/word/2010/wordprocessingShape" mc:Ignorable="w14 wp14">
   <w:p>
     <w:pPr>
       <w:rPr>
@@ -2955,7 +2937,7 @@
   </w:p>
   <w:tbl>
     <w:tblPr>
-      <w:tblW w:w="5000" w:type="pct"/>
+      <w:tblW w:w="10382" w:type="dxa"/>
       <w:tblCellMar>
         <w:left w:w="0" w:type="dxa"/>
         <w:right w:w="0" w:type="dxa"/>
@@ -2963,15 +2945,15 @@
       <w:tblLook w:val="0000" w:firstRow="0" w:lastRow="0" w:firstColumn="0" w:lastColumn="0" w:noHBand="0" w:noVBand="0"/>
     </w:tblPr>
     <w:tblGrid>
-      <w:gridCol w:w="570"/>
-      <w:gridCol w:w="572"/>
-      <w:gridCol w:w="572"/>
-      <w:gridCol w:w="572"/>
-      <w:gridCol w:w="858"/>
-      <w:gridCol w:w="325"/>
+      <w:gridCol w:w="571"/>
+      <w:gridCol w:w="573"/>
+      <w:gridCol w:w="573"/>
+      <w:gridCol w:w="573"/>
+      <w:gridCol w:w="860"/>
+      <w:gridCol w:w="326"/>
       <w:gridCol w:w="247"/>
-      <w:gridCol w:w="3224"/>
-      <w:gridCol w:w="2898"/>
+      <w:gridCol w:w="3229"/>
+      <w:gridCol w:w="2903"/>
       <w:gridCol w:w="527"/>
     </w:tblGrid>
     <w:tr>
@@ -2994,7 +2976,7 @@
             <w:snapToGrid w:val="0"/>
             <w:jc w:val="center"/>
             <w:rPr>
-              <w:rFonts w:ascii="GOST type B" w:hAnsi="GOST type B" w:cstheme="minorHAnsi"/>
+              <w:rFonts w:ascii="GOST type B" w:hAnsi="GOST type B" w:cs="Calibri"/>
               <w:i/>
             </w:rPr>
           </w:pPr>
@@ -3037,7 +3019,7 @@
             <w:snapToGrid w:val="0"/>
             <w:jc w:val="center"/>
             <w:rPr>
-              <w:rFonts w:ascii="GOST type B" w:hAnsi="GOST type B" w:cstheme="minorHAnsi"/>
+              <w:rFonts w:ascii="GOST type B" w:hAnsi="GOST type B" w:cs="Calibri"/>
               <w:i/>
             </w:rPr>
           </w:pPr>
@@ -3059,7 +3041,7 @@
             <w:snapToGrid w:val="0"/>
             <w:jc w:val="center"/>
             <w:rPr>
-              <w:rFonts w:ascii="GOST type B" w:hAnsi="GOST type B" w:cstheme="minorHAnsi"/>
+              <w:rFonts w:ascii="GOST type B" w:hAnsi="GOST type B" w:cs="Calibri"/>
               <w:i/>
             </w:rPr>
           </w:pPr>
@@ -3081,7 +3063,7 @@
             <w:snapToGrid w:val="0"/>
             <w:jc w:val="center"/>
             <w:rPr>
-              <w:rFonts w:ascii="GOST type B" w:hAnsi="GOST type B" w:cstheme="minorHAnsi"/>
+              <w:rFonts w:ascii="GOST type B" w:hAnsi="GOST type B" w:cs="Calibri"/>
               <w:i/>
             </w:rPr>
           </w:pPr>
@@ -3104,7 +3086,7 @@
             <w:snapToGrid w:val="0"/>
             <w:jc w:val="center"/>
             <w:rPr>
-              <w:rFonts w:ascii="GOST type B" w:hAnsi="GOST type B" w:cstheme="minorHAnsi"/>
+              <w:rFonts w:ascii="GOST type B" w:hAnsi="GOST type B" w:cs="Calibri"/>
               <w:i/>
             </w:rPr>
           </w:pPr>
@@ -3131,8 +3113,6 @@
               <w:rFonts w:ascii="GOST type B" w:hAnsi="GOST type B"/>
             </w:rPr>
           </w:pPr>
-          <w:bookmarkStart w:id="1" w:name="обозн1"/>
-          <w:bookmarkEnd w:id="1"/>
         </w:p>
       </w:tc>
       <w:tc>
@@ -3151,14 +3131,14 @@
             <w:pStyle w:val="a9"/>
             <w:jc w:val="center"/>
             <w:rPr>
-              <w:rFonts w:ascii="GOST type B" w:hAnsi="GOST type B" w:cstheme="minorHAnsi"/>
+              <w:rFonts w:ascii="GOST type B" w:hAnsi="GOST type B" w:cs="Calibri"/>
               <w:i/>
               <w:lang w:val="en-US"/>
             </w:rPr>
           </w:pPr>
           <w:r>
             <w:rPr>
-              <w:rFonts w:ascii="GOST type B" w:hAnsi="GOST type B" w:cstheme="minorHAnsi"/>
+              <w:rFonts w:ascii="GOST type B" w:hAnsi="GOST type B" w:cs="Calibri"/>
               <w:i/>
               <w:sz w:val="18"/>
             </w:rPr>
@@ -3187,7 +3167,7 @@
             <w:snapToGrid w:val="0"/>
             <w:jc w:val="center"/>
             <w:rPr>
-              <w:rFonts w:ascii="GOST type B" w:hAnsi="GOST type B" w:cstheme="minorHAnsi"/>
+              <w:rFonts w:ascii="GOST type B" w:hAnsi="GOST type B" w:cs="Calibri"/>
               <w:i/>
             </w:rPr>
           </w:pPr>
@@ -3209,7 +3189,7 @@
             <w:snapToGrid w:val="0"/>
             <w:jc w:val="center"/>
             <w:rPr>
-              <w:rFonts w:ascii="GOST type B" w:hAnsi="GOST type B" w:cstheme="minorHAnsi"/>
+              <w:rFonts w:ascii="GOST type B" w:hAnsi="GOST type B" w:cs="Calibri"/>
               <w:i/>
             </w:rPr>
           </w:pPr>
@@ -3231,7 +3211,7 @@
             <w:snapToGrid w:val="0"/>
             <w:jc w:val="center"/>
             <w:rPr>
-              <w:rFonts w:ascii="GOST type B" w:hAnsi="GOST type B" w:cstheme="minorHAnsi"/>
+              <w:rFonts w:ascii="GOST type B" w:hAnsi="GOST type B" w:cs="Calibri"/>
               <w:i/>
             </w:rPr>
           </w:pPr>
@@ -3253,7 +3233,7 @@
             <w:snapToGrid w:val="0"/>
             <w:jc w:val="center"/>
             <w:rPr>
-              <w:rFonts w:ascii="GOST type B" w:hAnsi="GOST type B" w:cstheme="minorHAnsi"/>
+              <w:rFonts w:ascii="GOST type B" w:hAnsi="GOST type B" w:cs="Calibri"/>
               <w:i/>
             </w:rPr>
           </w:pPr>
@@ -3275,7 +3255,7 @@
             <w:snapToGrid w:val="0"/>
             <w:jc w:val="center"/>
             <w:rPr>
-              <w:rFonts w:ascii="GOST type B" w:hAnsi="GOST type B" w:cstheme="minorHAnsi"/>
+              <w:rFonts w:ascii="GOST type B" w:hAnsi="GOST type B" w:cs="Calibri"/>
               <w:i/>
             </w:rPr>
           </w:pPr>
@@ -3298,7 +3278,7 @@
             <w:snapToGrid w:val="0"/>
             <w:jc w:val="center"/>
             <w:rPr>
-              <w:rFonts w:ascii="GOST type B" w:hAnsi="GOST type B" w:cstheme="minorHAnsi"/>
+              <w:rFonts w:ascii="GOST type B" w:hAnsi="GOST type B" w:cs="Calibri"/>
               <w:i/>
             </w:rPr>
           </w:pPr>
@@ -3322,7 +3302,7 @@
             <w:snapToGrid w:val="0"/>
             <w:jc w:val="center"/>
             <w:rPr>
-              <w:rFonts w:ascii="GOST type B" w:hAnsi="GOST type B" w:cstheme="minorHAnsi"/>
+              <w:rFonts w:ascii="GOST type B" w:hAnsi="GOST type B" w:cs="Calibri"/>
               <w:b/>
               <w:i/>
               <w:sz w:val="26"/>
@@ -3346,7 +3326,7 @@
           <w:pPr>
             <w:jc w:val="center"/>
             <w:rPr>
-              <w:rFonts w:ascii="GOST type B" w:hAnsi="GOST type B" w:cstheme="minorHAnsi"/>
+              <w:rFonts w:ascii="GOST type B" w:hAnsi="GOST type B" w:cs="Calibri"/>
               <w:i/>
               <w:sz w:val="22"/>
               <w:szCs w:val="22"/>
@@ -3421,14 +3401,14 @@
             <w:pStyle w:val="a9"/>
             <w:jc w:val="center"/>
             <w:rPr>
-              <w:rFonts w:ascii="GOST type B" w:hAnsi="GOST type B" w:cstheme="minorHAnsi"/>
+              <w:rFonts w:ascii="GOST type B" w:hAnsi="GOST type B" w:cs="Calibri"/>
               <w:i/>
               <w:sz w:val="18"/>
             </w:rPr>
           </w:pPr>
           <w:r>
             <w:rPr>
-              <w:rFonts w:ascii="GOST type B" w:hAnsi="GOST type B" w:cstheme="minorHAnsi"/>
+              <w:rFonts w:ascii="GOST type B" w:hAnsi="GOST type B" w:cs="Calibri"/>
               <w:i/>
               <w:sz w:val="18"/>
             </w:rPr>
@@ -3452,14 +3432,14 @@
             <w:pStyle w:val="a9"/>
             <w:jc w:val="center"/>
             <w:rPr>
-              <w:rFonts w:ascii="GOST type B" w:hAnsi="GOST type B" w:cstheme="minorHAnsi"/>
+              <w:rFonts w:ascii="GOST type B" w:hAnsi="GOST type B" w:cs="Calibri"/>
               <w:i/>
               <w:sz w:val="18"/>
             </w:rPr>
           </w:pPr>
           <w:r>
             <w:rPr>
-              <w:rFonts w:ascii="GOST type B" w:hAnsi="GOST type B" w:cstheme="minorHAnsi"/>
+              <w:rFonts w:ascii="GOST type B" w:hAnsi="GOST type B" w:cs="Calibri"/>
               <w:i/>
               <w:sz w:val="18"/>
             </w:rPr>
@@ -3467,7 +3447,7 @@
           </w:r>
           <w:r>
             <w:rPr>
-              <w:rFonts w:ascii="GOST type B" w:hAnsi="GOST type B" w:cstheme="minorHAnsi"/>
+              <w:rFonts w:ascii="GOST type B" w:hAnsi="GOST type B" w:cs="Calibri"/>
               <w:i/>
               <w:sz w:val="4"/>
               <w:szCs w:val="4"/>
@@ -3476,7 +3456,7 @@
           </w:r>
           <w:r>
             <w:rPr>
-              <w:rFonts w:ascii="GOST type B" w:hAnsi="GOST type B" w:cstheme="minorHAnsi"/>
+              <w:rFonts w:ascii="GOST type B" w:hAnsi="GOST type B" w:cs="Calibri"/>
               <w:i/>
               <w:sz w:val="18"/>
             </w:rPr>
@@ -3500,14 +3480,14 @@
             <w:pStyle w:val="a9"/>
             <w:jc w:val="center"/>
             <w:rPr>
-              <w:rFonts w:ascii="GOST type B" w:hAnsi="GOST type B" w:cstheme="minorHAnsi"/>
+              <w:rFonts w:ascii="GOST type B" w:hAnsi="GOST type B" w:cs="Calibri"/>
               <w:i/>
               <w:sz w:val="18"/>
             </w:rPr>
           </w:pPr>
           <w:r>
             <w:rPr>
-              <w:rFonts w:ascii="GOST type B" w:hAnsi="GOST type B" w:cstheme="minorHAnsi"/>
+              <w:rFonts w:ascii="GOST type B" w:hAnsi="GOST type B" w:cs="Calibri"/>
               <w:i/>
               <w:sz w:val="18"/>
             </w:rPr>
@@ -3531,14 +3511,14 @@
             <w:pStyle w:val="a9"/>
             <w:jc w:val="center"/>
             <w:rPr>
-              <w:rFonts w:ascii="GOST type B" w:hAnsi="GOST type B" w:cstheme="minorHAnsi"/>
+              <w:rFonts w:ascii="GOST type B" w:hAnsi="GOST type B" w:cs="Calibri"/>
               <w:i/>
               <w:sz w:val="18"/>
             </w:rPr>
           </w:pPr>
           <w:r>
             <w:rPr>
-              <w:rFonts w:ascii="GOST type B" w:hAnsi="GOST type B" w:cstheme="minorHAnsi"/>
+              <w:rFonts w:ascii="GOST type B" w:hAnsi="GOST type B" w:cs="Calibri"/>
               <w:i/>
               <w:sz w:val="18"/>
             </w:rPr>
@@ -3562,14 +3542,14 @@
             <w:pStyle w:val="a9"/>
             <w:jc w:val="center"/>
             <w:rPr>
-              <w:rFonts w:ascii="GOST type B" w:hAnsi="GOST type B" w:cstheme="minorHAnsi"/>
+              <w:rFonts w:ascii="GOST type B" w:hAnsi="GOST type B" w:cs="Calibri"/>
               <w:i/>
               <w:sz w:val="18"/>
             </w:rPr>
           </w:pPr>
           <w:r>
             <w:rPr>
-              <w:rFonts w:ascii="GOST type B" w:hAnsi="GOST type B" w:cstheme="minorHAnsi"/>
+              <w:rFonts w:ascii="GOST type B" w:hAnsi="GOST type B" w:cs="Calibri"/>
               <w:i/>
               <w:sz w:val="18"/>
             </w:rPr>
@@ -3594,14 +3574,14 @@
             <w:pStyle w:val="a9"/>
             <w:jc w:val="center"/>
             <w:rPr>
-              <w:rFonts w:ascii="GOST type B" w:hAnsi="GOST type B" w:cstheme="minorHAnsi"/>
+              <w:rFonts w:ascii="GOST type B" w:hAnsi="GOST type B" w:cs="Calibri"/>
               <w:i/>
               <w:sz w:val="18"/>
             </w:rPr>
           </w:pPr>
           <w:r>
             <w:rPr>
-              <w:rFonts w:ascii="GOST type B" w:hAnsi="GOST type B" w:cstheme="minorHAnsi"/>
+              <w:rFonts w:ascii="GOST type B" w:hAnsi="GOST type B" w:cs="Calibri"/>
               <w:i/>
               <w:sz w:val="18"/>
             </w:rPr>
@@ -3627,7 +3607,7 @@
             <w:snapToGrid w:val="0"/>
             <w:jc w:val="center"/>
             <w:rPr>
-              <w:rFonts w:ascii="GOST type B" w:hAnsi="GOST type B" w:cstheme="minorHAnsi"/>
+              <w:rFonts w:ascii="GOST type B" w:hAnsi="GOST type B" w:cs="Calibri"/>
               <w:i/>
               <w:sz w:val="16"/>
             </w:rPr>
@@ -3651,7 +3631,7 @@
             <w:snapToGrid w:val="0"/>
             <w:jc w:val="center"/>
             <w:rPr>
-              <w:rFonts w:ascii="GOST type B" w:hAnsi="GOST type B" w:cstheme="minorHAnsi"/>
+              <w:rFonts w:ascii="GOST type B" w:hAnsi="GOST type B" w:cs="Calibri"/>
               <w:i/>
               <w:sz w:val="16"/>
             </w:rPr>
@@ -3677,13 +3657,13 @@
           <w:pPr>
             <w:pStyle w:val="a9"/>
             <w:rPr>
-              <w:rFonts w:ascii="GOST type B" w:hAnsi="GOST type B" w:cstheme="minorHAnsi"/>
+              <w:rFonts w:ascii="GOST type B" w:hAnsi="GOST type B" w:cs="Calibri"/>
               <w:i/>
             </w:rPr>
           </w:pPr>
           <w:r>
             <w:rPr>
-              <w:rFonts w:ascii="GOST type B" w:hAnsi="GOST type B" w:cstheme="minorHAnsi"/>
+              <w:rFonts w:ascii="GOST type B" w:hAnsi="GOST type B" w:cs="Calibri"/>
               <w:i/>
             </w:rPr>
             <w:t>Инв. № подл.</w:t>
@@ -3704,13 +3684,13 @@
           <w:pPr>
             <w:pStyle w:val="a9"/>
             <w:rPr>
-              <w:rFonts w:ascii="GOST type B" w:hAnsi="GOST type B" w:cstheme="minorHAnsi"/>
+              <w:rFonts w:ascii="GOST type B" w:hAnsi="GOST type B" w:cs="Calibri"/>
               <w:i/>
             </w:rPr>
           </w:pPr>
           <w:r>
             <w:rPr>
-              <w:rFonts w:ascii="GOST type B" w:hAnsi="GOST type B" w:cstheme="minorHAnsi"/>
+              <w:rFonts w:ascii="GOST type B" w:hAnsi="GOST type B" w:cs="Calibri"/>
               <w:i/>
             </w:rPr>
             <w:t>Подп. и дата</w:t>
@@ -3732,13 +3712,13 @@
           <w:pPr>
             <w:pStyle w:val="a9"/>
             <w:rPr>
-              <w:rFonts w:ascii="GOST type B" w:hAnsi="GOST type B" w:cstheme="minorHAnsi"/>
+              <w:rFonts w:ascii="GOST type B" w:hAnsi="GOST type B" w:cs="Calibri"/>
               <w:i/>
             </w:rPr>
           </w:pPr>
           <w:r>
             <w:rPr>
-              <w:rFonts w:ascii="GOST type B" w:hAnsi="GOST type B" w:cstheme="minorHAnsi"/>
+              <w:rFonts w:ascii="GOST type B" w:hAnsi="GOST type B" w:cs="Calibri"/>
               <w:i/>
             </w:rPr>
             <w:t>Взам. инв. №</w:t>
@@ -3756,7 +3736,7 @@
 </file>
 
 <file path=word/footer2.xml><?xml version="1.0" encoding="utf-8"?>
-<w:ftr xmlns:wpc="http://schemas.microsoft.com/office/word/2010/wordprocessingCanvas" xmlns:cx="http://schemas.microsoft.com/office/drawing/2014/chartex" xmlns:cx1="http://schemas.microsoft.com/office/drawing/2015/9/8/chartex" xmlns:mc="http://schemas.openxmlformats.org/markup-compatibility/2006" xmlns:o="urn:schemas-microsoft-com:office:office" xmlns:r="http://schemas.openxmlformats.org/officeDocument/2006/relationships" xmlns:m="http://schemas.openxmlformats.org/officeDocument/2006/math" xmlns:v="urn:schemas-microsoft-com:vml" xmlns:wp14="http://schemas.microsoft.com/office/word/2010/wordprocessingDrawing" xmlns:wp="http://schemas.openxmlformats.org/drawingml/2006/wordprocessingDrawing" xmlns:w10="urn:schemas-microsoft-com:office:word" xmlns:w="http://schemas.openxmlformats.org/wordprocessingml/2006/main" xmlns:w14="http://schemas.microsoft.com/office/word/2010/wordml" xmlns:w15="http://schemas.microsoft.com/office/word/2012/wordml" xmlns:w16se="http://schemas.microsoft.com/office/word/2015/wordml/symex" xmlns:wpg="http://schemas.microsoft.com/office/word/2010/wordprocessingGroup" xmlns:wpi="http://schemas.microsoft.com/office/word/2010/wordprocessingInk" xmlns:wne="http://schemas.microsoft.com/office/word/2006/wordml" xmlns:wps="http://schemas.microsoft.com/office/word/2010/wordprocessingShape" mc:Ignorable="w14 w15 w16se wp14">
+<w:ftr xmlns:wpc="http://schemas.microsoft.com/office/word/2010/wordprocessingCanvas" xmlns:mc="http://schemas.openxmlformats.org/markup-compatibility/2006" xmlns:o="urn:schemas-microsoft-com:office:office" xmlns:r="http://schemas.openxmlformats.org/officeDocument/2006/relationships" xmlns:m="http://schemas.openxmlformats.org/officeDocument/2006/math" xmlns:v="urn:schemas-microsoft-com:vml" xmlns:wp14="http://schemas.microsoft.com/office/word/2010/wordprocessingDrawing" xmlns:wp="http://schemas.openxmlformats.org/drawingml/2006/wordprocessingDrawing" xmlns:w10="urn:schemas-microsoft-com:office:word" xmlns:w="http://schemas.openxmlformats.org/wordprocessingml/2006/main" xmlns:w14="http://schemas.microsoft.com/office/word/2010/wordml" xmlns:wpg="http://schemas.microsoft.com/office/word/2010/wordprocessingGroup" xmlns:wpi="http://schemas.microsoft.com/office/word/2010/wordprocessingInk" xmlns:wne="http://schemas.microsoft.com/office/word/2006/wordml" xmlns:wps="http://schemas.microsoft.com/office/word/2010/wordprocessingShape" mc:Ignorable="w14 wp14">
   <w:p/>
   <w:p/>
   <w:p/>
@@ -3766,7 +3746,7 @@
   <w:p/>
   <w:tbl>
     <w:tblPr>
-      <w:tblW w:w="10354" w:type="dxa"/>
+      <w:tblW w:w="10382" w:type="dxa"/>
       <w:tblCellMar>
         <w:left w:w="0" w:type="dxa"/>
         <w:right w:w="0" w:type="dxa"/>
@@ -3774,16 +3754,16 @@
       <w:tblLook w:val="0000" w:firstRow="0" w:lastRow="0" w:firstColumn="0" w:lastColumn="0" w:noHBand="0" w:noVBand="0"/>
     </w:tblPr>
     <w:tblGrid>
-      <w:gridCol w:w="569"/>
-      <w:gridCol w:w="572"/>
-      <w:gridCol w:w="572"/>
-      <w:gridCol w:w="572"/>
-      <w:gridCol w:w="857"/>
-      <w:gridCol w:w="325"/>
-      <w:gridCol w:w="246"/>
-      <w:gridCol w:w="3220"/>
-      <w:gridCol w:w="2895"/>
-      <w:gridCol w:w="526"/>
+      <w:gridCol w:w="571"/>
+      <w:gridCol w:w="573"/>
+      <w:gridCol w:w="573"/>
+      <w:gridCol w:w="573"/>
+      <w:gridCol w:w="860"/>
+      <w:gridCol w:w="326"/>
+      <w:gridCol w:w="247"/>
+      <w:gridCol w:w="3229"/>
+      <w:gridCol w:w="2903"/>
+      <w:gridCol w:w="527"/>
     </w:tblGrid>
     <w:tr>
       <w:trPr>
@@ -3805,12 +3785,12 @@
             <w:snapToGrid w:val="0"/>
             <w:jc w:val="center"/>
             <w:rPr>
-              <w:rFonts w:ascii="GOST type B" w:hAnsi="GOST type B" w:cstheme="minorHAnsi"/>
+              <w:rFonts w:ascii="GOST type B" w:hAnsi="GOST type B" w:cs="Calibri"/>
               <w:i/>
             </w:rPr>
           </w:pPr>
-          <w:bookmarkStart w:id="2" w:name="ОснНадп"/>
-          <w:bookmarkEnd w:id="2"/>
+          <w:bookmarkStart w:id="1" w:name="ОснНадп"/>
+          <w:bookmarkEnd w:id="1"/>
         </w:p>
       </w:tc>
       <w:tc>
@@ -3850,7 +3830,7 @@
             <w:snapToGrid w:val="0"/>
             <w:jc w:val="center"/>
             <w:rPr>
-              <w:rFonts w:ascii="GOST type B" w:hAnsi="GOST type B" w:cstheme="minorHAnsi"/>
+              <w:rFonts w:ascii="GOST type B" w:hAnsi="GOST type B" w:cs="Calibri"/>
               <w:i/>
             </w:rPr>
           </w:pPr>
@@ -3872,7 +3852,7 @@
             <w:snapToGrid w:val="0"/>
             <w:jc w:val="center"/>
             <w:rPr>
-              <w:rFonts w:ascii="GOST type B" w:hAnsi="GOST type B" w:cstheme="minorHAnsi"/>
+              <w:rFonts w:ascii="GOST type B" w:hAnsi="GOST type B" w:cs="Calibri"/>
               <w:i/>
             </w:rPr>
           </w:pPr>
@@ -3894,7 +3874,7 @@
             <w:snapToGrid w:val="0"/>
             <w:jc w:val="center"/>
             <w:rPr>
-              <w:rFonts w:ascii="GOST type B" w:hAnsi="GOST type B" w:cstheme="minorHAnsi"/>
+              <w:rFonts w:ascii="GOST type B" w:hAnsi="GOST type B" w:cs="Calibri"/>
               <w:i/>
             </w:rPr>
           </w:pPr>
@@ -3917,7 +3897,7 @@
             <w:snapToGrid w:val="0"/>
             <w:jc w:val="center"/>
             <w:rPr>
-              <w:rFonts w:ascii="GOST type B" w:hAnsi="GOST type B" w:cstheme="minorHAnsi"/>
+              <w:rFonts w:ascii="GOST type B" w:hAnsi="GOST type B" w:cs="Calibri"/>
               <w:i/>
             </w:rPr>
           </w:pPr>
@@ -3962,14 +3942,14 @@
             <w:pStyle w:val="a9"/>
             <w:jc w:val="center"/>
             <w:rPr>
-              <w:rFonts w:ascii="GOST type B" w:hAnsi="GOST type B" w:cstheme="minorHAnsi"/>
+              <w:rFonts w:ascii="GOST type B" w:hAnsi="GOST type B" w:cs="Calibri"/>
               <w:i/>
               <w:lang w:val="en-US"/>
             </w:rPr>
           </w:pPr>
           <w:r>
             <w:rPr>
-              <w:rFonts w:ascii="GOST type B" w:hAnsi="GOST type B" w:cstheme="minorHAnsi"/>
+              <w:rFonts w:ascii="GOST type B" w:hAnsi="GOST type B" w:cs="Calibri"/>
               <w:i/>
               <w:sz w:val="18"/>
             </w:rPr>
@@ -3998,7 +3978,7 @@
             <w:snapToGrid w:val="0"/>
             <w:jc w:val="center"/>
             <w:rPr>
-              <w:rFonts w:ascii="GOST type B" w:hAnsi="GOST type B" w:cstheme="minorHAnsi"/>
+              <w:rFonts w:ascii="GOST type B" w:hAnsi="GOST type B" w:cs="Calibri"/>
               <w:i/>
             </w:rPr>
           </w:pPr>
@@ -4020,7 +4000,7 @@
             <w:snapToGrid w:val="0"/>
             <w:jc w:val="center"/>
             <w:rPr>
-              <w:rFonts w:ascii="GOST type B" w:hAnsi="GOST type B" w:cstheme="minorHAnsi"/>
+              <w:rFonts w:ascii="GOST type B" w:hAnsi="GOST type B" w:cs="Calibri"/>
               <w:i/>
             </w:rPr>
           </w:pPr>
@@ -4042,7 +4022,7 @@
             <w:snapToGrid w:val="0"/>
             <w:jc w:val="center"/>
             <w:rPr>
-              <w:rFonts w:ascii="GOST type B" w:hAnsi="GOST type B" w:cstheme="minorHAnsi"/>
+              <w:rFonts w:ascii="GOST type B" w:hAnsi="GOST type B" w:cs="Calibri"/>
               <w:i/>
             </w:rPr>
           </w:pPr>
@@ -4064,7 +4044,7 @@
             <w:snapToGrid w:val="0"/>
             <w:jc w:val="center"/>
             <w:rPr>
-              <w:rFonts w:ascii="GOST type B" w:hAnsi="GOST type B" w:cstheme="minorHAnsi"/>
+              <w:rFonts w:ascii="GOST type B" w:hAnsi="GOST type B" w:cs="Calibri"/>
               <w:i/>
             </w:rPr>
           </w:pPr>
@@ -4086,7 +4066,7 @@
             <w:snapToGrid w:val="0"/>
             <w:jc w:val="center"/>
             <w:rPr>
-              <w:rFonts w:ascii="GOST type B" w:hAnsi="GOST type B" w:cstheme="minorHAnsi"/>
+              <w:rFonts w:ascii="GOST type B" w:hAnsi="GOST type B" w:cs="Calibri"/>
               <w:i/>
             </w:rPr>
           </w:pPr>
@@ -4109,7 +4089,7 @@
             <w:snapToGrid w:val="0"/>
             <w:jc w:val="center"/>
             <w:rPr>
-              <w:rFonts w:ascii="GOST type B" w:hAnsi="GOST type B" w:cstheme="minorHAnsi"/>
+              <w:rFonts w:ascii="GOST type B" w:hAnsi="GOST type B" w:cs="Calibri"/>
               <w:i/>
             </w:rPr>
           </w:pPr>
@@ -4133,7 +4113,7 @@
             <w:snapToGrid w:val="0"/>
             <w:jc w:val="center"/>
             <w:rPr>
-              <w:rFonts w:ascii="GOST type B" w:hAnsi="GOST type B" w:cstheme="minorHAnsi"/>
+              <w:rFonts w:ascii="GOST type B" w:hAnsi="GOST type B" w:cs="Calibri"/>
               <w:b/>
               <w:i/>
               <w:sz w:val="26"/>
@@ -4157,7 +4137,7 @@
           <w:pPr>
             <w:jc w:val="center"/>
             <w:rPr>
-              <w:rFonts w:ascii="GOST type B" w:hAnsi="GOST type B" w:cstheme="minorHAnsi"/>
+              <w:rFonts w:ascii="GOST type B" w:hAnsi="GOST type B" w:cs="Calibri"/>
               <w:i/>
               <w:sz w:val="22"/>
               <w:szCs w:val="22"/>
@@ -4232,14 +4212,14 @@
             <w:pStyle w:val="a9"/>
             <w:jc w:val="center"/>
             <w:rPr>
-              <w:rFonts w:ascii="GOST type B" w:hAnsi="GOST type B" w:cstheme="minorHAnsi"/>
+              <w:rFonts w:ascii="GOST type B" w:hAnsi="GOST type B" w:cs="Calibri"/>
               <w:i/>
               <w:sz w:val="18"/>
             </w:rPr>
           </w:pPr>
           <w:r>
             <w:rPr>
-              <w:rFonts w:ascii="GOST type B" w:hAnsi="GOST type B" w:cstheme="minorHAnsi"/>
+              <w:rFonts w:ascii="GOST type B" w:hAnsi="GOST type B" w:cs="Calibri"/>
               <w:i/>
               <w:sz w:val="18"/>
             </w:rPr>
@@ -4263,14 +4243,14 @@
             <w:pStyle w:val="a9"/>
             <w:jc w:val="center"/>
             <w:rPr>
-              <w:rFonts w:ascii="GOST type B" w:hAnsi="GOST type B" w:cstheme="minorHAnsi"/>
+              <w:rFonts w:ascii="GOST type B" w:hAnsi="GOST type B" w:cs="Calibri"/>
               <w:i/>
               <w:sz w:val="18"/>
             </w:rPr>
           </w:pPr>
           <w:r>
             <w:rPr>
-              <w:rFonts w:ascii="GOST type B" w:hAnsi="GOST type B" w:cstheme="minorHAnsi"/>
+              <w:rFonts w:ascii="GOST type B" w:hAnsi="GOST type B" w:cs="Calibri"/>
               <w:i/>
               <w:sz w:val="18"/>
             </w:rPr>
@@ -4278,7 +4258,7 @@
           </w:r>
           <w:r>
             <w:rPr>
-              <w:rFonts w:ascii="GOST type B" w:hAnsi="GOST type B" w:cstheme="minorHAnsi"/>
+              <w:rFonts w:ascii="GOST type B" w:hAnsi="GOST type B" w:cs="Calibri"/>
               <w:i/>
               <w:sz w:val="4"/>
               <w:szCs w:val="4"/>
@@ -4287,7 +4267,7 @@
           </w:r>
           <w:r>
             <w:rPr>
-              <w:rFonts w:ascii="GOST type B" w:hAnsi="GOST type B" w:cstheme="minorHAnsi"/>
+              <w:rFonts w:ascii="GOST type B" w:hAnsi="GOST type B" w:cs="Calibri"/>
               <w:i/>
               <w:sz w:val="18"/>
             </w:rPr>
@@ -4311,14 +4291,14 @@
             <w:pStyle w:val="a9"/>
             <w:jc w:val="center"/>
             <w:rPr>
-              <w:rFonts w:ascii="GOST type B" w:hAnsi="GOST type B" w:cstheme="minorHAnsi"/>
+              <w:rFonts w:ascii="GOST type B" w:hAnsi="GOST type B" w:cs="Calibri"/>
               <w:i/>
               <w:sz w:val="18"/>
             </w:rPr>
           </w:pPr>
           <w:r>
             <w:rPr>
-              <w:rFonts w:ascii="GOST type B" w:hAnsi="GOST type B" w:cstheme="minorHAnsi"/>
+              <w:rFonts w:ascii="GOST type B" w:hAnsi="GOST type B" w:cs="Calibri"/>
               <w:i/>
               <w:sz w:val="18"/>
             </w:rPr>
@@ -4342,14 +4322,14 @@
             <w:pStyle w:val="a9"/>
             <w:jc w:val="center"/>
             <w:rPr>
-              <w:rFonts w:ascii="GOST type B" w:hAnsi="GOST type B" w:cstheme="minorHAnsi"/>
+              <w:rFonts w:ascii="GOST type B" w:hAnsi="GOST type B" w:cs="Calibri"/>
               <w:i/>
               <w:sz w:val="18"/>
             </w:rPr>
           </w:pPr>
           <w:r>
             <w:rPr>
-              <w:rFonts w:ascii="GOST type B" w:hAnsi="GOST type B" w:cstheme="minorHAnsi"/>
+              <w:rFonts w:ascii="GOST type B" w:hAnsi="GOST type B" w:cs="Calibri"/>
               <w:i/>
               <w:sz w:val="18"/>
             </w:rPr>
@@ -4373,14 +4353,14 @@
             <w:pStyle w:val="a9"/>
             <w:jc w:val="center"/>
             <w:rPr>
-              <w:rFonts w:ascii="GOST type B" w:hAnsi="GOST type B" w:cstheme="minorHAnsi"/>
+              <w:rFonts w:ascii="GOST type B" w:hAnsi="GOST type B" w:cs="Calibri"/>
               <w:i/>
               <w:sz w:val="18"/>
             </w:rPr>
           </w:pPr>
           <w:r>
             <w:rPr>
-              <w:rFonts w:ascii="GOST type B" w:hAnsi="GOST type B" w:cstheme="minorHAnsi"/>
+              <w:rFonts w:ascii="GOST type B" w:hAnsi="GOST type B" w:cs="Calibri"/>
               <w:i/>
               <w:sz w:val="18"/>
             </w:rPr>
@@ -4405,14 +4385,14 @@
             <w:pStyle w:val="a9"/>
             <w:jc w:val="center"/>
             <w:rPr>
-              <w:rFonts w:ascii="GOST type B" w:hAnsi="GOST type B" w:cstheme="minorHAnsi"/>
+              <w:rFonts w:ascii="GOST type B" w:hAnsi="GOST type B" w:cs="Calibri"/>
               <w:i/>
               <w:sz w:val="18"/>
             </w:rPr>
           </w:pPr>
           <w:r>
             <w:rPr>
-              <w:rFonts w:ascii="GOST type B" w:hAnsi="GOST type B" w:cstheme="minorHAnsi"/>
+              <w:rFonts w:ascii="GOST type B" w:hAnsi="GOST type B" w:cs="Calibri"/>
               <w:i/>
               <w:sz w:val="18"/>
             </w:rPr>
@@ -4438,7 +4418,7 @@
             <w:snapToGrid w:val="0"/>
             <w:jc w:val="center"/>
             <w:rPr>
-              <w:rFonts w:ascii="GOST type B" w:hAnsi="GOST type B" w:cstheme="minorHAnsi"/>
+              <w:rFonts w:ascii="GOST type B" w:hAnsi="GOST type B" w:cs="Calibri"/>
               <w:i/>
               <w:sz w:val="16"/>
             </w:rPr>
@@ -4462,7 +4442,7 @@
             <w:snapToGrid w:val="0"/>
             <w:jc w:val="center"/>
             <w:rPr>
-              <w:rFonts w:ascii="GOST type B" w:hAnsi="GOST type B" w:cstheme="minorHAnsi"/>
+              <w:rFonts w:ascii="GOST type B" w:hAnsi="GOST type B" w:cs="Calibri"/>
               <w:i/>
               <w:sz w:val="16"/>
             </w:rPr>
@@ -4488,13 +4468,13 @@
           <w:pPr>
             <w:pStyle w:val="a9"/>
             <w:rPr>
-              <w:rFonts w:ascii="GOST type B" w:hAnsi="GOST type B" w:cstheme="minorHAnsi"/>
+              <w:rFonts w:ascii="GOST type B" w:hAnsi="GOST type B" w:cs="Calibri"/>
               <w:i/>
             </w:rPr>
           </w:pPr>
           <w:r>
             <w:rPr>
-              <w:rFonts w:ascii="GOST type B" w:hAnsi="GOST type B" w:cstheme="minorHAnsi"/>
+              <w:rFonts w:ascii="GOST type B" w:hAnsi="GOST type B" w:cs="Calibri"/>
               <w:i/>
             </w:rPr>
             <w:t>Инв. № подл.</w:t>
@@ -4515,13 +4495,13 @@
           <w:pPr>
             <w:pStyle w:val="a9"/>
             <w:rPr>
-              <w:rFonts w:ascii="GOST type B" w:hAnsi="GOST type B" w:cstheme="minorHAnsi"/>
+              <w:rFonts w:ascii="GOST type B" w:hAnsi="GOST type B" w:cs="Calibri"/>
               <w:i/>
             </w:rPr>
           </w:pPr>
           <w:r>
             <w:rPr>
-              <w:rFonts w:ascii="GOST type B" w:hAnsi="GOST type B" w:cstheme="minorHAnsi"/>
+              <w:rFonts w:ascii="GOST type B" w:hAnsi="GOST type B" w:cs="Calibri"/>
               <w:i/>
             </w:rPr>
             <w:t>Подп. и дата</w:t>
@@ -4543,25 +4523,16 @@
           <w:pPr>
             <w:pStyle w:val="a9"/>
             <w:rPr>
-              <w:rFonts w:ascii="GOST type B" w:hAnsi="GOST type B" w:cstheme="minorHAnsi"/>
+              <w:rFonts w:ascii="GOST type B" w:hAnsi="GOST type B" w:cs="Calibri"/>
               <w:i/>
             </w:rPr>
           </w:pPr>
-          <w:proofErr w:type="spellStart"/>
           <w:r>
             <w:rPr>
-              <w:rFonts w:ascii="GOST type B" w:hAnsi="GOST type B" w:cstheme="minorHAnsi"/>
-              <w:i/>
-            </w:rPr>
-            <w:t>Взам</w:t>
-          </w:r>
-          <w:proofErr w:type="spellEnd"/>
-          <w:r>
-            <w:rPr>
-              <w:rFonts w:ascii="GOST type B" w:hAnsi="GOST type B" w:cstheme="minorHAnsi"/>
-              <w:i/>
-            </w:rPr>
-            <w:t>. инв. №</w:t>
+              <w:rFonts w:ascii="GOST type B" w:hAnsi="GOST type B" w:cs="Calibri"/>
+              <w:i/>
+            </w:rPr>
+            <w:t>Взам. инв. №</w:t>
           </w:r>
         </w:p>
       </w:tc>
@@ -4592,7 +4563,7 @@
 </file>
 
 <file path=word/footnotes.xml><?xml version="1.0" encoding="utf-8"?>
-<w:footnotes xmlns:wpc="http://schemas.microsoft.com/office/word/2010/wordprocessingCanvas" xmlns:cx="http://schemas.microsoft.com/office/drawing/2014/chartex" xmlns:cx1="http://schemas.microsoft.com/office/drawing/2015/9/8/chartex" xmlns:mc="http://schemas.openxmlformats.org/markup-compatibility/2006" xmlns:o="urn:schemas-microsoft-com:office:office" xmlns:r="http://schemas.openxmlformats.org/officeDocument/2006/relationships" xmlns:m="http://schemas.openxmlformats.org/officeDocument/2006/math" xmlns:v="urn:schemas-microsoft-com:vml" xmlns:wp14="http://schemas.microsoft.com/office/word/2010/wordprocessingDrawing" xmlns:wp="http://schemas.openxmlformats.org/drawingml/2006/wordprocessingDrawing" xmlns:w10="urn:schemas-microsoft-com:office:word" xmlns:w="http://schemas.openxmlformats.org/wordprocessingml/2006/main" xmlns:w14="http://schemas.microsoft.com/office/word/2010/wordml" xmlns:w15="http://schemas.microsoft.com/office/word/2012/wordml" xmlns:w16se="http://schemas.microsoft.com/office/word/2015/wordml/symex" xmlns:wpg="http://schemas.microsoft.com/office/word/2010/wordprocessingGroup" xmlns:wpi="http://schemas.microsoft.com/office/word/2010/wordprocessingInk" xmlns:wne="http://schemas.microsoft.com/office/word/2006/wordml" xmlns:wps="http://schemas.microsoft.com/office/word/2010/wordprocessingShape" mc:Ignorable="w14 w15 w16se wp14">
+<w:footnotes xmlns:wpc="http://schemas.microsoft.com/office/word/2010/wordprocessingCanvas" xmlns:mc="http://schemas.openxmlformats.org/markup-compatibility/2006" xmlns:o="urn:schemas-microsoft-com:office:office" xmlns:r="http://schemas.openxmlformats.org/officeDocument/2006/relationships" xmlns:m="http://schemas.openxmlformats.org/officeDocument/2006/math" xmlns:v="urn:schemas-microsoft-com:vml" xmlns:wp14="http://schemas.microsoft.com/office/word/2010/wordprocessingDrawing" xmlns:wp="http://schemas.openxmlformats.org/drawingml/2006/wordprocessingDrawing" xmlns:w10="urn:schemas-microsoft-com:office:word" xmlns:w="http://schemas.openxmlformats.org/wordprocessingml/2006/main" xmlns:w14="http://schemas.microsoft.com/office/word/2010/wordml" xmlns:wpg="http://schemas.microsoft.com/office/word/2010/wordprocessingGroup" xmlns:wpi="http://schemas.microsoft.com/office/word/2010/wordprocessingInk" xmlns:wne="http://schemas.microsoft.com/office/word/2006/wordml" xmlns:wps="http://schemas.microsoft.com/office/word/2010/wordprocessingShape" mc:Ignorable="w14 wp14">
   <w:footnote w:type="separator" w:id="-1">
     <w:p>
       <w:r>
@@ -4611,7 +4582,7 @@
 </file>
 
 <file path=word/header1.xml><?xml version="1.0" encoding="utf-8"?>
-<w:hdr xmlns:wpc="http://schemas.microsoft.com/office/word/2010/wordprocessingCanvas" xmlns:cx="http://schemas.microsoft.com/office/drawing/2014/chartex" xmlns:cx1="http://schemas.microsoft.com/office/drawing/2015/9/8/chartex" xmlns:mc="http://schemas.openxmlformats.org/markup-compatibility/2006" xmlns:o="urn:schemas-microsoft-com:office:office" xmlns:r="http://schemas.openxmlformats.org/officeDocument/2006/relationships" xmlns:m="http://schemas.openxmlformats.org/officeDocument/2006/math" xmlns:v="urn:schemas-microsoft-com:vml" xmlns:wp14="http://schemas.microsoft.com/office/word/2010/wordprocessingDrawing" xmlns:wp="http://schemas.openxmlformats.org/drawingml/2006/wordprocessingDrawing" xmlns:w10="urn:schemas-microsoft-com:office:word" xmlns:w="http://schemas.openxmlformats.org/wordprocessingml/2006/main" xmlns:w14="http://schemas.microsoft.com/office/word/2010/wordml" xmlns:w15="http://schemas.microsoft.com/office/word/2012/wordml" xmlns:w16se="http://schemas.microsoft.com/office/word/2015/wordml/symex" xmlns:wpg="http://schemas.microsoft.com/office/word/2010/wordprocessingGroup" xmlns:wpi="http://schemas.microsoft.com/office/word/2010/wordprocessingInk" xmlns:wne="http://schemas.microsoft.com/office/word/2006/wordml" xmlns:wps="http://schemas.microsoft.com/office/word/2010/wordprocessingShape" mc:Ignorable="w14 w15 w16se wp14">
+<w:hdr xmlns:wpc="http://schemas.microsoft.com/office/word/2010/wordprocessingCanvas" xmlns:mc="http://schemas.openxmlformats.org/markup-compatibility/2006" xmlns:o="urn:schemas-microsoft-com:office:office" xmlns:r="http://schemas.openxmlformats.org/officeDocument/2006/relationships" xmlns:m="http://schemas.openxmlformats.org/officeDocument/2006/math" xmlns:v="urn:schemas-microsoft-com:vml" xmlns:wp14="http://schemas.microsoft.com/office/word/2010/wordprocessingDrawing" xmlns:wp="http://schemas.openxmlformats.org/drawingml/2006/wordprocessingDrawing" xmlns:w10="urn:schemas-microsoft-com:office:word" xmlns:w="http://schemas.openxmlformats.org/wordprocessingml/2006/main" xmlns:w14="http://schemas.microsoft.com/office/word/2010/wordml" xmlns:wpg="http://schemas.microsoft.com/office/word/2010/wordprocessingGroup" xmlns:wpi="http://schemas.microsoft.com/office/word/2010/wordprocessingInk" xmlns:wne="http://schemas.microsoft.com/office/word/2006/wordml" xmlns:wps="http://schemas.microsoft.com/office/word/2010/wordprocessingShape" mc:Ignorable="w14 wp14">
   <w:p>
     <w:pPr>
       <w:pStyle w:val="a8"/>
@@ -4620,202 +4591,39 @@
     <w:r>
       <w:rPr>
         <w:noProof/>
-        <w:lang w:val="en-US" w:eastAsia="ja-JP"/>
       </w:rPr>
-      <mc:AlternateContent>
-        <mc:Choice Requires="wps">
-          <w:drawing>
-            <wp:anchor distT="0" distB="0" distL="114300" distR="114300" simplePos="0" relativeHeight="251658240" behindDoc="0" locked="0" layoutInCell="1" allowOverlap="1">
-              <wp:simplePos x="0" y="0"/>
-              <wp:positionH relativeFrom="page">
-                <wp:posOffset>720090</wp:posOffset>
-              </wp:positionH>
-              <wp:positionV relativeFrom="page">
-                <wp:posOffset>252095</wp:posOffset>
-              </wp:positionV>
-              <wp:extent cx="6588125" cy="10151745"/>
-              <wp:effectExtent l="0" t="0" r="0" b="0"/>
-              <wp:wrapNone/>
-              <wp:docPr id="2" name="Rectangle 15"/>
-              <wp:cNvGraphicFramePr>
-                <a:graphicFrameLocks xmlns:a="http://schemas.openxmlformats.org/drawingml/2006/main"/>
-              </wp:cNvGraphicFramePr>
-              <a:graphic xmlns:a="http://schemas.openxmlformats.org/drawingml/2006/main">
-                <a:graphicData uri="http://schemas.microsoft.com/office/word/2010/wordprocessingShape">
-                  <wps:wsp>
-                    <wps:cNvSpPr>
-                      <a:spLocks noChangeArrowheads="1"/>
-                    </wps:cNvSpPr>
-                    <wps:spPr bwMode="auto">
-                      <a:xfrm>
-                        <a:off x="0" y="0"/>
-                        <a:ext cx="6588125" cy="10151745"/>
-                      </a:xfrm>
-                      <a:prstGeom prst="rect">
-                        <a:avLst/>
-                      </a:prstGeom>
-                      <a:noFill/>
-                      <a:ln w="19050" cap="sq">
-                        <a:solidFill>
-                          <a:srgbClr val="000000"/>
-                        </a:solidFill>
-                        <a:miter lim="800000"/>
-                        <a:headEnd/>
-                        <a:tailEnd/>
-                      </a:ln>
-                      <a:effectLst/>
-                      <a:extLst>
-                        <a:ext uri="{909E8E84-426E-40DD-AFC4-6F175D3DCCD1}">
-                          <a14:hiddenFill xmlns:a14="http://schemas.microsoft.com/office/drawing/2010/main">
-                            <a:solidFill>
-                              <a:srgbClr val="FFFFFF"/>
-                            </a:solidFill>
-                          </a14:hiddenFill>
-                        </a:ext>
-                        <a:ext uri="{AF507438-7753-43E0-B8FC-AC1667EBCBE1}">
-                          <a14:hiddenEffects xmlns:a14="http://schemas.microsoft.com/office/drawing/2010/main">
-                            <a:effectLst>
-                              <a:outerShdw dist="35921" dir="2700000" algn="ctr" rotWithShape="0">
-                                <a:srgbClr val="808080"/>
-                              </a:outerShdw>
-                            </a:effectLst>
-                          </a14:hiddenEffects>
-                        </a:ext>
-                      </a:extLst>
-                    </wps:spPr>
-                    <wps:bodyPr rot="0" vert="horz" wrap="none" lIns="91440" tIns="45720" rIns="91440" bIns="45720" anchor="ctr" anchorCtr="0" upright="1">
-                      <a:noAutofit/>
-                    </wps:bodyPr>
-                  </wps:wsp>
-                </a:graphicData>
-              </a:graphic>
-              <wp14:sizeRelH relativeFrom="page">
-                <wp14:pctWidth>0</wp14:pctWidth>
-              </wp14:sizeRelH>
-              <wp14:sizeRelV relativeFrom="page">
-                <wp14:pctHeight>0</wp14:pctHeight>
-              </wp14:sizeRelV>
-            </wp:anchor>
-          </w:drawing>
-        </mc:Choice>
-        <mc:Fallback>
-          <w:pict>
-            <v:rect w14:anchorId="7EB23221" id="Rectangle 15" o:spid="_x0000_s1026" style="position:absolute;margin-left:56.7pt;margin-top:19.85pt;width:518.75pt;height:799.35pt;z-index:251658240;visibility:visible;mso-wrap-style:none;mso-width-percent:0;mso-height-percent:0;mso-wrap-distance-left:9pt;mso-wrap-distance-top:0;mso-wrap-distance-right:9pt;mso-wrap-distance-bottom:0;mso-position-horizontal:absolute;mso-position-horizontal-relative:page;mso-position-vertical:absolute;mso-position-vertical-relative:page;mso-width-percent:0;mso-height-percent:0;mso-width-relative:page;mso-height-relative:page;v-text-anchor:middle" o:gfxdata="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" filled="f" strokeweight="1.5pt">
-              <v:stroke endcap="square"/>
-              <w10:wrap anchorx="page" anchory="page"/>
-            </v:rect>
-          </w:pict>
-        </mc:Fallback>
-      </mc:AlternateContent>
+      <w:pict>
+        <v:rect id="Rectangle 15" o:spid="_x0000_s2050" style="position:absolute;left:0;text-align:left;margin-left:56.7pt;margin-top:19.85pt;width:518.75pt;height:799.35pt;z-index:1;visibility:visible;mso-wrap-style:none;mso-position-horizontal-relative:page;mso-position-vertical-relative:page;v-text-anchor:middle" o:gfxdata="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" filled="f" strokeweight="1.5pt">
+          <v:stroke endcap="square"/>
+          <w10:wrap anchorx="page" anchory="page"/>
+        </v:rect>
+      </w:pict>
     </w:r>
   </w:p>
 </w:hdr>
 </file>
 
 <file path=word/header2.xml><?xml version="1.0" encoding="utf-8"?>
-<w:hdr xmlns:wpc="http://schemas.microsoft.com/office/word/2010/wordprocessingCanvas" xmlns:cx="http://schemas.microsoft.com/office/drawing/2014/chartex" xmlns:cx1="http://schemas.microsoft.com/office/drawing/2015/9/8/chartex" xmlns:mc="http://schemas.openxmlformats.org/markup-compatibility/2006" xmlns:o="urn:schemas-microsoft-com:office:office" xmlns:r="http://schemas.openxmlformats.org/officeDocument/2006/relationships" xmlns:m="http://schemas.openxmlformats.org/officeDocument/2006/math" xmlns:v="urn:schemas-microsoft-com:vml" xmlns:wp14="http://schemas.microsoft.com/office/word/2010/wordprocessingDrawing" xmlns:wp="http://schemas.openxmlformats.org/drawingml/2006/wordprocessingDrawing" xmlns:w10="urn:schemas-microsoft-com:office:word" xmlns:w="http://schemas.openxmlformats.org/wordprocessingml/2006/main" xmlns:w14="http://schemas.microsoft.com/office/word/2010/wordml" xmlns:w15="http://schemas.microsoft.com/office/word/2012/wordml" xmlns:w16se="http://schemas.microsoft.com/office/word/2015/wordml/symex" xmlns:wpg="http://schemas.microsoft.com/office/word/2010/wordprocessingGroup" xmlns:wpi="http://schemas.microsoft.com/office/word/2010/wordprocessingInk" xmlns:wne="http://schemas.microsoft.com/office/word/2006/wordml" xmlns:wps="http://schemas.microsoft.com/office/word/2010/wordprocessingShape" mc:Ignorable="w14 w15 w16se wp14">
+<w:hdr xmlns:wpc="http://schemas.microsoft.com/office/word/2010/wordprocessingCanvas" xmlns:mc="http://schemas.openxmlformats.org/markup-compatibility/2006" xmlns:o="urn:schemas-microsoft-com:office:office" xmlns:r="http://schemas.openxmlformats.org/officeDocument/2006/relationships" xmlns:m="http://schemas.openxmlformats.org/officeDocument/2006/math" xmlns:v="urn:schemas-microsoft-com:vml" xmlns:wp14="http://schemas.microsoft.com/office/word/2010/wordprocessingDrawing" xmlns:wp="http://schemas.openxmlformats.org/drawingml/2006/wordprocessingDrawing" xmlns:w10="urn:schemas-microsoft-com:office:word" xmlns:w="http://schemas.openxmlformats.org/wordprocessingml/2006/main" xmlns:w14="http://schemas.microsoft.com/office/word/2010/wordml" xmlns:wpg="http://schemas.microsoft.com/office/word/2010/wordprocessingGroup" xmlns:wpi="http://schemas.microsoft.com/office/word/2010/wordprocessingInk" xmlns:wne="http://schemas.microsoft.com/office/word/2006/wordml" xmlns:wps="http://schemas.microsoft.com/office/word/2010/wordprocessingShape" mc:Ignorable="w14 wp14">
   <w:p>
     <w:pPr>
       <w:pStyle w:val="a8"/>
       <w:jc w:val="center"/>
       <w:rPr>
-        <w:rFonts w:asciiTheme="minorHAnsi" w:hAnsiTheme="minorHAnsi" w:cstheme="minorHAnsi"/>
+        <w:rFonts w:ascii="Calibri" w:hAnsi="Calibri" w:cs="Calibri"/>
         <w:lang w:val="en-US"/>
       </w:rPr>
     </w:pPr>
     <w:r>
       <w:rPr>
-        <w:rFonts w:asciiTheme="minorHAnsi" w:hAnsiTheme="minorHAnsi" w:cstheme="minorHAnsi"/>
         <w:noProof/>
-        <w:sz w:val="26"/>
-        <w:szCs w:val="26"/>
-        <w:lang w:val="en-US" w:eastAsia="ja-JP"/>
       </w:rPr>
-      <mc:AlternateContent>
-        <mc:Choice Requires="wps">
-          <w:drawing>
-            <wp:anchor distT="0" distB="0" distL="114300" distR="114300" simplePos="0" relativeHeight="251657216" behindDoc="1" locked="0" layoutInCell="1" allowOverlap="1">
-              <wp:simplePos x="0" y="0"/>
-              <wp:positionH relativeFrom="page">
-                <wp:posOffset>720090</wp:posOffset>
-              </wp:positionH>
-              <wp:positionV relativeFrom="page">
-                <wp:posOffset>252095</wp:posOffset>
-              </wp:positionV>
-              <wp:extent cx="6588125" cy="10170795"/>
-              <wp:effectExtent l="0" t="0" r="0" b="0"/>
-              <wp:wrapNone/>
-              <wp:docPr id="1" name="Rectangle 14"/>
-              <wp:cNvGraphicFramePr>
-                <a:graphicFrameLocks xmlns:a="http://schemas.openxmlformats.org/drawingml/2006/main"/>
-              </wp:cNvGraphicFramePr>
-              <a:graphic xmlns:a="http://schemas.openxmlformats.org/drawingml/2006/main">
-                <a:graphicData uri="http://schemas.microsoft.com/office/word/2010/wordprocessingShape">
-                  <wps:wsp>
-                    <wps:cNvSpPr>
-                      <a:spLocks noChangeArrowheads="1"/>
-                    </wps:cNvSpPr>
-                    <wps:spPr bwMode="auto">
-                      <a:xfrm>
-                        <a:off x="0" y="0"/>
-                        <a:ext cx="6588125" cy="10170795"/>
-                      </a:xfrm>
-                      <a:prstGeom prst="rect">
-                        <a:avLst/>
-                      </a:prstGeom>
-                      <a:noFill/>
-                      <a:ln w="19050" cap="sq">
-                        <a:solidFill>
-                          <a:srgbClr val="000000"/>
-                        </a:solidFill>
-                        <a:miter lim="800000"/>
-                        <a:headEnd/>
-                        <a:tailEnd/>
-                      </a:ln>
-                      <a:effectLst/>
-                      <a:extLst>
-                        <a:ext uri="{909E8E84-426E-40DD-AFC4-6F175D3DCCD1}">
-                          <a14:hiddenFill xmlns:a14="http://schemas.microsoft.com/office/drawing/2010/main">
-                            <a:solidFill>
-                              <a:srgbClr val="FFFFFF"/>
-                            </a:solidFill>
-                          </a14:hiddenFill>
-                        </a:ext>
-                        <a:ext uri="{AF507438-7753-43E0-B8FC-AC1667EBCBE1}">
-                          <a14:hiddenEffects xmlns:a14="http://schemas.microsoft.com/office/drawing/2010/main">
-                            <a:effectLst>
-                              <a:outerShdw dist="35921" dir="2700000" algn="ctr" rotWithShape="0">
-                                <a:srgbClr val="808080"/>
-                              </a:outerShdw>
-                            </a:effectLst>
-                          </a14:hiddenEffects>
-                        </a:ext>
-                      </a:extLst>
-                    </wps:spPr>
-                    <wps:bodyPr rot="0" vert="horz" wrap="none" lIns="91440" tIns="45720" rIns="91440" bIns="45720" anchor="ctr" anchorCtr="0" upright="1">
-                      <a:noAutofit/>
-                    </wps:bodyPr>
-                  </wps:wsp>
-                </a:graphicData>
-              </a:graphic>
-              <wp14:sizeRelH relativeFrom="page">
-                <wp14:pctWidth>0</wp14:pctWidth>
-              </wp14:sizeRelH>
-              <wp14:sizeRelV relativeFrom="page">
-                <wp14:pctHeight>0</wp14:pctHeight>
-              </wp14:sizeRelV>
-            </wp:anchor>
-          </w:drawing>
-        </mc:Choice>
-        <mc:Fallback>
-          <w:pict>
-            <v:rect w14:anchorId="1ED7E901" id="Rectangle 14" o:spid="_x0000_s1026" style="position:absolute;margin-left:56.7pt;margin-top:19.85pt;width:518.75pt;height:800.85pt;z-index:-251659264;visibility:visible;mso-wrap-style:none;mso-width-percent:0;mso-height-percent:0;mso-wrap-distance-left:9pt;mso-wrap-distance-top:0;mso-wrap-distance-right:9pt;mso-wrap-distance-bottom:0;mso-position-horizontal:absolute;mso-position-horizontal-relative:page;mso-position-vertical:absolute;mso-position-vertical-relative:page;mso-width-percent:0;mso-height-percent:0;mso-width-relative:page;mso-height-relative:page;v-text-anchor:middle" o:gfxdata="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" filled="f" strokeweight="1.5pt">
-              <v:stroke endcap="square"/>
-              <w10:wrap anchorx="page" anchory="page"/>
-            </v:rect>
-          </w:pict>
-        </mc:Fallback>
-      </mc:AlternateContent>
+      <w:pict>
+        <v:rect id="Rectangle 14" o:spid="_x0000_s2049" style="position:absolute;left:0;text-align:left;margin-left:56.7pt;margin-top:19.85pt;width:518.75pt;height:800.85pt;z-index:-1;visibility:visible;mso-wrap-style:none;mso-position-horizontal-relative:page;mso-position-vertical-relative:page;v-text-anchor:middle" o:gfxdata="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" filled="f" strokeweight="1.5pt">
+          <v:stroke endcap="square"/>
+          <w10:wrap anchorx="page" anchory="page"/>
+        </v:rect>
+      </w:pict>
     </w:r>
   </w:p>
   <w:p>
@@ -4823,7 +4631,7 @@
       <w:pStyle w:val="a8"/>
       <w:jc w:val="center"/>
       <w:rPr>
-        <w:rFonts w:ascii="GOST type B" w:hAnsi="GOST type B" w:cstheme="minorHAnsi"/>
+        <w:rFonts w:ascii="GOST type B" w:hAnsi="GOST type B" w:cs="Calibri"/>
         <w:b/>
         <w:i/>
         <w:sz w:val="28"/>
@@ -4832,7 +4640,7 @@
     </w:pPr>
     <w:r>
       <w:rPr>
-        <w:rFonts w:ascii="GOST type B" w:hAnsi="GOST type B" w:cstheme="minorHAnsi"/>
+        <w:rFonts w:ascii="GOST type B" w:hAnsi="GOST type B" w:cs="Calibri"/>
         <w:b/>
         <w:i/>
         <w:sz w:val="28"/>
@@ -4846,7 +4654,7 @@
       <w:pStyle w:val="a8"/>
       <w:jc w:val="center"/>
       <w:rPr>
-        <w:rFonts w:asciiTheme="minorHAnsi" w:hAnsiTheme="minorHAnsi" w:cstheme="minorHAnsi"/>
+        <w:rFonts w:ascii="Calibri" w:hAnsi="Calibri" w:cs="Calibri"/>
       </w:rPr>
     </w:pPr>
   </w:p>
@@ -4854,8 +4662,8 @@
 </file>
 
 <file path=word/numbering.xml><?xml version="1.0" encoding="utf-8"?>
-<w:numbering xmlns:wpc="http://schemas.microsoft.com/office/word/2010/wordprocessingCanvas" xmlns:cx="http://schemas.microsoft.com/office/drawing/2014/chartex" xmlns:cx1="http://schemas.microsoft.com/office/drawing/2015/9/8/chartex" xmlns:mc="http://schemas.openxmlformats.org/markup-compatibility/2006" xmlns:o="urn:schemas-microsoft-com:office:office" xmlns:r="http://schemas.openxmlformats.org/officeDocument/2006/relationships" xmlns:m="http://schemas.openxmlformats.org/officeDocument/2006/math" xmlns:v="urn:schemas-microsoft-com:vml" xmlns:wp14="http://schemas.microsoft.com/office/word/2010/wordprocessingDrawing" xmlns:wp="http://schemas.openxmlformats.org/drawingml/2006/wordprocessingDrawing" xmlns:w10="urn:schemas-microsoft-com:office:word" xmlns:w="http://schemas.openxmlformats.org/wordprocessingml/2006/main" xmlns:w14="http://schemas.microsoft.com/office/word/2010/wordml" xmlns:w15="http://schemas.microsoft.com/office/word/2012/wordml" xmlns:w16se="http://schemas.microsoft.com/office/word/2015/wordml/symex" xmlns:wpg="http://schemas.microsoft.com/office/word/2010/wordprocessingGroup" xmlns:wpi="http://schemas.microsoft.com/office/word/2010/wordprocessingInk" xmlns:wne="http://schemas.microsoft.com/office/word/2006/wordml" xmlns:wps="http://schemas.microsoft.com/office/word/2010/wordprocessingShape" mc:Ignorable="w14 w15 w16se wp14">
-  <w:abstractNum w:abstractNumId="0" w15:restartNumberingAfterBreak="0">
+<w:numbering xmlns:wpc="http://schemas.microsoft.com/office/word/2010/wordprocessingCanvas" xmlns:mc="http://schemas.openxmlformats.org/markup-compatibility/2006" xmlns:o="urn:schemas-microsoft-com:office:office" xmlns:r="http://schemas.openxmlformats.org/officeDocument/2006/relationships" xmlns:m="http://schemas.openxmlformats.org/officeDocument/2006/math" xmlns:v="urn:schemas-microsoft-com:vml" xmlns:wp14="http://schemas.microsoft.com/office/word/2010/wordprocessingDrawing" xmlns:wp="http://schemas.openxmlformats.org/drawingml/2006/wordprocessingDrawing" xmlns:w10="urn:schemas-microsoft-com:office:word" xmlns:w="http://schemas.openxmlformats.org/wordprocessingml/2006/main" xmlns:w14="http://schemas.microsoft.com/office/word/2010/wordml" xmlns:wpg="http://schemas.microsoft.com/office/word/2010/wordprocessingGroup" xmlns:wpi="http://schemas.microsoft.com/office/word/2010/wordprocessingInk" xmlns:wne="http://schemas.microsoft.com/office/word/2006/wordml" xmlns:wps="http://schemas.microsoft.com/office/word/2010/wordprocessingShape" mc:Ignorable="w14 wp14">
+  <w:abstractNum w:abstractNumId="0">
     <w:nsid w:val="00000001"/>
     <w:multiLevelType w:val="multilevel"/>
     <w:tmpl w:val="00000001"/>
@@ -4985,17 +4793,17 @@
 </file>
 
 <file path=word/styles.xml><?xml version="1.0" encoding="utf-8"?>
-<w:styles xmlns:mc="http://schemas.openxmlformats.org/markup-compatibility/2006" xmlns:r="http://schemas.openxmlformats.org/officeDocument/2006/relationships" xmlns:w="http://schemas.openxmlformats.org/wordprocessingml/2006/main" xmlns:w14="http://schemas.microsoft.com/office/word/2010/wordml" xmlns:w15="http://schemas.microsoft.com/office/word/2012/wordml" xmlns:w16se="http://schemas.microsoft.com/office/word/2015/wordml/symex" mc:Ignorable="w14 w15 w16se">
+<w:styles xmlns:mc="http://schemas.openxmlformats.org/markup-compatibility/2006" xmlns:r="http://schemas.openxmlformats.org/officeDocument/2006/relationships" xmlns:w="http://schemas.openxmlformats.org/wordprocessingml/2006/main" xmlns:w14="http://schemas.microsoft.com/office/word/2010/wordml" mc:Ignorable="w14">
   <w:docDefaults>
     <w:rPrDefault>
       <w:rPr>
         <w:rFonts w:ascii="Times New Roman" w:eastAsia="SimSun" w:hAnsi="Times New Roman" w:cs="Times New Roman"/>
-        <w:lang w:val="en-US" w:eastAsia="ja-JP" w:bidi="ar-SA"/>
+        <w:lang w:val="ru-RU" w:eastAsia="ru-RU" w:bidi="ar-SA"/>
       </w:rPr>
     </w:rPrDefault>
     <w:pPrDefault/>
   </w:docDefaults>
-  <w:latentStyles w:defLockedState="0" w:defUIPriority="0" w:defSemiHidden="0" w:defUnhideWhenUsed="0" w:defQFormat="0" w:count="371">
+  <w:latentStyles w:defLockedState="0" w:defUIPriority="0" w:defSemiHidden="0" w:defUnhideWhenUsed="0" w:defQFormat="0" w:count="267">
     <w:lsdException w:name="Normal" w:qFormat="1"/>
     <w:lsdException w:name="heading 1" w:qFormat="1"/>
     <w:lsdException w:name="heading 2" w:semiHidden="1" w:unhideWhenUsed="1" w:qFormat="1"/>
@@ -5166,110 +4974,6 @@
     <w:lsdException w:name="Book Title" w:uiPriority="33" w:qFormat="1"/>
     <w:lsdException w:name="Bibliography" w:semiHidden="1" w:uiPriority="37" w:unhideWhenUsed="1"/>
     <w:lsdException w:name="TOC Heading" w:semiHidden="1" w:uiPriority="39" w:unhideWhenUsed="1" w:qFormat="1"/>
-    <w:lsdException w:name="Plain Table 1" w:uiPriority="41"/>
-    <w:lsdException w:name="Plain Table 2" w:uiPriority="42"/>
-    <w:lsdException w:name="Plain Table 3" w:uiPriority="43"/>
-    <w:lsdException w:name="Plain Table 4" w:uiPriority="44"/>
-    <w:lsdException w:name="Plain Table 5" w:uiPriority="45"/>
-    <w:lsdException w:name="Grid Table Light" w:uiPriority="40"/>
-    <w:lsdException w:name="Grid Table 1 Light" w:uiPriority="46"/>
-    <w:lsdException w:name="Grid Table 2" w:uiPriority="47"/>
-    <w:lsdException w:name="Grid Table 3" w:uiPriority="48"/>
-    <w:lsdException w:name="Grid Table 4" w:uiPriority="49"/>
-    <w:lsdException w:name="Grid Table 5 Dark" w:uiPriority="50"/>
-    <w:lsdException w:name="Grid Table 6 Colorful" w:uiPriority="51"/>
-    <w:lsdException w:name="Grid Table 7 Colorful" w:uiPriority="52"/>
-    <w:lsdException w:name="Grid Table 1 Light Accent 1" w:uiPriority="46"/>
-    <w:lsdException w:name="Grid Table 2 Accent 1" w:uiPriority="47"/>
-    <w:lsdException w:name="Grid Table 3 Accent 1" w:uiPriority="48"/>
-    <w:lsdException w:name="Grid Table 4 Accent 1" w:uiPriority="49"/>
-    <w:lsdException w:name="Grid Table 5 Dark Accent 1" w:uiPriority="50"/>
-    <w:lsdException w:name="Grid Table 6 Colorful Accent 1" w:uiPriority="51"/>
-    <w:lsdException w:name="Grid Table 7 Colorful Accent 1" w:uiPriority="52"/>
-    <w:lsdException w:name="Grid Table 1 Light Accent 2" w:uiPriority="46"/>
-    <w:lsdException w:name="Grid Table 2 Accent 2" w:uiPriority="47"/>
-    <w:lsdException w:name="Grid Table 3 Accent 2" w:uiPriority="48"/>
-    <w:lsdException w:name="Grid Table 4 Accent 2" w:uiPriority="49"/>
-    <w:lsdException w:name="Grid Table 5 Dark Accent 2" w:uiPriority="50"/>
-    <w:lsdException w:name="Grid Table 6 Colorful Accent 2" w:uiPriority="51"/>
-    <w:lsdException w:name="Grid Table 7 Colorful Accent 2" w:uiPriority="52"/>
-    <w:lsdException w:name="Grid Table 1 Light Accent 3" w:uiPriority="46"/>
-    <w:lsdException w:name="Grid Table 2 Accent 3" w:uiPriority="47"/>
-    <w:lsdException w:name="Grid Table 3 Accent 3" w:uiPriority="48"/>
-    <w:lsdException w:name="Grid Table 4 Accent 3" w:uiPriority="49"/>
-    <w:lsdException w:name="Grid Table 5 Dark Accent 3" w:uiPriority="50"/>
-    <w:lsdException w:name="Grid Table 6 Colorful Accent 3" w:uiPriority="51"/>
-    <w:lsdException w:name="Grid Table 7 Colorful Accent 3" w:uiPriority="52"/>
-    <w:lsdException w:name="Grid Table 1 Light Accent 4" w:uiPriority="46"/>
-    <w:lsdException w:name="Grid Table 2 Accent 4" w:uiPriority="47"/>
-    <w:lsdException w:name="Grid Table 3 Accent 4" w:uiPriority="48"/>
-    <w:lsdException w:name="Grid Table 4 Accent 4" w:uiPriority="49"/>
-    <w:lsdException w:name="Grid Table 5 Dark Accent 4" w:uiPriority="50"/>
-    <w:lsdException w:name="Grid Table 6 Colorful Accent 4" w:uiPriority="51"/>
-    <w:lsdException w:name="Grid Table 7 Colorful Accent 4" w:uiPriority="52"/>
-    <w:lsdException w:name="Grid Table 1 Light Accent 5" w:uiPriority="46"/>
-    <w:lsdException w:name="Grid Table 2 Accent 5" w:uiPriority="47"/>
-    <w:lsdException w:name="Grid Table 3 Accent 5" w:uiPriority="48"/>
-    <w:lsdException w:name="Grid Table 4 Accent 5" w:uiPriority="49"/>
-    <w:lsdException w:name="Grid Table 5 Dark Accent 5" w:uiPriority="50"/>
-    <w:lsdException w:name="Grid Table 6 Colorful Accent 5" w:uiPriority="51"/>
-    <w:lsdException w:name="Grid Table 7 Colorful Accent 5" w:uiPriority="52"/>
-    <w:lsdException w:name="Grid Table 1 Light Accent 6" w:uiPriority="46"/>
-    <w:lsdException w:name="Grid Table 2 Accent 6" w:uiPriority="47"/>
-    <w:lsdException w:name="Grid Table 3 Accent 6" w:uiPriority="48"/>
-    <w:lsdException w:name="Grid Table 4 Accent 6" w:uiPriority="49"/>
-    <w:lsdException w:name="Grid Table 5 Dark Accent 6" w:uiPriority="50"/>
-    <w:lsdException w:name="Grid Table 6 Colorful Accent 6" w:uiPriority="51"/>
-    <w:lsdException w:name="Grid Table 7 Colorful Accent 6" w:uiPriority="52"/>
-    <w:lsdException w:name="List Table 1 Light" w:uiPriority="46"/>
-    <w:lsdException w:name="List Table 2" w:uiPriority="47"/>
-    <w:lsdException w:name="List Table 3" w:uiPriority="48"/>
-    <w:lsdException w:name="List Table 4" w:uiPriority="49"/>
-    <w:lsdException w:name="List Table 5 Dark" w:uiPriority="50"/>
-    <w:lsdException w:name="List Table 6 Colorful" w:uiPriority="51"/>
-    <w:lsdException w:name="List Table 7 Colorful" w:uiPriority="52"/>
-    <w:lsdException w:name="List Table 1 Light Accent 1" w:uiPriority="46"/>
-    <w:lsdException w:name="List Table 2 Accent 1" w:uiPriority="47"/>
-    <w:lsdException w:name="List Table 3 Accent 1" w:uiPriority="48"/>
-    <w:lsdException w:name="List Table 4 Accent 1" w:uiPriority="49"/>
-    <w:lsdException w:name="List Table 5 Dark Accent 1" w:uiPriority="50"/>
-    <w:lsdException w:name="List Table 6 Colorful Accent 1" w:uiPriority="51"/>
-    <w:lsdException w:name="List Table 7 Colorful Accent 1" w:uiPriority="52"/>
-    <w:lsdException w:name="List Table 1 Light Accent 2" w:uiPriority="46"/>
-    <w:lsdException w:name="List Table 2 Accent 2" w:uiPriority="47"/>
-    <w:lsdException w:name="List Table 3 Accent 2" w:uiPriority="48"/>
-    <w:lsdException w:name="List Table 4 Accent 2" w:uiPriority="49"/>
-    <w:lsdException w:name="List Table 5 Dark Accent 2" w:uiPriority="50"/>
-    <w:lsdException w:name="List Table 6 Colorful Accent 2" w:uiPriority="51"/>
-    <w:lsdException w:name="List Table 7 Colorful Accent 2" w:uiPriority="52"/>
-    <w:lsdException w:name="List Table 1 Light Accent 3" w:uiPriority="46"/>
-    <w:lsdException w:name="List Table 2 Accent 3" w:uiPriority="47"/>
-    <w:lsdException w:name="List Table 3 Accent 3" w:uiPriority="48"/>
-    <w:lsdException w:name="List Table 4 Accent 3" w:uiPriority="49"/>
-    <w:lsdException w:name="List Table 5 Dark Accent 3" w:uiPriority="50"/>
-    <w:lsdException w:name="List Table 6 Colorful Accent 3" w:uiPriority="51"/>
-    <w:lsdException w:name="List Table 7 Colorful Accent 3" w:uiPriority="52"/>
-    <w:lsdException w:name="List Table 1 Light Accent 4" w:uiPriority="46"/>
-    <w:lsdException w:name="List Table 2 Accent 4" w:uiPriority="47"/>
-    <w:lsdException w:name="List Table 3 Accent 4" w:uiPriority="48"/>
-    <w:lsdException w:name="List Table 4 Accent 4" w:uiPriority="49"/>
-    <w:lsdException w:name="List Table 5 Dark Accent 4" w:uiPriority="50"/>
-    <w:lsdException w:name="List Table 6 Colorful Accent 4" w:uiPriority="51"/>
-    <w:lsdException w:name="List Table 7 Colorful Accent 4" w:uiPriority="52"/>
-    <w:lsdException w:name="List Table 1 Light Accent 5" w:uiPriority="46"/>
-    <w:lsdException w:name="List Table 2 Accent 5" w:uiPriority="47"/>
-    <w:lsdException w:name="List Table 3 Accent 5" w:uiPriority="48"/>
-    <w:lsdException w:name="List Table 4 Accent 5" w:uiPriority="49"/>
-    <w:lsdException w:name="List Table 5 Dark Accent 5" w:uiPriority="50"/>
-    <w:lsdException w:name="List Table 6 Colorful Accent 5" w:uiPriority="51"/>
-    <w:lsdException w:name="List Table 7 Colorful Accent 5" w:uiPriority="52"/>
-    <w:lsdException w:name="List Table 1 Light Accent 6" w:uiPriority="46"/>
-    <w:lsdException w:name="List Table 2 Accent 6" w:uiPriority="47"/>
-    <w:lsdException w:name="List Table 3 Accent 6" w:uiPriority="48"/>
-    <w:lsdException w:name="List Table 4 Accent 6" w:uiPriority="49"/>
-    <w:lsdException w:name="List Table 5 Dark Accent 6" w:uiPriority="50"/>
-    <w:lsdException w:name="List Table 6 Colorful Accent 6" w:uiPriority="51"/>
-    <w:lsdException w:name="List Table 7 Colorful Accent 6" w:uiPriority="52"/>
   </w:latentStyles>
   <w:style w:type="paragraph" w:default="1" w:styleId="a">
     <w:name w:val="Normal"/>
@@ -5277,7 +4981,7 @@
     <w:rsid w:val="00DE230A"/>
     <w:rPr>
       <w:rFonts w:ascii="Arial" w:hAnsi="Arial" w:cs="Arial"/>
-      <w:lang w:val="ru-RU" w:eastAsia="zh-CN"/>
+      <w:lang w:eastAsia="zh-CN"/>
     </w:rPr>
   </w:style>
   <w:style w:type="paragraph" w:styleId="1">
@@ -5474,6 +5178,7 @@
     <w:basedOn w:val="a1"/>
     <w:rsid w:val="00DE0F9F"/>
     <w:tblPr>
+      <w:tblInd w:w="0" w:type="dxa"/>
       <w:tblBorders>
         <w:top w:val="single" w:sz="4" w:space="0" w:color="auto"/>
         <w:left w:val="single" w:sz="4" w:space="0" w:color="auto"/>
@@ -5482,7 +5187,203 @@
         <w:insideH w:val="single" w:sz="4" w:space="0" w:color="auto"/>
         <w:insideV w:val="single" w:sz="4" w:space="0" w:color="auto"/>
       </w:tblBorders>
+      <w:tblCellMar>
+        <w:top w:w="0" w:type="dxa"/>
+        <w:left w:w="108" w:type="dxa"/>
+        <w:bottom w:w="0" w:type="dxa"/>
+        <w:right w:w="108" w:type="dxa"/>
+      </w:tblCellMar>
     </w:tblPr>
+  </w:style>
+</w:styles>
+</file>
+
+<file path=word/stylesWithEffects.xml><?xml version="1.0" encoding="utf-8"?>
+<w:styles xmlns:wpc="http://schemas.microsoft.com/office/word/2010/wordprocessingCanvas" xmlns:mc="http://schemas.openxmlformats.org/markup-compatibility/2006" xmlns:o="urn:schemas-microsoft-com:office:office" xmlns:r="http://schemas.openxmlformats.org/officeDocument/2006/relationships" xmlns:m="http://schemas.openxmlformats.org/officeDocument/2006/math" xmlns:v="urn:schemas-microsoft-com:vml" xmlns:wp14="http://schemas.microsoft.com/office/word/2010/wordprocessingDrawing" xmlns:wp="http://schemas.openxmlformats.org/drawingml/2006/wordprocessingDrawing" xmlns:w10="urn:schemas-microsoft-com:office:word" xmlns:w="http://schemas.openxmlformats.org/wordprocessingml/2006/main" xmlns:w14="http://schemas.microsoft.com/office/word/2010/wordml" xmlns:wpg="http://schemas.microsoft.com/office/word/2010/wordprocessingGroup" xmlns:wpi="http://schemas.microsoft.com/office/word/2010/wordprocessingInk" xmlns:wne="http://schemas.microsoft.com/office/word/2006/wordml" xmlns:wps="http://schemas.microsoft.com/office/word/2010/wordprocessingShape" mc:Ignorable="w14 wp14">
+  <w:docDefaults>
+    <w:rPrDefault>
+      <w:rPr>
+        <w:rFonts w:asciiTheme="minorHAnsi" w:eastAsiaTheme="minorEastAsia" w:hAnsiTheme="minorHAnsi" w:cstheme="minorBidi"/>
+        <w:sz w:val="22"/>
+        <w:szCs w:val="22"/>
+        <w:lang w:val="ru-RU" w:eastAsia="ru-RU" w:bidi="ar-SA"/>
+      </w:rPr>
+    </w:rPrDefault>
+    <w:pPrDefault>
+      <w:pPr>
+        <w:spacing w:after="200" w:line="276" w:lineRule="auto"/>
+      </w:pPr>
+    </w:pPrDefault>
+  </w:docDefaults>
+  <w:latentStyles w:defLockedState="0" w:defUIPriority="99" w:defSemiHidden="1" w:defUnhideWhenUsed="1" w:defQFormat="0" w:count="267">
+    <w:lsdException w:name="Normal" w:semiHidden="0" w:uiPriority="0" w:unhideWhenUsed="0" w:qFormat="1"/>
+    <w:lsdException w:name="heading 1" w:semiHidden="0" w:uiPriority="9" w:unhideWhenUsed="0" w:qFormat="1"/>
+    <w:lsdException w:name="heading 2" w:uiPriority="9" w:qFormat="1"/>
+    <w:lsdException w:name="heading 3" w:uiPriority="9" w:qFormat="1"/>
+    <w:lsdException w:name="heading 4" w:uiPriority="9" w:qFormat="1"/>
+    <w:lsdException w:name="heading 5" w:uiPriority="9" w:qFormat="1"/>
+    <w:lsdException w:name="heading 6" w:uiPriority="9" w:qFormat="1"/>
+    <w:lsdException w:name="heading 7" w:uiPriority="9" w:qFormat="1"/>
+    <w:lsdException w:name="heading 8" w:uiPriority="9" w:qFormat="1"/>
+    <w:lsdException w:name="heading 9" w:uiPriority="9" w:qFormat="1"/>
+    <w:lsdException w:name="toc 1" w:uiPriority="39"/>
+    <w:lsdException w:name="toc 2" w:uiPriority="39"/>
+    <w:lsdException w:name="toc 3" w:uiPriority="39"/>
+    <w:lsdException w:name="toc 4" w:uiPriority="39"/>
+    <w:lsdException w:name="toc 5" w:uiPriority="39"/>
+    <w:lsdException w:name="toc 6" w:uiPriority="39"/>
+    <w:lsdException w:name="toc 7" w:uiPriority="39"/>
+    <w:lsdException w:name="toc 8" w:uiPriority="39"/>
+    <w:lsdException w:name="toc 9" w:uiPriority="39"/>
+    <w:lsdException w:name="caption" w:uiPriority="35" w:qFormat="1"/>
+    <w:lsdException w:name="Title" w:semiHidden="0" w:uiPriority="10" w:unhideWhenUsed="0" w:qFormat="1"/>
+    <w:lsdException w:name="Default Paragraph Font" w:uiPriority="1"/>
+    <w:lsdException w:name="Subtitle" w:semiHidden="0" w:uiPriority="11" w:unhideWhenUsed="0" w:qFormat="1"/>
+    <w:lsdException w:name="Strong" w:semiHidden="0" w:uiPriority="22" w:unhideWhenUsed="0" w:qFormat="1"/>
+    <w:lsdException w:name="Emphasis" w:semiHidden="0" w:uiPriority="20" w:unhideWhenUsed="0" w:qFormat="1"/>
+    <w:lsdException w:name="Table Grid" w:semiHidden="0" w:uiPriority="59" w:unhideWhenUsed="0"/>
+    <w:lsdException w:name="Placeholder Text" w:unhideWhenUsed="0"/>
+    <w:lsdException w:name="No Spacing" w:semiHidden="0" w:uiPriority="1" w:unhideWhenUsed="0" w:qFormat="1"/>
+    <w:lsdException w:name="Light Shading" w:semiHidden="0" w:uiPriority="60" w:unhideWhenUsed="0"/>
+    <w:lsdException w:name="Light List" w:semiHidden="0" w:uiPriority="61" w:unhideWhenUsed="0"/>
+    <w:lsdException w:name="Light Grid" w:semiHidden="0" w:uiPriority="62" w:unhideWhenUsed="0"/>
+    <w:lsdException w:name="Medium Shading 1" w:semiHidden="0" w:uiPriority="63" w:unhideWhenUsed="0"/>
+    <w:lsdException w:name="Medium Shading 2" w:semiHidden="0" w:uiPriority="64" w:unhideWhenUsed="0"/>
+    <w:lsdException w:name="Medium List 1" w:semiHidden="0" w:uiPriority="65" w:unhideWhenUsed="0"/>
+    <w:lsdException w:name="Medium List 2" w:semiHidden="0" w:uiPriority="66" w:unhideWhenUsed="0"/>
+    <w:lsdException w:name="Medium Grid 1" w:semiHidden="0" w:uiPriority="67" w:unhideWhenUsed="0"/>
+    <w:lsdException w:name="Medium Grid 2" w:semiHidden="0" w:uiPriority="68" w:unhideWhenUsed="0"/>
+    <w:lsdException w:name="Medium Grid 3" w:semiHidden="0" w:uiPriority="69" w:unhideWhenUsed="0"/>
+    <w:lsdException w:name="Dark List" w:semiHidden="0" w:uiPriority="70" w:unhideWhenUsed="0"/>
+    <w:lsdException w:name="Colorful Shading" w:semiHidden="0" w:uiPriority="71" w:unhideWhenUsed="0"/>
+    <w:lsdException w:name="Colorful List" w:semiHidden="0" w:uiPriority="72" w:unhideWhenUsed="0"/>
+    <w:lsdException w:name="Colorful Grid" w:semiHidden="0" w:uiPriority="73" w:unhideWhenUsed="0"/>
+    <w:lsdException w:name="Light Shading Accent 1" w:semiHidden="0" w:uiPriority="60" w:unhideWhenUsed="0"/>
+    <w:lsdException w:name="Light List Accent 1" w:semiHidden="0" w:uiPriority="61" w:unhideWhenUsed="0"/>
+    <w:lsdException w:name="Light Grid Accent 1" w:semiHidden="0" w:uiPriority="62" w:unhideWhenUsed="0"/>
+    <w:lsdException w:name="Medium Shading 1 Accent 1" w:semiHidden="0" w:uiPriority="63" w:unhideWhenUsed="0"/>
+    <w:lsdException w:name="Medium Shading 2 Accent 1" w:semiHidden="0" w:uiPriority="64" w:unhideWhenUsed="0"/>
+    <w:lsdException w:name="Medium List 1 Accent 1" w:semiHidden="0" w:uiPriority="65" w:unhideWhenUsed="0"/>
+    <w:lsdException w:name="Revision" w:unhideWhenUsed="0"/>
+    <w:lsdException w:name="List Paragraph" w:semiHidden="0" w:uiPriority="34" w:unhideWhenUsed="0" w:qFormat="1"/>
+    <w:lsdException w:name="Quote" w:semiHidden="0" w:uiPriority="29" w:unhideWhenUsed="0" w:qFormat="1"/>
+    <w:lsdException w:name="Intense Quote" w:semiHidden="0" w:uiPriority="30" w:unhideWhenUsed="0" w:qFormat="1"/>
+    <w:lsdException w:name="Medium List 2 Accent 1" w:semiHidden="0" w:uiPriority="66" w:unhideWhenUsed="0"/>
+    <w:lsdException w:name="Medium Grid 1 Accent 1" w:semiHidden="0" w:uiPriority="67" w:unhideWhenUsed="0"/>
+    <w:lsdException w:name="Medium Grid 2 Accent 1" w:semiHidden="0" w:uiPriority="68" w:unhideWhenUsed="0"/>
+    <w:lsdException w:name="Medium Grid 3 Accent 1" w:semiHidden="0" w:uiPriority="69" w:unhideWhenUsed="0"/>
+    <w:lsdException w:name="Dark List Accent 1" w:semiHidden="0" w:uiPriority="70" w:unhideWhenUsed="0"/>
+    <w:lsdException w:name="Colorful Shading Accent 1" w:semiHidden="0" w:uiPriority="71" w:unhideWhenUsed="0"/>
+    <w:lsdException w:name="Colorful List Accent 1" w:semiHidden="0" w:uiPriority="72" w:unhideWhenUsed="0"/>
+    <w:lsdException w:name="Colorful Grid Accent 1" w:semiHidden="0" w:uiPriority="73" w:unhideWhenUsed="0"/>
+    <w:lsdException w:name="Light Shading Accent 2" w:semiHidden="0" w:uiPriority="60" w:unhideWhenUsed="0"/>
+    <w:lsdException w:name="Light List Accent 2" w:semiHidden="0" w:uiPriority="61" w:unhideWhenUsed="0"/>
+    <w:lsdException w:name="Light Grid Accent 2" w:semiHidden="0" w:uiPriority="62" w:unhideWhenUsed="0"/>
+    <w:lsdException w:name="Medium Shading 1 Accent 2" w:semiHidden="0" w:uiPriority="63" w:unhideWhenUsed="0"/>
+    <w:lsdException w:name="Medium Shading 2 Accent 2" w:semiHidden="0" w:uiPriority="64" w:unhideWhenUsed="0"/>
+    <w:lsdException w:name="Medium List 1 Accent 2" w:semiHidden="0" w:uiPriority="65" w:unhideWhenUsed="0"/>
+    <w:lsdException w:name="Medium List 2 Accent 2" w:semiHidden="0" w:uiPriority="66" w:unhideWhenUsed="0"/>
+    <w:lsdException w:name="Medium Grid 1 Accent 2" w:semiHidden="0" w:uiPriority="67" w:unhideWhenUsed="0"/>
+    <w:lsdException w:name="Medium Grid 2 Accent 2" w:semiHidden="0" w:uiPriority="68" w:unhideWhenUsed="0"/>
+    <w:lsdException w:name="Medium Grid 3 Accent 2" w:semiHidden="0" w:uiPriority="69" w:unhideWhenUsed="0"/>
+    <w:lsdException w:name="Dark List Accent 2" w:semiHidden="0" w:uiPriority="70" w:unhideWhenUsed="0"/>
+    <w:lsdException w:name="Colorful Shading Accent 2" w:semiHidden="0" w:uiPriority="71" w:unhideWhenUsed="0"/>
+    <w:lsdException w:name="Colorful List Accent 2" w:semiHidden="0" w:uiPriority="72" w:unhideWhenUsed="0"/>
+    <w:lsdException w:name="Colorful Grid Accent 2" w:semiHidden="0" w:uiPriority="73" w:unhideWhenUsed="0"/>
+    <w:lsdException w:name="Light Shading Accent 3" w:semiHidden="0" w:uiPriority="60" w:unhideWhenUsed="0"/>
+    <w:lsdException w:name="Light List Accent 3" w:semiHidden="0" w:uiPriority="61" w:unhideWhenUsed="0"/>
+    <w:lsdException w:name="Light Grid Accent 3" w:semiHidden="0" w:uiPriority="62" w:unhideWhenUsed="0"/>
+    <w:lsdException w:name="Medium Shading 1 Accent 3" w:semiHidden="0" w:uiPriority="63" w:unhideWhenUsed="0"/>
+    <w:lsdException w:name="Medium Shading 2 Accent 3" w:semiHidden="0" w:uiPriority="64" w:unhideWhenUsed="0"/>
+    <w:lsdException w:name="Medium List 1 Accent 3" w:semiHidden="0" w:uiPriority="65" w:unhideWhenUsed="0"/>
+    <w:lsdException w:name="Medium List 2 Accent 3" w:semiHidden="0" w:uiPriority="66" w:unhideWhenUsed="0"/>
+    <w:lsdException w:name="Medium Grid 1 Accent 3" w:semiHidden="0" w:uiPriority="67" w:unhideWhenUsed="0"/>
+    <w:lsdException w:name="Medium Grid 2 Accent 3" w:semiHidden="0" w:uiPriority="68" w:unhideWhenUsed="0"/>
+    <w:lsdException w:name="Medium Grid 3 Accent 3" w:semiHidden="0" w:uiPriority="69" w:unhideWhenUsed="0"/>
+    <w:lsdException w:name="Dark List Accent 3" w:semiHidden="0" w:uiPriority="70" w:unhideWhenUsed="0"/>
+    <w:lsdException w:name="Colorful Shading Accent 3" w:semiHidden="0" w:uiPriority="71" w:unhideWhenUsed="0"/>
+    <w:lsdException w:name="Colorful List Accent 3" w:semiHidden="0" w:uiPriority="72" w:unhideWhenUsed="0"/>
+    <w:lsdException w:name="Colorful Grid Accent 3" w:semiHidden="0" w:uiPriority="73" w:unhideWhenUsed="0"/>
+    <w:lsdException w:name="Light Shading Accent 4" w:semiHidden="0" w:uiPriority="60" w:unhideWhenUsed="0"/>
+    <w:lsdException w:name="Light List Accent 4" w:semiHidden="0" w:uiPriority="61" w:unhideWhenUsed="0"/>
+    <w:lsdException w:name="Light Grid Accent 4" w:semiHidden="0" w:uiPriority="62" w:unhideWhenUsed="0"/>
+    <w:lsdException w:name="Medium Shading 1 Accent 4" w:semiHidden="0" w:uiPriority="63" w:unhideWhenUsed="0"/>
+    <w:lsdException w:name="Medium Shading 2 Accent 4" w:semiHidden="0" w:uiPriority="64" w:unhideWhenUsed="0"/>
+    <w:lsdException w:name="Medium List 1 Accent 4" w:semiHidden="0" w:uiPriority="65" w:unhideWhenUsed="0"/>
+    <w:lsdException w:name="Medium List 2 Accent 4" w:semiHidden="0" w:uiPriority="66" w:unhideWhenUsed="0"/>
+    <w:lsdException w:name="Medium Grid 1 Accent 4" w:semiHidden="0" w:uiPriority="67" w:unhideWhenUsed="0"/>
+    <w:lsdException w:name="Medium Grid 2 Accent 4" w:semiHidden="0" w:uiPriority="68" w:unhideWhenUsed="0"/>
+    <w:lsdException w:name="Medium Grid 3 Accent 4" w:semiHidden="0" w:uiPriority="69" w:unhideWhenUsed="0"/>
+    <w:lsdException w:name="Dark List Accent 4" w:semiHidden="0" w:uiPriority="70" w:unhideWhenUsed="0"/>
+    <w:lsdException w:name="Colorful Shading Accent 4" w:semiHidden="0" w:uiPriority="71" w:unhideWhenUsed="0"/>
+    <w:lsdException w:name="Colorful List Accent 4" w:semiHidden="0" w:uiPriority="72" w:unhideWhenUsed="0"/>
+    <w:lsdException w:name="Colorful Grid Accent 4" w:semiHidden="0" w:uiPriority="73" w:unhideWhenUsed="0"/>
+    <w:lsdException w:name="Light Shading Accent 5" w:semiHidden="0" w:uiPriority="60" w:unhideWhenUsed="0"/>
+    <w:lsdException w:name="Light List Accent 5" w:semiHidden="0" w:uiPriority="61" w:unhideWhenUsed="0"/>
+    <w:lsdException w:name="Light Grid Accent 5" w:semiHidden="0" w:uiPriority="62" w:unhideWhenUsed="0"/>
+    <w:lsdException w:name="Medium Shading 1 Accent 5" w:semiHidden="0" w:uiPriority="63" w:unhideWhenUsed="0"/>
+    <w:lsdException w:name="Medium Shading 2 Accent 5" w:semiHidden="0" w:uiPriority="64" w:unhideWhenUsed="0"/>
+    <w:lsdException w:name="Medium List 1 Accent 5" w:semiHidden="0" w:uiPriority="65" w:unhideWhenUsed="0"/>
+    <w:lsdException w:name="Medium List 2 Accent 5" w:semiHidden="0" w:uiPriority="66" w:unhideWhenUsed="0"/>
+    <w:lsdException w:name="Medium Grid 1 Accent 5" w:semiHidden="0" w:uiPriority="67" w:unhideWhenUsed="0"/>
+    <w:lsdException w:name="Medium Grid 2 Accent 5" w:semiHidden="0" w:uiPriority="68" w:unhideWhenUsed="0"/>
+    <w:lsdException w:name="Medium Grid 3 Accent 5" w:semiHidden="0" w:uiPriority="69" w:unhideWhenUsed="0"/>
+    <w:lsdException w:name="Dark List Accent 5" w:semiHidden="0" w:uiPriority="70" w:unhideWhenUsed="0"/>
+    <w:lsdException w:name="Colorful Shading Accent 5" w:semiHidden="0" w:uiPriority="71" w:unhideWhenUsed="0"/>
+    <w:lsdException w:name="Colorful List Accent 5" w:semiHidden="0" w:uiPriority="72" w:unhideWhenUsed="0"/>
+    <w:lsdException w:name="Colorful Grid Accent 5" w:semiHidden="0" w:uiPriority="73" w:unhideWhenUsed="0"/>
+    <w:lsdException w:name="Light Shading Accent 6" w:semiHidden="0" w:uiPriority="60" w:unhideWhenUsed="0"/>
+    <w:lsdException w:name="Light List Accent 6" w:semiHidden="0" w:uiPriority="61" w:unhideWhenUsed="0"/>
+    <w:lsdException w:name="Light Grid Accent 6" w:semiHidden="0" w:uiPriority="62" w:unhideWhenUsed="0"/>
+    <w:lsdException w:name="Medium Shading 1 Accent 6" w:semiHidden="0" w:uiPriority="63" w:unhideWhenUsed="0"/>
+    <w:lsdException w:name="Medium Shading 2 Accent 6" w:semiHidden="0" w:uiPriority="64" w:unhideWhenUsed="0"/>
+    <w:lsdException w:name="Medium List 1 Accent 6" w:semiHidden="0" w:uiPriority="65" w:unhideWhenUsed="0"/>
+    <w:lsdException w:name="Medium List 2 Accent 6" w:semiHidden="0" w:uiPriority="66" w:unhideWhenUsed="0"/>
+    <w:lsdException w:name="Medium Grid 1 Accent 6" w:semiHidden="0" w:uiPriority="67" w:unhideWhenUsed="0"/>
+    <w:lsdException w:name="Medium Grid 2 Accent 6" w:semiHidden="0" w:uiPriority="68" w:unhideWhenUsed="0"/>
+    <w:lsdException w:name="Medium Grid 3 Accent 6" w:semiHidden="0" w:uiPriority="69" w:unhideWhenUsed="0"/>
+    <w:lsdException w:name="Dark List Accent 6" w:semiHidden="0" w:uiPriority="70" w:unhideWhenUsed="0"/>
+    <w:lsdException w:name="Colorful Shading Accent 6" w:semiHidden="0" w:uiPriority="71" w:unhideWhenUsed="0"/>
+    <w:lsdException w:name="Colorful List Accent 6" w:semiHidden="0" w:uiPriority="72" w:unhideWhenUsed="0"/>
+    <w:lsdException w:name="Colorful Grid Accent 6" w:semiHidden="0" w:uiPriority="73" w:unhideWhenUsed="0"/>
+    <w:lsdException w:name="Subtle Emphasis" w:semiHidden="0" w:uiPriority="19" w:unhideWhenUsed="0" w:qFormat="1"/>
+    <w:lsdException w:name="Intense Emphasis" w:semiHidden="0" w:uiPriority="21" w:unhideWhenUsed="0" w:qFormat="1"/>
+    <w:lsdException w:name="Subtle Reference" w:semiHidden="0" w:uiPriority="31" w:unhideWhenUsed="0" w:qFormat="1"/>
+    <w:lsdException w:name="Intense Reference" w:semiHidden="0" w:uiPriority="32" w:unhideWhenUsed="0" w:qFormat="1"/>
+    <w:lsdException w:name="Book Title" w:semiHidden="0" w:uiPriority="33" w:unhideWhenUsed="0" w:qFormat="1"/>
+    <w:lsdException w:name="Bibliography" w:uiPriority="37"/>
+    <w:lsdException w:name="TOC Heading" w:uiPriority="39" w:qFormat="1"/>
+  </w:latentStyles>
+  <w:style w:type="paragraph" w:default="1" w:styleId="a">
+    <w:name w:val="Normal"/>
+    <w:qFormat/>
+  </w:style>
+  <w:style w:type="character" w:default="1" w:styleId="a0">
+    <w:name w:val="Default Paragraph Font"/>
+    <w:uiPriority w:val="1"/>
+    <w:semiHidden/>
+    <w:unhideWhenUsed/>
+  </w:style>
+  <w:style w:type="table" w:default="1" w:styleId="a1">
+    <w:name w:val="Normal Table"/>
+    <w:uiPriority w:val="99"/>
+    <w:semiHidden/>
+    <w:unhideWhenUsed/>
+    <w:tblPr>
+      <w:tblInd w:w="0" w:type="dxa"/>
+      <w:tblCellMar>
+        <w:top w:w="0" w:type="dxa"/>
+        <w:left w:w="108" w:type="dxa"/>
+        <w:bottom w:w="0" w:type="dxa"/>
+        <w:right w:w="108" w:type="dxa"/>
+      </w:tblCellMar>
+    </w:tblPr>
+  </w:style>
+  <w:style w:type="numbering" w:default="1" w:styleId="a2">
+    <w:name w:val="No List"/>
+    <w:uiPriority w:val="99"/>
+    <w:semiHidden/>
+    <w:unhideWhenUsed/>
   </w:style>
 </w:styles>
 </file>
@@ -5530,7 +5431,7 @@
     </a:clrScheme>
     <a:fontScheme name="Стандартная">
       <a:majorFont>
-        <a:latin typeface="Calibri Light" panose="020F0302020204030204"/>
+        <a:latin typeface="Calibri Light"/>
         <a:ea typeface=""/>
         <a:cs typeface=""/>
         <a:font script="Jpan" typeface="游ゴシック Light"/>
@@ -5565,7 +5466,7 @@
         <a:font script="Geor" typeface="Sylfaen"/>
       </a:majorFont>
       <a:minorFont>
-        <a:latin typeface="Calibri" panose="020F0502020204030204"/>
+        <a:latin typeface="Calibri"/>
         <a:ea typeface=""/>
         <a:cs typeface=""/>
         <a:font script="Jpan" typeface="游明朝"/>
@@ -5742,7 +5643,7 @@
   <a:extraClrSchemeLst/>
   <a:extLst>
     <a:ext uri="{05A4C25C-085E-4340-85A3-A5531E510DB2}">
-      <thm15:themeFamily xmlns:thm15="http://schemas.microsoft.com/office/thememl/2012/main" name="Office Theme" id="{62F939B6-93AF-4DB8-9C6B-D6C7DFDC589F}" vid="{4A3C46E8-61CC-4603-A589-7422A47A8E4A}"/>
+      <thm15:themeFamily xmlns="" xmlns:thm15="http://schemas.microsoft.com/office/thememl/2012/main" name="Office Theme" id="{62F939B6-93AF-4DB8-9C6B-D6C7DFDC589F}" vid="{4A3C46E8-61CC-4603-A589-7422A47A8E4A}"/>
     </a:ext>
   </a:extLst>
 </a:theme>

--- a/server/DocumentsKM/word/template_project_reg.docx
+++ b/server/DocumentsKM/word/template_project_reg.docx
@@ -137,10 +137,10 @@
           <w:szCs w:val="22"/>
         </w:rPr>
         <w:sectPr>
-          <w:headerReference w:type="default" r:id="rId8"/>
-          <w:footerReference w:type="default" r:id="rId9"/>
-          <w:headerReference w:type="first" r:id="rId10"/>
-          <w:footerReference w:type="first" r:id="rId11"/>
+          <w:headerReference w:type="default" r:id="rId9"/>
+          <w:footerReference w:type="default" r:id="rId10"/>
+          <w:headerReference w:type="first" r:id="rId11"/>
+          <w:footerReference w:type="first" r:id="rId12"/>
           <w:pgSz w:w="11906" w:h="16838" w:code="9"/>
           <w:pgMar w:top="907" w:right="778" w:bottom="2275" w:left="1138" w:header="461" w:footer="245" w:gutter="0"/>
           <w:cols w:num="2" w:space="720"/>
@@ -624,8 +624,8 @@
           <w:pgSz w:w="11906" w:h="16838" w:code="9"/>
           <w:pgMar w:top="907" w:right="397" w:bottom="2268" w:left="1134" w:header="454" w:footer="238" w:gutter="0"/>
           <w:cols w:num="2" w:space="432" w:equalWidth="0">
-            <w:col w:w="4320" w:space="432"/>
-            <w:col w:w="5623"/>
+            <w:col w:w="4479" w:space="432"/>
+            <w:col w:w="5464"/>
           </w:cols>
           <w:titlePg/>
           <w:docGrid w:linePitch="360"/>
@@ -684,6 +684,8 @@
         </w:rPr>
         <w:t>F</w:t>
       </w:r>
+      <w:bookmarkStart w:id="2" w:name="_GoBack"/>
+      <w:bookmarkEnd w:id="2"/>
     </w:p>
     <w:p>
       <w:pPr>
@@ -2850,8 +2852,6 @@
           <w:lang w:val="en-US"/>
         </w:rPr>
       </w:pPr>
-      <w:bookmarkStart w:id="2" w:name="_GoBack"/>
-      <w:bookmarkEnd w:id="2"/>
     </w:p>
     <w:sectPr>
       <w:type w:val="continuous"/>
@@ -5643,8 +5643,20 @@
   <a:extraClrSchemeLst/>
   <a:extLst>
     <a:ext uri="{05A4C25C-085E-4340-85A3-A5531E510DB2}">
-      <thm15:themeFamily xmlns="" xmlns:thm15="http://schemas.microsoft.com/office/thememl/2012/main" name="Office Theme" id="{62F939B6-93AF-4DB8-9C6B-D6C7DFDC589F}" vid="{4A3C46E8-61CC-4603-A589-7422A47A8E4A}"/>
+      <thm15:themeFamily xmlns:thm15="http://schemas.microsoft.com/office/thememl/2012/main" xmlns="" name="Office Theme" id="{62F939B6-93AF-4DB8-9C6B-D6C7DFDC589F}" vid="{4A3C46E8-61CC-4603-A589-7422A47A8E4A}"/>
     </a:ext>
   </a:extLst>
 </a:theme>
+</file>
+
+<file path=customXml/item1.xml><?xml version="1.0" encoding="utf-8"?>
+<b:Sources xmlns:b="http://schemas.openxmlformats.org/officeDocument/2006/bibliography" xmlns="http://schemas.openxmlformats.org/officeDocument/2006/bibliography" SelectedStyle="\APA.XSL" StyleName="APA"/>
+</file>
+
+<file path=customXml/itemProps1.xml><?xml version="1.0" encoding="utf-8"?>
+<ds:datastoreItem xmlns:ds="http://schemas.openxmlformats.org/officeDocument/2006/customXml" ds:itemID="{A28EA2D2-F80E-4889-B3A9-086C0D489FAD}">
+  <ds:schemaRefs>
+    <ds:schemaRef ds:uri="http://schemas.openxmlformats.org/officeDocument/2006/bibliography"/>
+  </ds:schemaRefs>
+</ds:datastoreItem>
 </file>
--- a/server/DocumentsKM/word/template_project_reg.docx
+++ b/server/DocumentsKM/word/template_project_reg.docx
@@ -76,8 +76,19 @@
           <w:szCs w:val="22"/>
         </w:rPr>
         <w:lastRenderedPageBreak/>
-        <w:t>Масса м</w:t>
+        <w:t xml:space="preserve">Масса </w:t>
       </w:r>
+      <w:proofErr w:type="gramStart"/>
+      <w:r>
+        <w:rPr>
+          <w:rFonts w:ascii="GOST type B" w:hAnsi="GOST type B" w:cs="Times New Roman"/>
+          <w:i/>
+          <w:sz w:val="22"/>
+          <w:szCs w:val="22"/>
+        </w:rPr>
+        <w:t>м</w:t>
+      </w:r>
+      <w:proofErr w:type="gramEnd"/>
       <w:r>
         <w:rPr>
           <w:rFonts w:ascii="GOST type B" w:hAnsi="GOST type B" w:cs="Times New Roman"/>
@@ -420,6 +431,16 @@
           <w:szCs w:val="22"/>
           <w:lang w:val="en-US"/>
         </w:rPr>
+        <w:tab/>
+      </w:r>
+      <w:r>
+        <w:rPr>
+          <w:rFonts w:ascii="GOST type B" w:hAnsi="GOST type B" w:cs="Times New Roman"/>
+          <w:i/>
+          <w:sz w:val="22"/>
+          <w:szCs w:val="22"/>
+          <w:lang w:val="en-US"/>
+        </w:rPr>
         <w:t>E</w:t>
       </w:r>
     </w:p>
@@ -434,68 +455,37 @@
           <w:sz w:val="22"/>
           <w:szCs w:val="22"/>
         </w:rPr>
-      </w:pPr>
-      <w:r>
-        <w:rPr>
-          <w:color w:val="202122"/>
-          <w:sz w:val="4"/>
-          <w:szCs w:val="4"/>
-          <w:shd w:val="clear" w:color="auto" w:fill="FFFFFF"/>
-        </w:rPr>
-        <w:lastRenderedPageBreak/>
-        <w:t xml:space="preserve"> </w:t>
-      </w:r>
-      <w:r>
-        <w:rPr>
-          <w:color w:val="202122"/>
-          <w:sz w:val="22"/>
-          <w:szCs w:val="22"/>
-          <w:shd w:val="clear" w:color="auto" w:fill="FFFFFF"/>
-        </w:rPr>
-        <w:t>_______________</w:t>
-      </w:r>
-      <w:r>
-        <w:rPr>
-          <w:color w:val="202122"/>
-          <w:sz w:val="22"/>
-          <w:szCs w:val="22"/>
-          <w:shd w:val="clear" w:color="auto" w:fill="FFFFFF"/>
-        </w:rPr>
-        <w:t>_</w:t>
-      </w:r>
-      <w:r>
-        <w:rPr>
-          <w:color w:val="202122"/>
-          <w:sz w:val="22"/>
-          <w:szCs w:val="22"/>
-          <w:shd w:val="clear" w:color="auto" w:fill="FFFFFF"/>
-        </w:rPr>
-        <w:t>_</w:t>
-      </w:r>
-    </w:p>
-    <w:p>
-      <w:pPr>
-        <w:suppressAutoHyphens/>
-        <w:spacing w:line="360" w:lineRule="auto"/>
-        <w:ind w:right="170" w:firstLine="708"/>
-        <w:rPr>
-          <w:rFonts w:ascii="GOST type B" w:hAnsi="GOST type B" w:cs="Times New Roman"/>
-          <w:i/>
-          <w:sz w:val="22"/>
-          <w:szCs w:val="22"/>
-        </w:rPr>
         <w:sectPr>
           <w:type w:val="continuous"/>
           <w:pgSz w:w="11906" w:h="16838" w:code="9"/>
           <w:pgMar w:top="907" w:right="397" w:bottom="2268" w:left="1134" w:header="454" w:footer="238" w:gutter="0"/>
           <w:cols w:num="2" w:space="0" w:equalWidth="0">
-            <w:col w:w="4032" w:space="0"/>
-            <w:col w:w="6343"/>
+            <w:col w:w="4139" w:space="0"/>
+            <w:col w:w="6236"/>
           </w:cols>
           <w:titlePg/>
           <w:docGrid w:linePitch="360"/>
         </w:sectPr>
       </w:pPr>
+      <w:r>
+        <w:rPr>
+          <w:color w:val="202122"/>
+          <w:sz w:val="22"/>
+          <w:szCs w:val="22"/>
+          <w:shd w:val="clear" w:color="auto" w:fill="FFFFFF"/>
+        </w:rPr>
+        <w:lastRenderedPageBreak/>
+        <w:t xml:space="preserve"> </w:t>
+      </w:r>
+      <w:r>
+        <w:rPr>
+          <w:color w:val="202122"/>
+          <w:sz w:val="22"/>
+          <w:szCs w:val="22"/>
+          <w:shd w:val="clear" w:color="auto" w:fill="FFFFFF"/>
+        </w:rPr>
+        <w:t>__________________</w:t>
+      </w:r>
     </w:p>
     <w:p>
       <w:pPr>
@@ -642,6 +632,7 @@
           <w:i/>
           <w:sz w:val="22"/>
           <w:szCs w:val="22"/>
+          <w:lang w:val="en-US"/>
         </w:rPr>
       </w:pPr>
       <w:r>
@@ -683,6 +674,60 @@
           <w:lang w:val="en-US"/>
         </w:rPr>
         <w:t>F</w:t>
+      </w:r>
+    </w:p>
+    <w:p>
+      <w:pPr>
+        <w:suppressAutoHyphens/>
+        <w:spacing w:line="360" w:lineRule="auto"/>
+        <w:ind w:right="170" w:firstLine="708"/>
+        <w:rPr>
+          <w:rFonts w:ascii="GOST type B" w:hAnsi="GOST type B" w:cs="Times New Roman"/>
+          <w:i/>
+          <w:sz w:val="22"/>
+          <w:szCs w:val="22"/>
+          <w:lang w:val="en-US"/>
+        </w:rPr>
+      </w:pPr>
+      <w:r>
+        <w:rPr>
+          <w:rFonts w:ascii="GOST type B" w:hAnsi="GOST type B" w:cs="Times New Roman"/>
+          <w:i/>
+          <w:sz w:val="22"/>
+          <w:szCs w:val="22"/>
+        </w:rPr>
+        <w:t>Задание</w:t>
+      </w:r>
+      <w:r>
+        <w:rPr>
+          <w:rFonts w:ascii="GOST type B" w:hAnsi="GOST type B" w:cs="Times New Roman"/>
+          <w:i/>
+          <w:sz w:val="22"/>
+          <w:szCs w:val="22"/>
+          <w:lang w:val="en-US"/>
+        </w:rPr>
+        <w:t>:</w:t>
+      </w:r>
+      <w:r>
+        <w:rPr>
+          <w:rFonts w:ascii="GOST type B" w:hAnsi="GOST type B" w:cs="Times New Roman"/>
+          <w:i/>
+          <w:sz w:val="22"/>
+          <w:szCs w:val="22"/>
+          <w:lang w:val="en-US"/>
+        </w:rPr>
+        <w:tab/>
+      </w:r>
+      <w:r>
+        <w:rPr>
+          <w:rFonts w:ascii="GOST type B" w:hAnsi="GOST type B" w:cs="Times New Roman"/>
+          <w:i/>
+          <w:sz w:val="22"/>
+          <w:szCs w:val="22"/>
+          <w:lang w:val="en-US"/>
+        </w:rPr>
+        <w:tab/>
+        <w:t>T</w:t>
       </w:r>
       <w:bookmarkStart w:id="2" w:name="_GoBack"/>
       <w:bookmarkEnd w:id="2"/>
@@ -803,7 +848,27 @@
                 <w:sz w:val="22"/>
                 <w:szCs w:val="22"/>
               </w:rPr>
-              <w:t>№ п/п</w:t>
+              <w:t xml:space="preserve">№ </w:t>
+            </w:r>
+            <w:proofErr w:type="gramStart"/>
+            <w:r>
+              <w:rPr>
+                <w:rFonts w:ascii="GOST type B" w:hAnsi="GOST type B" w:cs="Times New Roman"/>
+                <w:i/>
+                <w:sz w:val="22"/>
+                <w:szCs w:val="22"/>
+              </w:rPr>
+              <w:t>п</w:t>
+            </w:r>
+            <w:proofErr w:type="gramEnd"/>
+            <w:r>
+              <w:rPr>
+                <w:rFonts w:ascii="GOST type B" w:hAnsi="GOST type B" w:cs="Times New Roman"/>
+                <w:i/>
+                <w:sz w:val="22"/>
+                <w:szCs w:val="22"/>
+              </w:rPr>
+              <w:t>/п</w:t>
             </w:r>
           </w:p>
         </w:tc>
@@ -1265,6 +1330,7 @@
                 <w:szCs w:val="22"/>
               </w:rPr>
             </w:pPr>
+            <w:proofErr w:type="spellStart"/>
             <w:r>
               <w:rPr>
                 <w:rFonts w:ascii="GOST type B" w:hAnsi="GOST type B" w:cs="Times New Roman"/>
@@ -1274,6 +1340,7 @@
               </w:rPr>
               <w:t>начение</w:t>
             </w:r>
+            <w:proofErr w:type="spellEnd"/>
           </w:p>
         </w:tc>
         <w:tc>
@@ -2049,6 +2116,7 @@
                 <w:szCs w:val="22"/>
               </w:rPr>
             </w:pPr>
+            <w:proofErr w:type="spellStart"/>
             <w:r>
               <w:rPr>
                 <w:rFonts w:ascii="GOST type B" w:hAnsi="GOST type B"/>
@@ -2058,7 +2126,19 @@
                 <w:sz w:val="22"/>
                 <w:szCs w:val="22"/>
               </w:rPr>
-              <w:t>Разраб.</w:t>
+              <w:t>Разраб</w:t>
+            </w:r>
+            <w:proofErr w:type="spellEnd"/>
+            <w:r>
+              <w:rPr>
+                <w:rFonts w:ascii="GOST type B" w:hAnsi="GOST type B"/>
+                <w:bCs/>
+                <w:i/>
+                <w:color w:val="000000"/>
+                <w:sz w:val="22"/>
+                <w:szCs w:val="22"/>
+              </w:rPr>
+              <w:t>.</w:t>
             </w:r>
           </w:p>
           <w:p>
@@ -2228,8 +2308,39 @@
                 <w:sz w:val="22"/>
                 <w:szCs w:val="22"/>
               </w:rPr>
-              <w:t>Всего прив. к А1</w:t>
+              <w:t xml:space="preserve">Всего </w:t>
             </w:r>
+            <w:proofErr w:type="spellStart"/>
+            <w:r>
+              <w:rPr>
+                <w:rFonts w:ascii="GOST type B" w:hAnsi="GOST type B" w:cs="Times New Roman"/>
+                <w:i/>
+                <w:sz w:val="22"/>
+                <w:szCs w:val="22"/>
+              </w:rPr>
+              <w:t>прив</w:t>
+            </w:r>
+            <w:proofErr w:type="spellEnd"/>
+            <w:r>
+              <w:rPr>
+                <w:rFonts w:ascii="GOST type B" w:hAnsi="GOST type B" w:cs="Times New Roman"/>
+                <w:i/>
+                <w:sz w:val="22"/>
+                <w:szCs w:val="22"/>
+              </w:rPr>
+              <w:t>. к А</w:t>
+            </w:r>
+            <w:proofErr w:type="gramStart"/>
+            <w:r>
+              <w:rPr>
+                <w:rFonts w:ascii="GOST type B" w:hAnsi="GOST type B" w:cs="Times New Roman"/>
+                <w:i/>
+                <w:sz w:val="22"/>
+                <w:szCs w:val="22"/>
+              </w:rPr>
+              <w:t>1</w:t>
+            </w:r>
+            <w:proofErr w:type="gramEnd"/>
           </w:p>
         </w:tc>
       </w:tr>
@@ -2316,6 +2427,7 @@
                 <w:szCs w:val="22"/>
               </w:rPr>
             </w:pPr>
+            <w:proofErr w:type="spellStart"/>
             <w:r>
               <w:rPr>
                 <w:rFonts w:ascii="GOST type B" w:hAnsi="GOST type B" w:cs="Times New Roman"/>
@@ -2323,7 +2435,17 @@
                 <w:sz w:val="22"/>
                 <w:szCs w:val="22"/>
               </w:rPr>
-              <w:t>выполн.</w:t>
+              <w:t>выполн</w:t>
+            </w:r>
+            <w:proofErr w:type="spellEnd"/>
+            <w:r>
+              <w:rPr>
+                <w:rFonts w:ascii="GOST type B" w:hAnsi="GOST type B" w:cs="Times New Roman"/>
+                <w:i/>
+                <w:sz w:val="22"/>
+                <w:szCs w:val="22"/>
+              </w:rPr>
+              <w:t>.</w:t>
             </w:r>
           </w:p>
         </w:tc>
@@ -2351,6 +2473,7 @@
                 <w:szCs w:val="22"/>
               </w:rPr>
             </w:pPr>
+            <w:proofErr w:type="spellStart"/>
             <w:r>
               <w:rPr>
                 <w:rFonts w:ascii="GOST type B" w:hAnsi="GOST type B" w:cs="Times New Roman"/>
@@ -2358,7 +2481,17 @@
                 <w:sz w:val="22"/>
                 <w:szCs w:val="22"/>
               </w:rPr>
-              <w:t xml:space="preserve">прив. </w:t>
+              <w:t>прив</w:t>
+            </w:r>
+            <w:proofErr w:type="spellEnd"/>
+            <w:r>
+              <w:rPr>
+                <w:rFonts w:ascii="GOST type B" w:hAnsi="GOST type B" w:cs="Times New Roman"/>
+                <w:i/>
+                <w:sz w:val="22"/>
+                <w:szCs w:val="22"/>
+              </w:rPr>
+              <w:t xml:space="preserve">. </w:t>
             </w:r>
             <w:r>
               <w:rPr>
@@ -2376,7 +2509,64 @@
                 <w:sz w:val="22"/>
                 <w:szCs w:val="22"/>
               </w:rPr>
-              <w:t xml:space="preserve"> А1</w:t>
+              <w:t xml:space="preserve"> А</w:t>
+            </w:r>
+            <w:proofErr w:type="gramStart"/>
+            <w:r>
+              <w:rPr>
+                <w:rFonts w:ascii="GOST type B" w:hAnsi="GOST type B" w:cs="Times New Roman"/>
+                <w:i/>
+                <w:sz w:val="22"/>
+                <w:szCs w:val="22"/>
+              </w:rPr>
+              <w:t>1</w:t>
+            </w:r>
+            <w:proofErr w:type="gramEnd"/>
+          </w:p>
+        </w:tc>
+        <w:tc>
+          <w:tcPr>
+            <w:tcW w:w="990" w:type="dxa"/>
+            <w:tcBorders>
+              <w:top w:val="single" w:sz="12" w:space="0" w:color="auto"/>
+              <w:left w:val="single" w:sz="12" w:space="0" w:color="auto"/>
+              <w:bottom w:val="single" w:sz="12" w:space="0" w:color="auto"/>
+              <w:right w:val="single" w:sz="12" w:space="0" w:color="auto"/>
+            </w:tcBorders>
+            <w:shd w:val="clear" w:color="auto" w:fill="auto"/>
+            <w:vAlign w:val="center"/>
+          </w:tcPr>
+          <w:p>
+            <w:pPr>
+              <w:suppressAutoHyphens/>
+              <w:spacing w:before="60" w:after="60"/>
+              <w:jc w:val="center"/>
+              <w:rPr>
+                <w:rFonts w:ascii="GOST type B" w:hAnsi="GOST type B" w:cs="Times New Roman"/>
+                <w:i/>
+                <w:sz w:val="22"/>
+                <w:szCs w:val="22"/>
+              </w:rPr>
+            </w:pPr>
+            <w:proofErr w:type="spellStart"/>
+            <w:r>
+              <w:rPr>
+                <w:rFonts w:ascii="GOST type B" w:hAnsi="GOST type B" w:cs="Times New Roman"/>
+                <w:i/>
+                <w:sz w:val="22"/>
+                <w:szCs w:val="22"/>
+              </w:rPr>
+              <w:t>выполн</w:t>
+            </w:r>
+            <w:proofErr w:type="spellEnd"/>
+            <w:r>
+              <w:rPr>
+                <w:rFonts w:ascii="GOST type B" w:hAnsi="GOST type B" w:cs="Times New Roman"/>
+                <w:i/>
+                <w:sz w:val="22"/>
+                <w:szCs w:val="22"/>
+              </w:rPr>
+              <w:t>.</w:t>
             </w:r>
           </w:p>
         </w:tc>
@@ -2404,6 +2594,7 @@
                 <w:szCs w:val="22"/>
               </w:rPr>
             </w:pPr>
+            <w:proofErr w:type="spellStart"/>
             <w:r>
               <w:rPr>
                 <w:rFonts w:ascii="GOST type B" w:hAnsi="GOST type B" w:cs="Times New Roman"/>
@@ -2411,34 +2602,9 @@
                 <w:sz w:val="22"/>
                 <w:szCs w:val="22"/>
               </w:rPr>
-              <w:t>выполн.</w:t>
+              <w:t>прив</w:t>
             </w:r>
-          </w:p>
-        </w:tc>
-        <w:tc>
-          <w:tcPr>
-            <w:tcW w:w="990" w:type="dxa"/>
-            <w:tcBorders>
-              <w:top w:val="single" w:sz="12" w:space="0" w:color="auto"/>
-              <w:left w:val="single" w:sz="12" w:space="0" w:color="auto"/>
-              <w:bottom w:val="single" w:sz="12" w:space="0" w:color="auto"/>
-              <w:right w:val="single" w:sz="12" w:space="0" w:color="auto"/>
-            </w:tcBorders>
-            <w:shd w:val="clear" w:color="auto" w:fill="auto"/>
-            <w:vAlign w:val="center"/>
-          </w:tcPr>
-          <w:p>
-            <w:pPr>
-              <w:suppressAutoHyphens/>
-              <w:spacing w:before="60" w:after="60"/>
-              <w:jc w:val="center"/>
-              <w:rPr>
-                <w:rFonts w:ascii="GOST type B" w:hAnsi="GOST type B" w:cs="Times New Roman"/>
-                <w:i/>
-                <w:sz w:val="22"/>
-                <w:szCs w:val="22"/>
-              </w:rPr>
-            </w:pPr>
+            <w:proofErr w:type="spellEnd"/>
             <w:r>
               <w:rPr>
                 <w:rFonts w:ascii="GOST type B" w:hAnsi="GOST type B" w:cs="Times New Roman"/>
@@ -2446,7 +2612,7 @@
                 <w:sz w:val="22"/>
                 <w:szCs w:val="22"/>
               </w:rPr>
-              <w:t xml:space="preserve">прив. </w:t>
+              <w:t xml:space="preserve">. </w:t>
             </w:r>
             <w:r>
               <w:rPr>
@@ -2464,8 +2630,19 @@
                 <w:sz w:val="22"/>
                 <w:szCs w:val="22"/>
               </w:rPr>
-              <w:t xml:space="preserve"> А1</w:t>
+              <w:t xml:space="preserve"> А</w:t>
             </w:r>
+            <w:proofErr w:type="gramStart"/>
+            <w:r>
+              <w:rPr>
+                <w:rFonts w:ascii="GOST type B" w:hAnsi="GOST type B" w:cs="Times New Roman"/>
+                <w:i/>
+                <w:sz w:val="22"/>
+                <w:szCs w:val="22"/>
+              </w:rPr>
+              <w:t>1</w:t>
+            </w:r>
+            <w:proofErr w:type="gramEnd"/>
           </w:p>
         </w:tc>
         <w:tc>
@@ -2528,6 +2705,7 @@
                 <w:szCs w:val="22"/>
               </w:rPr>
             </w:pPr>
+            <w:proofErr w:type="spellStart"/>
             <w:r>
               <w:rPr>
                 <w:rFonts w:ascii="GOST type B" w:hAnsi="GOST type B" w:cs="Times New Roman"/>
@@ -2535,7 +2713,17 @@
                 <w:sz w:val="22"/>
                 <w:szCs w:val="22"/>
               </w:rPr>
-              <w:t xml:space="preserve">прив. </w:t>
+              <w:t>прив</w:t>
+            </w:r>
+            <w:proofErr w:type="spellEnd"/>
+            <w:r>
+              <w:rPr>
+                <w:rFonts w:ascii="GOST type B" w:hAnsi="GOST type B" w:cs="Times New Roman"/>
+                <w:i/>
+                <w:sz w:val="22"/>
+                <w:szCs w:val="22"/>
+              </w:rPr>
+              <w:t xml:space="preserve">. </w:t>
             </w:r>
             <w:r>
               <w:rPr>
@@ -2553,8 +2741,19 @@
                 <w:sz w:val="22"/>
                 <w:szCs w:val="22"/>
               </w:rPr>
-              <w:t xml:space="preserve"> А1</w:t>
+              <w:t xml:space="preserve"> А</w:t>
             </w:r>
+            <w:proofErr w:type="gramStart"/>
+            <w:r>
+              <w:rPr>
+                <w:rFonts w:ascii="GOST type B" w:hAnsi="GOST type B" w:cs="Times New Roman"/>
+                <w:i/>
+                <w:sz w:val="22"/>
+                <w:szCs w:val="22"/>
+              </w:rPr>
+              <w:t>1</w:t>
+            </w:r>
+            <w:proofErr w:type="gramEnd"/>
           </w:p>
         </w:tc>
         <w:tc>
@@ -3443,8 +3642,18 @@
               <w:i/>
               <w:sz w:val="18"/>
             </w:rPr>
-            <w:t>Кол.</w:t>
+            <w:t>Кол</w:t>
           </w:r>
+          <w:proofErr w:type="gramStart"/>
+          <w:r>
+            <w:rPr>
+              <w:rFonts w:ascii="GOST type B" w:hAnsi="GOST type B" w:cs="Calibri"/>
+              <w:i/>
+              <w:sz w:val="18"/>
+            </w:rPr>
+            <w:t>.</w:t>
+          </w:r>
+          <w:proofErr w:type="gramEnd"/>
           <w:r>
             <w:rPr>
               <w:rFonts w:ascii="GOST type B" w:hAnsi="GOST type B" w:cs="Calibri"/>
@@ -3454,13 +3663,23 @@
             </w:rPr>
             <w:t xml:space="preserve"> </w:t>
           </w:r>
+          <w:proofErr w:type="gramStart"/>
           <w:r>
             <w:rPr>
               <w:rFonts w:ascii="GOST type B" w:hAnsi="GOST type B" w:cs="Calibri"/>
               <w:i/>
               <w:sz w:val="18"/>
             </w:rPr>
-            <w:t>уч.</w:t>
+            <w:t>у</w:t>
+          </w:r>
+          <w:proofErr w:type="gramEnd"/>
+          <w:r>
+            <w:rPr>
+              <w:rFonts w:ascii="GOST type B" w:hAnsi="GOST type B" w:cs="Calibri"/>
+              <w:i/>
+              <w:sz w:val="18"/>
+            </w:rPr>
+            <w:t>ч.</w:t>
           </w:r>
         </w:p>
       </w:tc>
@@ -3716,12 +3935,21 @@
               <w:i/>
             </w:rPr>
           </w:pPr>
+          <w:proofErr w:type="spellStart"/>
           <w:r>
             <w:rPr>
               <w:rFonts w:ascii="GOST type B" w:hAnsi="GOST type B" w:cs="Calibri"/>
               <w:i/>
             </w:rPr>
-            <w:t>Взам. инв. №</w:t>
+            <w:t>Взам</w:t>
+          </w:r>
+          <w:proofErr w:type="spellEnd"/>
+          <w:r>
+            <w:rPr>
+              <w:rFonts w:ascii="GOST type B" w:hAnsi="GOST type B" w:cs="Calibri"/>
+              <w:i/>
+            </w:rPr>
+            <w:t>. инв. №</w:t>
           </w:r>
         </w:p>
       </w:tc>
@@ -4254,8 +4482,18 @@
               <w:i/>
               <w:sz w:val="18"/>
             </w:rPr>
-            <w:t>Кол.</w:t>
+            <w:t>Кол</w:t>
           </w:r>
+          <w:proofErr w:type="gramStart"/>
+          <w:r>
+            <w:rPr>
+              <w:rFonts w:ascii="GOST type B" w:hAnsi="GOST type B" w:cs="Calibri"/>
+              <w:i/>
+              <w:sz w:val="18"/>
+            </w:rPr>
+            <w:t>.</w:t>
+          </w:r>
+          <w:proofErr w:type="gramEnd"/>
           <w:r>
             <w:rPr>
               <w:rFonts w:ascii="GOST type B" w:hAnsi="GOST type B" w:cs="Calibri"/>
@@ -4265,13 +4503,23 @@
             </w:rPr>
             <w:t xml:space="preserve"> </w:t>
           </w:r>
+          <w:proofErr w:type="gramStart"/>
           <w:r>
             <w:rPr>
               <w:rFonts w:ascii="GOST type B" w:hAnsi="GOST type B" w:cs="Calibri"/>
               <w:i/>
               <w:sz w:val="18"/>
             </w:rPr>
-            <w:t>уч.</w:t>
+            <w:t>у</w:t>
+          </w:r>
+          <w:proofErr w:type="gramEnd"/>
+          <w:r>
+            <w:rPr>
+              <w:rFonts w:ascii="GOST type B" w:hAnsi="GOST type B" w:cs="Calibri"/>
+              <w:i/>
+              <w:sz w:val="18"/>
+            </w:rPr>
+            <w:t>ч.</w:t>
           </w:r>
         </w:p>
       </w:tc>
@@ -4527,12 +4775,21 @@
               <w:i/>
             </w:rPr>
           </w:pPr>
+          <w:proofErr w:type="spellStart"/>
           <w:r>
             <w:rPr>
               <w:rFonts w:ascii="GOST type B" w:hAnsi="GOST type B" w:cs="Calibri"/>
               <w:i/>
             </w:rPr>
-            <w:t>Взам. инв. №</w:t>
+            <w:t>Взам</w:t>
+          </w:r>
+          <w:proofErr w:type="spellEnd"/>
+          <w:r>
+            <w:rPr>
+              <w:rFonts w:ascii="GOST type B" w:hAnsi="GOST type B" w:cs="Calibri"/>
+              <w:i/>
+            </w:rPr>
+            <w:t>. инв. №</w:t>
           </w:r>
         </w:p>
       </w:tc>
@@ -5654,7 +5911,7 @@
 </file>
 
 <file path=customXml/itemProps1.xml><?xml version="1.0" encoding="utf-8"?>
-<ds:datastoreItem xmlns:ds="http://schemas.openxmlformats.org/officeDocument/2006/customXml" ds:itemID="{A28EA2D2-F80E-4889-B3A9-086C0D489FAD}">
+<ds:datastoreItem xmlns:ds="http://schemas.openxmlformats.org/officeDocument/2006/customXml" ds:itemID="{AC914EE2-B772-4F50-ACCA-F78918AAF3C6}">
   <ds:schemaRefs>
     <ds:schemaRef ds:uri="http://schemas.openxmlformats.org/officeDocument/2006/bibliography"/>
   </ds:schemaRefs>

--- a/server/DocumentsKM/word/template_project_reg.docx
+++ b/server/DocumentsKM/word/template_project_reg.docx
@@ -76,19 +76,8 @@
           <w:szCs w:val="22"/>
         </w:rPr>
         <w:lastRenderedPageBreak/>
-        <w:t xml:space="preserve">Масса </w:t>
+        <w:t>Масса м</w:t>
       </w:r>
-      <w:proofErr w:type="gramStart"/>
-      <w:r>
-        <w:rPr>
-          <w:rFonts w:ascii="GOST type B" w:hAnsi="GOST type B" w:cs="Times New Roman"/>
-          <w:i/>
-          <w:sz w:val="22"/>
-          <w:szCs w:val="22"/>
-        </w:rPr>
-        <w:t>м</w:t>
-      </w:r>
-      <w:proofErr w:type="gramEnd"/>
       <w:r>
         <w:rPr>
           <w:rFonts w:ascii="GOST type B" w:hAnsi="GOST type B" w:cs="Times New Roman"/>
@@ -370,6 +359,8 @@
         </w:rPr>
         <w:t>D</w:t>
       </w:r>
+      <w:bookmarkStart w:id="2" w:name="_GoBack"/>
+      <w:bookmarkEnd w:id="2"/>
     </w:p>
     <w:p>
       <w:pPr>
@@ -381,6 +372,7 @@
           <w:i/>
           <w:sz w:val="22"/>
           <w:szCs w:val="22"/>
+          <w:lang w:val="en-US"/>
         </w:rPr>
         <w:sectPr>
           <w:type w:val="continuous"/>
@@ -391,6 +383,52 @@
           <w:docGrid w:linePitch="360"/>
         </w:sectPr>
       </w:pPr>
+      <w:r>
+        <w:rPr>
+          <w:rFonts w:ascii="GOST type B" w:hAnsi="GOST type B" w:cs="Times New Roman"/>
+          <w:i/>
+          <w:sz w:val="22"/>
+          <w:szCs w:val="22"/>
+        </w:rPr>
+        <w:t>Задание</w:t>
+      </w:r>
+      <w:r>
+        <w:rPr>
+          <w:rFonts w:ascii="GOST type B" w:hAnsi="GOST type B" w:cs="Times New Roman"/>
+          <w:i/>
+          <w:sz w:val="22"/>
+          <w:szCs w:val="22"/>
+        </w:rPr>
+        <w:t>:</w:t>
+      </w:r>
+      <w:r>
+        <w:rPr>
+          <w:rFonts w:ascii="GOST type B" w:hAnsi="GOST type B" w:cs="Times New Roman"/>
+          <w:i/>
+          <w:sz w:val="22"/>
+          <w:szCs w:val="22"/>
+        </w:rPr>
+        <w:tab/>
+      </w:r>
+      <w:r>
+        <w:rPr>
+          <w:rFonts w:ascii="GOST type B" w:hAnsi="GOST type B" w:cs="Times New Roman"/>
+          <w:i/>
+          <w:sz w:val="22"/>
+          <w:szCs w:val="22"/>
+        </w:rPr>
+        <w:tab/>
+      </w:r>
+      <w:r>
+        <w:rPr>
+          <w:rFonts w:ascii="GOST type B" w:hAnsi="GOST type B" w:cs="Times New Roman"/>
+          <w:i/>
+          <w:sz w:val="22"/>
+          <w:szCs w:val="22"/>
+          <w:lang w:val="en-US"/>
+        </w:rPr>
+        <w:t>T</w:t>
+      </w:r>
     </w:p>
     <w:p>
       <w:pPr>
@@ -429,7 +467,6 @@
           <w:i/>
           <w:sz w:val="22"/>
           <w:szCs w:val="22"/>
-          <w:lang w:val="en-US"/>
         </w:rPr>
         <w:tab/>
       </w:r>
@@ -632,7 +669,6 @@
           <w:i/>
           <w:sz w:val="22"/>
           <w:szCs w:val="22"/>
-          <w:lang w:val="en-US"/>
         </w:rPr>
       </w:pPr>
       <w:r>
@@ -675,62 +711,6 @@
         </w:rPr>
         <w:t>F</w:t>
       </w:r>
-    </w:p>
-    <w:p>
-      <w:pPr>
-        <w:suppressAutoHyphens/>
-        <w:spacing w:line="360" w:lineRule="auto"/>
-        <w:ind w:right="170" w:firstLine="708"/>
-        <w:rPr>
-          <w:rFonts w:ascii="GOST type B" w:hAnsi="GOST type B" w:cs="Times New Roman"/>
-          <w:i/>
-          <w:sz w:val="22"/>
-          <w:szCs w:val="22"/>
-          <w:lang w:val="en-US"/>
-        </w:rPr>
-      </w:pPr>
-      <w:r>
-        <w:rPr>
-          <w:rFonts w:ascii="GOST type B" w:hAnsi="GOST type B" w:cs="Times New Roman"/>
-          <w:i/>
-          <w:sz w:val="22"/>
-          <w:szCs w:val="22"/>
-        </w:rPr>
-        <w:t>Задание</w:t>
-      </w:r>
-      <w:r>
-        <w:rPr>
-          <w:rFonts w:ascii="GOST type B" w:hAnsi="GOST type B" w:cs="Times New Roman"/>
-          <w:i/>
-          <w:sz w:val="22"/>
-          <w:szCs w:val="22"/>
-          <w:lang w:val="en-US"/>
-        </w:rPr>
-        <w:t>:</w:t>
-      </w:r>
-      <w:r>
-        <w:rPr>
-          <w:rFonts w:ascii="GOST type B" w:hAnsi="GOST type B" w:cs="Times New Roman"/>
-          <w:i/>
-          <w:sz w:val="22"/>
-          <w:szCs w:val="22"/>
-          <w:lang w:val="en-US"/>
-        </w:rPr>
-        <w:tab/>
-      </w:r>
-      <w:r>
-        <w:rPr>
-          <w:rFonts w:ascii="GOST type B" w:hAnsi="GOST type B" w:cs="Times New Roman"/>
-          <w:i/>
-          <w:sz w:val="22"/>
-          <w:szCs w:val="22"/>
-          <w:lang w:val="en-US"/>
-        </w:rPr>
-        <w:tab/>
-        <w:t>T</w:t>
-      </w:r>
-      <w:bookmarkStart w:id="2" w:name="_GoBack"/>
-      <w:bookmarkEnd w:id="2"/>
     </w:p>
     <w:p>
       <w:pPr>
@@ -848,27 +828,7 @@
                 <w:sz w:val="22"/>
                 <w:szCs w:val="22"/>
               </w:rPr>
-              <w:t xml:space="preserve">№ </w:t>
-            </w:r>
-            <w:proofErr w:type="gramStart"/>
-            <w:r>
-              <w:rPr>
-                <w:rFonts w:ascii="GOST type B" w:hAnsi="GOST type B" w:cs="Times New Roman"/>
-                <w:i/>
-                <w:sz w:val="22"/>
-                <w:szCs w:val="22"/>
-              </w:rPr>
-              <w:t>п</w:t>
-            </w:r>
-            <w:proofErr w:type="gramEnd"/>
-            <w:r>
-              <w:rPr>
-                <w:rFonts w:ascii="GOST type B" w:hAnsi="GOST type B" w:cs="Times New Roman"/>
-                <w:i/>
-                <w:sz w:val="22"/>
-                <w:szCs w:val="22"/>
-              </w:rPr>
-              <w:t>/п</w:t>
+              <w:t>№ п/п</w:t>
             </w:r>
           </w:p>
         </w:tc>
@@ -1330,7 +1290,6 @@
                 <w:szCs w:val="22"/>
               </w:rPr>
             </w:pPr>
-            <w:proofErr w:type="spellStart"/>
             <w:r>
               <w:rPr>
                 <w:rFonts w:ascii="GOST type B" w:hAnsi="GOST type B" w:cs="Times New Roman"/>
@@ -1340,7 +1299,6 @@
               </w:rPr>
               <w:t>начение</w:t>
             </w:r>
-            <w:proofErr w:type="spellEnd"/>
           </w:p>
         </w:tc>
         <w:tc>
@@ -2116,7 +2074,6 @@
                 <w:szCs w:val="22"/>
               </w:rPr>
             </w:pPr>
-            <w:proofErr w:type="spellStart"/>
             <w:r>
               <w:rPr>
                 <w:rFonts w:ascii="GOST type B" w:hAnsi="GOST type B"/>
@@ -2126,19 +2083,7 @@
                 <w:sz w:val="22"/>
                 <w:szCs w:val="22"/>
               </w:rPr>
-              <w:t>Разраб</w:t>
-            </w:r>
-            <w:proofErr w:type="spellEnd"/>
-            <w:r>
-              <w:rPr>
-                <w:rFonts w:ascii="GOST type B" w:hAnsi="GOST type B"/>
-                <w:bCs/>
-                <w:i/>
-                <w:color w:val="000000"/>
-                <w:sz w:val="22"/>
-                <w:szCs w:val="22"/>
-              </w:rPr>
-              <w:t>.</w:t>
+              <w:t>Разраб.</w:t>
             </w:r>
           </w:p>
           <w:p>
@@ -2308,39 +2253,8 @@
                 <w:sz w:val="22"/>
                 <w:szCs w:val="22"/>
               </w:rPr>
-              <w:t xml:space="preserve">Всего </w:t>
+              <w:t>Всего прив. к А1</w:t>
             </w:r>
-            <w:proofErr w:type="spellStart"/>
-            <w:r>
-              <w:rPr>
-                <w:rFonts w:ascii="GOST type B" w:hAnsi="GOST type B" w:cs="Times New Roman"/>
-                <w:i/>
-                <w:sz w:val="22"/>
-                <w:szCs w:val="22"/>
-              </w:rPr>
-              <w:t>прив</w:t>
-            </w:r>
-            <w:proofErr w:type="spellEnd"/>
-            <w:r>
-              <w:rPr>
-                <w:rFonts w:ascii="GOST type B" w:hAnsi="GOST type B" w:cs="Times New Roman"/>
-                <w:i/>
-                <w:sz w:val="22"/>
-                <w:szCs w:val="22"/>
-              </w:rPr>
-              <w:t>. к А</w:t>
-            </w:r>
-            <w:proofErr w:type="gramStart"/>
-            <w:r>
-              <w:rPr>
-                <w:rFonts w:ascii="GOST type B" w:hAnsi="GOST type B" w:cs="Times New Roman"/>
-                <w:i/>
-                <w:sz w:val="22"/>
-                <w:szCs w:val="22"/>
-              </w:rPr>
-              <w:t>1</w:t>
-            </w:r>
-            <w:proofErr w:type="gramEnd"/>
           </w:p>
         </w:tc>
       </w:tr>
@@ -2427,7 +2341,6 @@
                 <w:szCs w:val="22"/>
               </w:rPr>
             </w:pPr>
-            <w:proofErr w:type="spellStart"/>
             <w:r>
               <w:rPr>
                 <w:rFonts w:ascii="GOST type B" w:hAnsi="GOST type B" w:cs="Times New Roman"/>
@@ -2435,17 +2348,7 @@
                 <w:sz w:val="22"/>
                 <w:szCs w:val="22"/>
               </w:rPr>
-              <w:t>выполн</w:t>
-            </w:r>
-            <w:proofErr w:type="spellEnd"/>
-            <w:r>
-              <w:rPr>
-                <w:rFonts w:ascii="GOST type B" w:hAnsi="GOST type B" w:cs="Times New Roman"/>
-                <w:i/>
-                <w:sz w:val="22"/>
-                <w:szCs w:val="22"/>
-              </w:rPr>
-              <w:t>.</w:t>
+              <w:t>выполн.</w:t>
             </w:r>
           </w:p>
         </w:tc>
@@ -2473,7 +2376,6 @@
                 <w:szCs w:val="22"/>
               </w:rPr>
             </w:pPr>
-            <w:proofErr w:type="spellStart"/>
             <w:r>
               <w:rPr>
                 <w:rFonts w:ascii="GOST type B" w:hAnsi="GOST type B" w:cs="Times New Roman"/>
@@ -2481,17 +2383,7 @@
                 <w:sz w:val="22"/>
                 <w:szCs w:val="22"/>
               </w:rPr>
-              <w:t>прив</w:t>
-            </w:r>
-            <w:proofErr w:type="spellEnd"/>
-            <w:r>
-              <w:rPr>
-                <w:rFonts w:ascii="GOST type B" w:hAnsi="GOST type B" w:cs="Times New Roman"/>
-                <w:i/>
-                <w:sz w:val="22"/>
-                <w:szCs w:val="22"/>
-              </w:rPr>
-              <w:t xml:space="preserve">. </w:t>
+              <w:t xml:space="preserve">прив. </w:t>
             </w:r>
             <w:r>
               <w:rPr>
@@ -2509,19 +2401,8 @@
                 <w:sz w:val="22"/>
                 <w:szCs w:val="22"/>
               </w:rPr>
-              <w:t xml:space="preserve"> А</w:t>
+              <w:t xml:space="preserve"> А1</w:t>
             </w:r>
-            <w:proofErr w:type="gramStart"/>
-            <w:r>
-              <w:rPr>
-                <w:rFonts w:ascii="GOST type B" w:hAnsi="GOST type B" w:cs="Times New Roman"/>
-                <w:i/>
-                <w:sz w:val="22"/>
-                <w:szCs w:val="22"/>
-              </w:rPr>
-              <w:t>1</w:t>
-            </w:r>
-            <w:proofErr w:type="gramEnd"/>
           </w:p>
         </w:tc>
         <w:tc>
@@ -2548,7 +2429,6 @@
                 <w:szCs w:val="22"/>
               </w:rPr>
             </w:pPr>
-            <w:proofErr w:type="spellStart"/>
             <w:r>
               <w:rPr>
                 <w:rFonts w:ascii="GOST type B" w:hAnsi="GOST type B" w:cs="Times New Roman"/>
@@ -2556,17 +2436,7 @@
                 <w:sz w:val="22"/>
                 <w:szCs w:val="22"/>
               </w:rPr>
-              <w:t>выполн</w:t>
-            </w:r>
-            <w:proofErr w:type="spellEnd"/>
-            <w:r>
-              <w:rPr>
-                <w:rFonts w:ascii="GOST type B" w:hAnsi="GOST type B" w:cs="Times New Roman"/>
-                <w:i/>
-                <w:sz w:val="22"/>
-                <w:szCs w:val="22"/>
-              </w:rPr>
-              <w:t>.</w:t>
+              <w:t>выполн.</w:t>
             </w:r>
           </w:p>
         </w:tc>
@@ -2594,7 +2464,6 @@
                 <w:szCs w:val="22"/>
               </w:rPr>
             </w:pPr>
-            <w:proofErr w:type="spellStart"/>
             <w:r>
               <w:rPr>
                 <w:rFonts w:ascii="GOST type B" w:hAnsi="GOST type B" w:cs="Times New Roman"/>
@@ -2602,17 +2471,7 @@
                 <w:sz w:val="22"/>
                 <w:szCs w:val="22"/>
               </w:rPr>
-              <w:t>прив</w:t>
-            </w:r>
-            <w:proofErr w:type="spellEnd"/>
-            <w:r>
-              <w:rPr>
-                <w:rFonts w:ascii="GOST type B" w:hAnsi="GOST type B" w:cs="Times New Roman"/>
-                <w:i/>
-                <w:sz w:val="22"/>
-                <w:szCs w:val="22"/>
-              </w:rPr>
-              <w:t xml:space="preserve">. </w:t>
+              <w:t xml:space="preserve">прив. </w:t>
             </w:r>
             <w:r>
               <w:rPr>
@@ -2630,19 +2489,8 @@
                 <w:sz w:val="22"/>
                 <w:szCs w:val="22"/>
               </w:rPr>
-              <w:t xml:space="preserve"> А</w:t>
+              <w:t xml:space="preserve"> А1</w:t>
             </w:r>
-            <w:proofErr w:type="gramStart"/>
-            <w:r>
-              <w:rPr>
-                <w:rFonts w:ascii="GOST type B" w:hAnsi="GOST type B" w:cs="Times New Roman"/>
-                <w:i/>
-                <w:sz w:val="22"/>
-                <w:szCs w:val="22"/>
-              </w:rPr>
-              <w:t>1</w:t>
-            </w:r>
-            <w:proofErr w:type="gramEnd"/>
           </w:p>
         </w:tc>
         <w:tc>
@@ -2705,7 +2553,6 @@
                 <w:szCs w:val="22"/>
               </w:rPr>
             </w:pPr>
-            <w:proofErr w:type="spellStart"/>
             <w:r>
               <w:rPr>
                 <w:rFonts w:ascii="GOST type B" w:hAnsi="GOST type B" w:cs="Times New Roman"/>
@@ -2713,17 +2560,7 @@
                 <w:sz w:val="22"/>
                 <w:szCs w:val="22"/>
               </w:rPr>
-              <w:t>прив</w:t>
-            </w:r>
-            <w:proofErr w:type="spellEnd"/>
-            <w:r>
-              <w:rPr>
-                <w:rFonts w:ascii="GOST type B" w:hAnsi="GOST type B" w:cs="Times New Roman"/>
-                <w:i/>
-                <w:sz w:val="22"/>
-                <w:szCs w:val="22"/>
-              </w:rPr>
-              <w:t xml:space="preserve">. </w:t>
+              <w:t xml:space="preserve">прив. </w:t>
             </w:r>
             <w:r>
               <w:rPr>
@@ -2741,19 +2578,8 @@
                 <w:sz w:val="22"/>
                 <w:szCs w:val="22"/>
               </w:rPr>
-              <w:t xml:space="preserve"> А</w:t>
+              <w:t xml:space="preserve"> А1</w:t>
             </w:r>
-            <w:proofErr w:type="gramStart"/>
-            <w:r>
-              <w:rPr>
-                <w:rFonts w:ascii="GOST type B" w:hAnsi="GOST type B" w:cs="Times New Roman"/>
-                <w:i/>
-                <w:sz w:val="22"/>
-                <w:szCs w:val="22"/>
-              </w:rPr>
-              <w:t>1</w:t>
-            </w:r>
-            <w:proofErr w:type="gramEnd"/>
           </w:p>
         </w:tc>
         <w:tc>
@@ -3642,18 +3468,8 @@
               <w:i/>
               <w:sz w:val="18"/>
             </w:rPr>
-            <w:t>Кол</w:t>
+            <w:t>Кол.</w:t>
           </w:r>
-          <w:proofErr w:type="gramStart"/>
-          <w:r>
-            <w:rPr>
-              <w:rFonts w:ascii="GOST type B" w:hAnsi="GOST type B" w:cs="Calibri"/>
-              <w:i/>
-              <w:sz w:val="18"/>
-            </w:rPr>
-            <w:t>.</w:t>
-          </w:r>
-          <w:proofErr w:type="gramEnd"/>
           <w:r>
             <w:rPr>
               <w:rFonts w:ascii="GOST type B" w:hAnsi="GOST type B" w:cs="Calibri"/>
@@ -3663,23 +3479,13 @@
             </w:rPr>
             <w:t xml:space="preserve"> </w:t>
           </w:r>
-          <w:proofErr w:type="gramStart"/>
           <w:r>
             <w:rPr>
               <w:rFonts w:ascii="GOST type B" w:hAnsi="GOST type B" w:cs="Calibri"/>
               <w:i/>
               <w:sz w:val="18"/>
             </w:rPr>
-            <w:t>у</w:t>
-          </w:r>
-          <w:proofErr w:type="gramEnd"/>
-          <w:r>
-            <w:rPr>
-              <w:rFonts w:ascii="GOST type B" w:hAnsi="GOST type B" w:cs="Calibri"/>
-              <w:i/>
-              <w:sz w:val="18"/>
-            </w:rPr>
-            <w:t>ч.</w:t>
+            <w:t>уч.</w:t>
           </w:r>
         </w:p>
       </w:tc>
@@ -3935,21 +3741,12 @@
               <w:i/>
             </w:rPr>
           </w:pPr>
-          <w:proofErr w:type="spellStart"/>
           <w:r>
             <w:rPr>
               <w:rFonts w:ascii="GOST type B" w:hAnsi="GOST type B" w:cs="Calibri"/>
               <w:i/>
             </w:rPr>
-            <w:t>Взам</w:t>
-          </w:r>
-          <w:proofErr w:type="spellEnd"/>
-          <w:r>
-            <w:rPr>
-              <w:rFonts w:ascii="GOST type B" w:hAnsi="GOST type B" w:cs="Calibri"/>
-              <w:i/>
-            </w:rPr>
-            <w:t>. инв. №</w:t>
+            <w:t>Взам. инв. №</w:t>
           </w:r>
         </w:p>
       </w:tc>
@@ -4482,18 +4279,8 @@
               <w:i/>
               <w:sz w:val="18"/>
             </w:rPr>
-            <w:t>Кол</w:t>
+            <w:t>Кол.</w:t>
           </w:r>
-          <w:proofErr w:type="gramStart"/>
-          <w:r>
-            <w:rPr>
-              <w:rFonts w:ascii="GOST type B" w:hAnsi="GOST type B" w:cs="Calibri"/>
-              <w:i/>
-              <w:sz w:val="18"/>
-            </w:rPr>
-            <w:t>.</w:t>
-          </w:r>
-          <w:proofErr w:type="gramEnd"/>
           <w:r>
             <w:rPr>
               <w:rFonts w:ascii="GOST type B" w:hAnsi="GOST type B" w:cs="Calibri"/>
@@ -4503,23 +4290,13 @@
             </w:rPr>
             <w:t xml:space="preserve"> </w:t>
           </w:r>
-          <w:proofErr w:type="gramStart"/>
           <w:r>
             <w:rPr>
               <w:rFonts w:ascii="GOST type B" w:hAnsi="GOST type B" w:cs="Calibri"/>
               <w:i/>
               <w:sz w:val="18"/>
             </w:rPr>
-            <w:t>у</w:t>
-          </w:r>
-          <w:proofErr w:type="gramEnd"/>
-          <w:r>
-            <w:rPr>
-              <w:rFonts w:ascii="GOST type B" w:hAnsi="GOST type B" w:cs="Calibri"/>
-              <w:i/>
-              <w:sz w:val="18"/>
-            </w:rPr>
-            <w:t>ч.</w:t>
+            <w:t>уч.</w:t>
           </w:r>
         </w:p>
       </w:tc>
@@ -4775,21 +4552,12 @@
               <w:i/>
             </w:rPr>
           </w:pPr>
-          <w:proofErr w:type="spellStart"/>
           <w:r>
             <w:rPr>
               <w:rFonts w:ascii="GOST type B" w:hAnsi="GOST type B" w:cs="Calibri"/>
               <w:i/>
             </w:rPr>
-            <w:t>Взам</w:t>
-          </w:r>
-          <w:proofErr w:type="spellEnd"/>
-          <w:r>
-            <w:rPr>
-              <w:rFonts w:ascii="GOST type B" w:hAnsi="GOST type B" w:cs="Calibri"/>
-              <w:i/>
-            </w:rPr>
-            <w:t>. инв. №</w:t>
+            <w:t>Взам. инв. №</w:t>
           </w:r>
         </w:p>
       </w:tc>
@@ -5900,7 +5668,7 @@
   <a:extraClrSchemeLst/>
   <a:extLst>
     <a:ext uri="{05A4C25C-085E-4340-85A3-A5531E510DB2}">
-      <thm15:themeFamily xmlns:thm15="http://schemas.microsoft.com/office/thememl/2012/main" xmlns="" name="Office Theme" id="{62F939B6-93AF-4DB8-9C6B-D6C7DFDC589F}" vid="{4A3C46E8-61CC-4603-A589-7422A47A8E4A}"/>
+      <thm15:themeFamily xmlns="" xmlns:thm15="http://schemas.microsoft.com/office/thememl/2012/main" name="Office Theme" id="{62F939B6-93AF-4DB8-9C6B-D6C7DFDC589F}" vid="{4A3C46E8-61CC-4603-A589-7422A47A8E4A}"/>
     </a:ext>
   </a:extLst>
 </a:theme>
@@ -5911,7 +5679,7 @@
 </file>
 
 <file path=customXml/itemProps1.xml><?xml version="1.0" encoding="utf-8"?>
-<ds:datastoreItem xmlns:ds="http://schemas.openxmlformats.org/officeDocument/2006/customXml" ds:itemID="{AC914EE2-B772-4F50-ACCA-F78918AAF3C6}">
+<ds:datastoreItem xmlns:ds="http://schemas.openxmlformats.org/officeDocument/2006/customXml" ds:itemID="{B4296CA1-7C61-4C65-BF90-FC270D0034F5}">
   <ds:schemaRefs>
     <ds:schemaRef ds:uri="http://schemas.openxmlformats.org/officeDocument/2006/bibliography"/>
   </ds:schemaRefs>
